--- a/Memoria/Memoria App Banda Sol.docx
+++ b/Memoria/Memoria App Banda Sol.docx
@@ -1,11 +1,12 @@
 
 <file path=word/document.xml><?xml version="1.0" encoding="utf-8"?>
-<w:document xmlns:wpc="http://schemas.microsoft.com/office/word/2010/wordprocessingCanvas" xmlns:mc="http://schemas.openxmlformats.org/markup-compatibility/2006" xmlns:o="urn:schemas-microsoft-com:office:office" xmlns:r="http://schemas.openxmlformats.org/officeDocument/2006/relationships" xmlns:m="http://schemas.openxmlformats.org/officeDocument/2006/math" xmlns:v="urn:schemas-microsoft-com:vml" xmlns:wp14="http://schemas.microsoft.com/office/word/2010/wordprocessingDrawing" xmlns:wp="http://schemas.openxmlformats.org/drawingml/2006/wordprocessingDrawing" xmlns:w10="urn:schemas-microsoft-com:office:word" xmlns:w="http://schemas.openxmlformats.org/wordprocessingml/2006/main" xmlns:w14="http://schemas.microsoft.com/office/word/2010/wordml" xmlns:wpg="http://schemas.microsoft.com/office/word/2010/wordprocessingGroup" xmlns:wpi="http://schemas.microsoft.com/office/word/2010/wordprocessingInk" xmlns:wne="http://schemas.microsoft.com/office/word/2006/wordml" xmlns:wps="http://schemas.microsoft.com/office/word/2010/wordprocessingShape" mc:Ignorable="w14 wp14">
+<w:document xmlns:wpc="http://schemas.microsoft.com/office/word/2010/wordprocessingCanvas" xmlns:cx="http://schemas.microsoft.com/office/drawing/2014/chartex" xmlns:cx1="http://schemas.microsoft.com/office/drawing/2015/9/8/chartex" xmlns:cx2="http://schemas.microsoft.com/office/drawing/2015/10/21/chartex" xmlns:cx3="http://schemas.microsoft.com/office/drawing/2016/5/9/chartex" xmlns:cx4="http://schemas.microsoft.com/office/drawing/2016/5/10/chartex" xmlns:cx5="http://schemas.microsoft.com/office/drawing/2016/5/11/chartex" xmlns:cx6="http://schemas.microsoft.com/office/drawing/2016/5/12/chartex" xmlns:cx7="http://schemas.microsoft.com/office/drawing/2016/5/13/chartex" xmlns:cx8="http://schemas.microsoft.com/office/drawing/2016/5/14/chartex" xmlns:mc="http://schemas.openxmlformats.org/markup-compatibility/2006" xmlns:o="urn:schemas-microsoft-com:office:office" xmlns:r="http://schemas.openxmlformats.org/officeDocument/2006/relationships" xmlns:m="http://schemas.openxmlformats.org/officeDocument/2006/math" xmlns:v="urn:schemas-microsoft-com:vml" xmlns:wp14="http://schemas.microsoft.com/office/word/2010/wordprocessingDrawing" xmlns:wp="http://schemas.openxmlformats.org/drawingml/2006/wordprocessingDrawing" xmlns:w10="urn:schemas-microsoft-com:office:word" xmlns:w="http://schemas.openxmlformats.org/wordprocessingml/2006/main" xmlns:w14="http://schemas.microsoft.com/office/word/2010/wordml" xmlns:w15="http://schemas.microsoft.com/office/word/2012/wordml" xmlns:w16se="http://schemas.microsoft.com/office/word/2015/wordml/symex" xmlns:wpg="http://schemas.microsoft.com/office/word/2010/wordprocessingGroup" xmlns:wpi="http://schemas.microsoft.com/office/word/2010/wordprocessingInk" xmlns:wne="http://schemas.microsoft.com/office/word/2006/wordml" xmlns:wps="http://schemas.microsoft.com/office/word/2010/wordprocessingShape" mc:Ignorable="w14 w15 w16se wp14">
   <w:body>
     <w:p>
       <w:r>
         <w:rPr>
           <w:noProof/>
+          <w:lang w:val="es-ES" w:eastAsia="es-ES"/>
         </w:rPr>
         <mc:AlternateContent>
           <mc:Choice Requires="wps">
@@ -105,7 +106,6 @@
                                 <w:dataBinding w:prefixMappings="xmlns:ns0='http://purl.org/dc/elements/1.1/' xmlns:ns1='http://schemas.openxmlformats.org/package/2006/metadata/core-properties' " w:xpath="/ns1:coreProperties[1]/ns0:creator[1]" w:storeItemID="{6C3C8BC8-F283-45AE-878A-BAB7291924A1}"/>
                                 <w:text/>
                               </w:sdtPr>
-                              <w:sdtEndPr/>
                               <w:sdtContent>
                                 <w:r>
                                   <w:rPr>
@@ -114,7 +114,7 @@
                                     <w:color w:val="629DD1" w:themeColor="accent1"/>
                                     <w:sz w:val="24"/>
                                   </w:rPr>
-                                  <w:t>Valor Creativo</w:t>
+                                  <w:t>Fernando J. Fernández Arroyo</w:t>
                                 </w:r>
                               </w:sdtContent>
                             </w:sdt>
@@ -138,7 +138,7 @@
           </mc:Choice>
           <mc:Fallback>
             <w:pict>
-              <v:shapetype id="_x0000_t202" coordsize="21600,21600" o:spt="202" path="m,l,21600r21600,l21600,xe">
+              <v:shapetype w14:anchorId="7C98DF25" id="_x0000_t202" coordsize="21600,21600" o:spt="202" path="m,l,21600r21600,l21600,xe">
                 <v:stroke joinstyle="miter"/>
                 <v:path gradientshapeok="t" o:connecttype="rect"/>
               </v:shapetype>
@@ -185,7 +185,6 @@
                           <w:dataBinding w:prefixMappings="xmlns:ns0='http://purl.org/dc/elements/1.1/' xmlns:ns1='http://schemas.openxmlformats.org/package/2006/metadata/core-properties' " w:xpath="/ns1:coreProperties[1]/ns0:creator[1]" w:storeItemID="{6C3C8BC8-F283-45AE-878A-BAB7291924A1}"/>
                           <w:text/>
                         </w:sdtPr>
-                        <w:sdtEndPr/>
                         <w:sdtContent>
                           <w:r>
                             <w:rPr>
@@ -194,7 +193,7 @@
                               <w:color w:val="629DD1" w:themeColor="accent1"/>
                               <w:sz w:val="24"/>
                             </w:rPr>
-                            <w:t>Valor Creativo</w:t>
+                            <w:t>Fernando J. Fernández Arroyo</w:t>
                           </w:r>
                         </w:sdtContent>
                       </w:sdt>
@@ -209,6 +208,7 @@
       <w:r>
         <w:rPr>
           <w:noProof/>
+          <w:lang w:val="es-ES" w:eastAsia="es-ES"/>
         </w:rPr>
         <mc:AlternateContent>
           <mc:Choice Requires="wps">
@@ -307,7 +307,7 @@
                                 <w:noProof/>
                                 <w:color w:val="629DD1" w:themeColor="accent1"/>
                               </w:rPr>
-                              <w:t>2014</w:t>
+                              <w:t>2017</w:t>
                             </w:r>
                             <w:r>
                               <w:rPr>
@@ -337,7 +337,7 @@
           </mc:Choice>
           <mc:Fallback>
             <w:pict>
-              <v:rect id="Rectangle 14" o:spid="_x0000_s1027" style="position:absolute;margin-left:-10.15pt;margin-top:101.5pt;width:280.4pt;height:31.45pt;z-index:251668480;visibility:visible;mso-wrap-style:square;mso-width-percent:0;mso-height-percent:0;mso-wrap-distance-left:9pt;mso-wrap-distance-top:0;mso-wrap-distance-right:9pt;mso-wrap-distance-bottom:0;mso-position-horizontal:absolute;mso-position-horizontal-relative:text;mso-position-vertical:absolute;mso-position-vertical-relative:text;mso-width-percent:0;mso-height-percent:0;mso-width-relative:page;mso-height-relative:page;v-text-anchor:top" o:gfxdata="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" filled="f" stroked="f">
+              <v:rect w14:anchorId="4D29AD93" id="Rectangle 14" o:spid="_x0000_s1027" style="position:absolute;margin-left:-10.15pt;margin-top:101.5pt;width:280.4pt;height:31.45pt;z-index:251668480;visibility:visible;mso-wrap-style:square;mso-width-percent:0;mso-height-percent:0;mso-wrap-distance-left:9pt;mso-wrap-distance-top:0;mso-wrap-distance-right:9pt;mso-wrap-distance-bottom:0;mso-position-horizontal:absolute;mso-position-horizontal-relative:text;mso-position-vertical:absolute;mso-position-vertical-relative:text;mso-width-percent:0;mso-height-percent:0;mso-width-relative:page;mso-height-relative:page;v-text-anchor:top" o:gfxdata="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" filled="f" stroked="f">
                 <v:textbox>
                   <w:txbxContent>
                     <w:p>
@@ -379,7 +379,7 @@
                           <w:noProof/>
                           <w:color w:val="629DD1" w:themeColor="accent1"/>
                         </w:rPr>
-                        <w:t>2014</w:t>
+                        <w:t>2017</w:t>
                       </w:r>
                       <w:r>
                         <w:rPr>
@@ -400,6 +400,7 @@
       <w:r>
         <w:rPr>
           <w:noProof/>
+          <w:lang w:val="es-ES" w:eastAsia="es-ES"/>
         </w:rPr>
         <mc:AlternateContent>
           <mc:Choice Requires="wps">
@@ -459,43 +460,17 @@
                       </wps:spPr>
                       <wps:txbx>
                         <w:txbxContent>
-                          <w:sdt>
-                            <w:sdtPr>
+                          <w:p>
+                            <w:pPr>
+                              <w:ind w:left="851" w:hanging="142"/>
+                              <w:jc w:val="right"/>
                               <w:rPr>
                                 <w:rFonts w:cstheme="minorHAnsi"/>
                                 <w:i/>
                                 <w:color w:val="629DD1" w:themeColor="accent1"/>
-                                <w:sz w:val="32"/>
                               </w:rPr>
-                              <w:alias w:val="Asunto"/>
-                              <w:id w:val="647788855"/>
-                              <w:dataBinding w:prefixMappings="xmlns:ns0='http://purl.org/dc/elements/1.1/' xmlns:ns1='http://schemas.openxmlformats.org/package/2006/metadata/core-properties' " w:xpath="/ns1:coreProperties[1]/ns0:subject[1]" w:storeItemID="{6C3C8BC8-F283-45AE-878A-BAB7291924A1}"/>
-                              <w:text/>
-                            </w:sdtPr>
-                            <w:sdtEndPr/>
-                            <w:sdtContent>
-                              <w:p>
-                                <w:pPr>
-                                  <w:ind w:left="851" w:hanging="142"/>
-                                  <w:jc w:val="right"/>
-                                  <w:rPr>
-                                    <w:rFonts w:cstheme="minorHAnsi"/>
-                                    <w:i/>
-                                    <w:color w:val="629DD1" w:themeColor="accent1"/>
-                                  </w:rPr>
-                                </w:pPr>
-                                <w:r>
-                                  <w:rPr>
-                                    <w:rFonts w:cstheme="minorHAnsi"/>
-                                    <w:i/>
-                                    <w:color w:val="629DD1" w:themeColor="accent1"/>
-                                    <w:sz w:val="32"/>
-                                  </w:rPr>
-                                  <w:t>ValorCreativo.blogspot.com</w:t>
-                                </w:r>
-                              </w:p>
-                            </w:sdtContent>
-                          </w:sdt>
+                            </w:pPr>
+                          </w:p>
                         </w:txbxContent>
                       </wps:txbx>
                       <wps:bodyPr rot="0" vert="horz" wrap="square" lIns="91440" tIns="45720" rIns="91440" bIns="45720" anchor="t" anchorCtr="0" upright="1">
@@ -515,46 +490,20 @@
           </mc:Choice>
           <mc:Fallback>
             <w:pict>
-              <v:shape id="Text Box 4" o:spid="_x0000_s1028" type="#_x0000_t202" style="position:absolute;margin-left:-53.85pt;margin-top:164.85pt;width:386.55pt;height:46.2pt;z-index:251662336;visibility:visible;mso-wrap-style:square;mso-width-percent:0;mso-height-percent:0;mso-wrap-distance-left:9pt;mso-wrap-distance-top:0;mso-wrap-distance-right:9pt;mso-wrap-distance-bottom:0;mso-position-horizontal:absolute;mso-position-horizontal-relative:text;mso-position-vertical:absolute;mso-position-vertical-relative:text;mso-width-percent:0;mso-height-percent:0;mso-width-relative:page;mso-height-relative:page;v-text-anchor:top" o:gfxdata="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" filled="f" stroked="f">
+              <v:shape w14:anchorId="0FBC83AB" id="Text Box 4" o:spid="_x0000_s1028" type="#_x0000_t202" style="position:absolute;margin-left:-53.85pt;margin-top:164.85pt;width:386.55pt;height:46.2pt;z-index:251662336;visibility:visible;mso-wrap-style:square;mso-width-percent:0;mso-height-percent:0;mso-wrap-distance-left:9pt;mso-wrap-distance-top:0;mso-wrap-distance-right:9pt;mso-wrap-distance-bottom:0;mso-position-horizontal:absolute;mso-position-horizontal-relative:text;mso-position-vertical:absolute;mso-position-vertical-relative:text;mso-width-percent:0;mso-height-percent:0;mso-width-relative:page;mso-height-relative:page;v-text-anchor:top" o:gfxdata="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" filled="f" stroked="f">
                 <v:textbox>
                   <w:txbxContent>
-                    <w:sdt>
-                      <w:sdtPr>
+                    <w:p>
+                      <w:pPr>
+                        <w:ind w:left="851" w:hanging="142"/>
+                        <w:jc w:val="right"/>
                         <w:rPr>
                           <w:rFonts w:cstheme="minorHAnsi"/>
                           <w:i/>
                           <w:color w:val="629DD1" w:themeColor="accent1"/>
-                          <w:sz w:val="32"/>
                         </w:rPr>
-                        <w:alias w:val="Asunto"/>
-                        <w:id w:val="647788855"/>
-                        <w:dataBinding w:prefixMappings="xmlns:ns0='http://purl.org/dc/elements/1.1/' xmlns:ns1='http://schemas.openxmlformats.org/package/2006/metadata/core-properties' " w:xpath="/ns1:coreProperties[1]/ns0:subject[1]" w:storeItemID="{6C3C8BC8-F283-45AE-878A-BAB7291924A1}"/>
-                        <w:text/>
-                      </w:sdtPr>
-                      <w:sdtEndPr/>
-                      <w:sdtContent>
-                        <w:p>
-                          <w:pPr>
-                            <w:ind w:left="851" w:hanging="142"/>
-                            <w:jc w:val="right"/>
-                            <w:rPr>
-                              <w:rFonts w:cstheme="minorHAnsi"/>
-                              <w:i/>
-                              <w:color w:val="629DD1" w:themeColor="accent1"/>
-                            </w:rPr>
-                          </w:pPr>
-                          <w:r>
-                            <w:rPr>
-                              <w:rFonts w:cstheme="minorHAnsi"/>
-                              <w:i/>
-                              <w:color w:val="629DD1" w:themeColor="accent1"/>
-                              <w:sz w:val="32"/>
-                            </w:rPr>
-                            <w:t>ValorCreativo.blogspot.com</w:t>
-                          </w:r>
-                        </w:p>
-                      </w:sdtContent>
-                    </w:sdt>
+                      </w:pPr>
+                    </w:p>
                   </w:txbxContent>
                 </v:textbox>
               </v:shape>
@@ -566,6 +515,7 @@
         <w:rPr>
           <w:noProof/>
           <w:color w:val="FFFFFF" w:themeColor="background1"/>
+          <w:lang w:val="es-ES" w:eastAsia="es-ES"/>
         </w:rPr>
         <mc:AlternateContent>
           <mc:Choice Requires="wps">
@@ -666,7 +616,7 @@
                                     <w:sz w:val="96"/>
                                     <w:szCs w:val="88"/>
                                   </w:rPr>
-                                  <w:t>VALOR CREATIVO</w:t>
+                                  <w:t>BANDA SOL APP</w:t>
                                 </w:r>
                               </w:sdtContent>
                             </w:sdt>
@@ -690,7 +640,7 @@
           </mc:Choice>
           <mc:Fallback>
             <w:pict>
-              <v:shape id="Text Box 2" o:spid="_x0000_s1029" type="#_x0000_t202" style="position:absolute;margin-left:-36.65pt;margin-top:113.8pt;width:568.45pt;height:1in;z-index:251660288;visibility:visible;mso-wrap-style:square;mso-width-percent:0;mso-height-percent:0;mso-wrap-distance-left:9pt;mso-wrap-distance-top:0;mso-wrap-distance-right:9pt;mso-wrap-distance-bottom:0;mso-position-horizontal:absolute;mso-position-horizontal-relative:text;mso-position-vertical:absolute;mso-position-vertical-relative:text;mso-width-percent:0;mso-height-percent:0;mso-width-relative:page;mso-height-relative:page;v-text-anchor:top" o:gfxdata="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" filled="f" stroked="f">
+              <v:shape w14:anchorId="6C134D26" id="Text Box 2" o:spid="_x0000_s1029" type="#_x0000_t202" style="position:absolute;margin-left:-36.65pt;margin-top:113.8pt;width:568.45pt;height:1in;z-index:251660288;visibility:visible;mso-wrap-style:square;mso-width-percent:0;mso-height-percent:0;mso-wrap-distance-left:9pt;mso-wrap-distance-top:0;mso-wrap-distance-right:9pt;mso-wrap-distance-bottom:0;mso-position-horizontal:absolute;mso-position-horizontal-relative:text;mso-position-vertical:absolute;mso-position-vertical-relative:text;mso-width-percent:0;mso-height-percent:0;mso-width-relative:page;mso-height-relative:page;v-text-anchor:top" o:gfxdata="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" filled="f" stroked="f">
                 <v:textbox>
                   <w:txbxContent>
                     <w:p>
@@ -733,7 +683,7 @@
                               <w:sz w:val="96"/>
                               <w:szCs w:val="88"/>
                             </w:rPr>
-                            <w:t>VALOR CREATIVO</w:t>
+                            <w:t>BANDA SOL APP</w:t>
                           </w:r>
                         </w:sdtContent>
                       </w:sdt>
@@ -745,11 +695,10 @@
           </mc:Fallback>
         </mc:AlternateContent>
       </w:r>
-      <w:bookmarkStart w:id="0" w:name="_GoBack"/>
-      <w:bookmarkEnd w:id="0"/>
       <w:r>
         <w:rPr>
           <w:noProof/>
+          <w:lang w:val="es-ES" w:eastAsia="es-ES"/>
         </w:rPr>
         <w:drawing>
           <wp:anchor distT="0" distB="0" distL="114300" distR="114300" simplePos="0" relativeHeight="251669504" behindDoc="1" locked="0" layoutInCell="1" allowOverlap="1" wp14:anchorId="44868602" wp14:editId="77CFDE87">
@@ -777,7 +726,7 @@
                     </pic:cNvPicPr>
                   </pic:nvPicPr>
                   <pic:blipFill>
-                    <a:blip r:embed="rId7">
+                    <a:blip r:embed="rId6">
                       <a:extLst>
                         <a:ext uri="{28A0092B-C50C-407E-A947-70E740481C1C}">
                           <a14:useLocalDpi xmlns:a14="http://schemas.microsoft.com/office/drawing/2010/main" val="0"/>
@@ -818,6 +767,7 @@
         <w:rPr>
           <w:noProof/>
           <w:color w:val="FFFFFF" w:themeColor="background1"/>
+          <w:lang w:val="es-ES" w:eastAsia="es-ES"/>
         </w:rPr>
         <mc:AlternateContent>
           <mc:Choice Requires="wps">
@@ -916,7 +866,7 @@
                                 <w:color w:val="808080" w:themeColor="background1" w:themeShade="80"/>
                                 <w:sz w:val="28"/>
                               </w:rPr>
-                              <w:t>2014</w:t>
+                              <w:t>2017</w:t>
                             </w:r>
                             <w:r>
                               <w:rPr>
@@ -962,7 +912,7 @@
           </mc:Choice>
           <mc:Fallback>
             <w:pict>
-              <v:shape id="Text Box 3" o:spid="_x0000_s1030" type="#_x0000_t202" style="position:absolute;margin-left:563.5pt;margin-top:372.65pt;width:231.05pt;height:22.55pt;z-index:251661312;visibility:visible;mso-wrap-style:square;mso-width-percent:0;mso-height-percent:0;mso-wrap-distance-left:9pt;mso-wrap-distance-top:0;mso-wrap-distance-right:9pt;mso-wrap-distance-bottom:0;mso-position-horizontal:absolute;mso-position-horizontal-relative:text;mso-position-vertical:absolute;mso-position-vertical-relative:text;mso-width-percent:0;mso-height-percent:0;mso-width-relative:page;mso-height-relative:page;v-text-anchor:top" o:gfxdata="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" filled="f" stroked="f">
+              <v:shape w14:anchorId="179A27CC" id="Text Box 3" o:spid="_x0000_s1030" type="#_x0000_t202" style="position:absolute;margin-left:563.5pt;margin-top:372.65pt;width:231.05pt;height:22.55pt;z-index:251661312;visibility:visible;mso-wrap-style:square;mso-width-percent:0;mso-height-percent:0;mso-wrap-distance-left:9pt;mso-wrap-distance-top:0;mso-wrap-distance-right:9pt;mso-wrap-distance-bottom:0;mso-position-horizontal:absolute;mso-position-horizontal-relative:text;mso-position-vertical:absolute;mso-position-vertical-relative:text;mso-width-percent:0;mso-height-percent:0;mso-width-relative:page;mso-height-relative:page;v-text-anchor:top" o:gfxdata="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" filled="f" stroked="f">
                 <v:textbox>
                   <w:txbxContent>
                     <w:p>
@@ -1004,7 +954,7 @@
                           <w:color w:val="808080" w:themeColor="background1" w:themeShade="80"/>
                           <w:sz w:val="28"/>
                         </w:rPr>
-                        <w:t>2014</w:t>
+                        <w:t>2017</w:t>
                       </w:r>
                       <w:r>
                         <w:rPr>
@@ -1041,6 +991,7 @@
       <w:r>
         <w:rPr>
           <w:noProof/>
+          <w:lang w:val="es-ES" w:eastAsia="es-ES"/>
         </w:rPr>
         <mc:AlternateContent>
           <mc:Choice Requires="wps">
@@ -1101,7 +1052,7 @@
           </mc:Choice>
           <mc:Fallback>
             <w:pict>
-              <v:rect id="AutoShape 1" o:spid="_x0000_s1026" style="width:24.85pt;height:24.85pt;visibility:visible;mso-wrap-style:square;mso-left-percent:-10001;mso-top-percent:-10001;mso-position-horizontal:absolute;mso-position-horizontal-relative:char;mso-position-vertical:absolute;mso-position-vertical-relative:line;mso-left-percent:-10001;mso-top-percent:-10001;v-text-anchor:top" o:gfxdata="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" filled="f" stroked="f">
+              <v:rect w14:anchorId="37BB1AC0" id="AutoShape 1" o:spid="_x0000_s1026" style="width:24.85pt;height:24.85pt;visibility:visible;mso-wrap-style:square;mso-left-percent:-10001;mso-top-percent:-10001;mso-position-horizontal:absolute;mso-position-horizontal-relative:char;mso-position-vertical:absolute;mso-position-vertical-relative:line;mso-left-percent:-10001;mso-top-percent:-10001;v-text-anchor:top" o:gfxdata="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" filled="f" stroked="f">
                 <o:lock v:ext="edit" aspectratio="t"/>
                 <w10:anchorlock/>
               </v:rect>
@@ -1119,6 +1070,7 @@
       <w:r>
         <w:rPr>
           <w:noProof/>
+          <w:lang w:val="es-ES" w:eastAsia="es-ES"/>
         </w:rPr>
         <mc:AlternateContent>
           <mc:Choice Requires="wps">
@@ -1217,8 +1169,9 @@
                                     <w:color w:val="297FD5" w:themeColor="accent2"/>
                                     <w:sz w:val="90"/>
                                     <w:szCs w:val="90"/>
+                                    <w:lang w:val="pt-BR"/>
                                   </w:rPr>
-                                  <w:t>VALOR CREATIVO</w:t>
+                                  <w:t>BANDA SOL APP</w:t>
                                 </w:r>
                               </w:p>
                             </w:sdtContent>
@@ -1290,8 +1243,9 @@
                               <w:color w:val="297FD5" w:themeColor="accent2"/>
                               <w:sz w:val="90"/>
                               <w:szCs w:val="90"/>
+                              <w:lang w:val="pt-BR"/>
                             </w:rPr>
-                            <w:t>VALOR CREATIVO</w:t>
+                            <w:t>BANDA SOL APP</w:t>
                           </w:r>
                         </w:p>
                       </w:sdtContent>
@@ -1318,6 +1272,7 @@
       <w:r>
         <w:rPr>
           <w:noProof/>
+          <w:lang w:val="es-ES" w:eastAsia="es-ES"/>
         </w:rPr>
         <mc:AlternateContent>
           <mc:Choice Requires="wps">
@@ -1379,7 +1334,7 @@
           </mc:Choice>
           <mc:Fallback>
             <w:pict>
-              <v:line id="Straight Connector 33" o:spid="_x0000_s1026" style="position:absolute;z-index:251666432;visibility:visible;mso-wrap-style:square;mso-width-percent:0;mso-height-percent:0;mso-wrap-distance-left:9pt;mso-wrap-distance-top:0;mso-wrap-distance-right:9pt;mso-wrap-distance-bottom:0;mso-position-horizontal:absolute;mso-position-horizontal-relative:text;mso-position-vertical:absolute;mso-position-vertical-relative:text;mso-width-percent:0;mso-height-percent:0;mso-width-relative:margin;mso-height-relative:page" from="-2.95pt,11.2pt" to="487.4pt,11.2pt" o:gfxdata="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" strokecolor="#e5e8ed [662]"/>
+              <v:line w14:anchorId="47F9FA6C" id="Straight Connector 33" o:spid="_x0000_s1026" style="position:absolute;z-index:251666432;visibility:visible;mso-wrap-style:square;mso-width-percent:0;mso-height-percent:0;mso-wrap-distance-left:9pt;mso-wrap-distance-top:0;mso-wrap-distance-right:9pt;mso-wrap-distance-bottom:0;mso-position-horizontal:absolute;mso-position-horizontal-relative:text;mso-position-vertical:absolute;mso-position-vertical-relative:text;mso-width-percent:0;mso-height-percent:0;mso-width-relative:margin;mso-height-relative:page" from="-2.95pt,11.2pt" to="487.4pt,11.2pt" o:gfxdata="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" strokecolor="#e5e8ed [662]"/>
             </w:pict>
           </mc:Fallback>
         </mc:AlternateContent>
@@ -1389,78 +1344,53 @@
     <w:p/>
     <w:p>
       <w:pPr>
-        <w:pStyle w:val="Heading1"/>
+        <w:pStyle w:val="Ttulo1"/>
         <w:rPr>
           <w:rFonts w:cstheme="minorHAnsi"/>
           <w:lang w:val="pt-BR"/>
         </w:rPr>
       </w:pPr>
-      <w:bookmarkStart w:id="1" w:name="_Toc379028885"/>
+      <w:bookmarkStart w:id="0" w:name="_Toc379028885"/>
       <w:r>
         <w:rPr>
           <w:rFonts w:cstheme="minorHAnsi"/>
           <w:lang w:val="pt-BR"/>
         </w:rPr>
-        <w:t xml:space="preserve">Título </w:t>
-      </w:r>
-      <w:proofErr w:type="gramStart"/>
-      <w:r>
-        <w:rPr>
-          <w:rFonts w:cstheme="minorHAnsi"/>
+        <w:t>Título 1</w:t>
+      </w:r>
+      <w:bookmarkEnd w:id="0"/>
+    </w:p>
+    <w:p>
+      <w:pPr>
+        <w:pStyle w:val="Ttulo2"/>
+        <w:rPr>
           <w:lang w:val="pt-BR"/>
         </w:rPr>
-        <w:t>1</w:t>
+      </w:pPr>
+      <w:bookmarkStart w:id="1" w:name="_Toc379028886"/>
+      <w:r>
+        <w:rPr>
+          <w:lang w:val="pt-BR"/>
+        </w:rPr>
+        <w:t>Título 2</w:t>
       </w:r>
       <w:bookmarkEnd w:id="1"/>
-      <w:proofErr w:type="gramEnd"/>
-    </w:p>
-    <w:p>
-      <w:pPr>
-        <w:pStyle w:val="Heading2"/>
+    </w:p>
+    <w:p>
+      <w:pPr>
+        <w:pStyle w:val="Ttulo3"/>
         <w:rPr>
           <w:lang w:val="pt-BR"/>
         </w:rPr>
       </w:pPr>
-      <w:bookmarkStart w:id="2" w:name="_Toc379028886"/>
+      <w:bookmarkStart w:id="2" w:name="_Toc379028887"/>
       <w:r>
         <w:rPr>
           <w:lang w:val="pt-BR"/>
         </w:rPr>
-        <w:t xml:space="preserve">Título </w:t>
-      </w:r>
-      <w:proofErr w:type="gramStart"/>
-      <w:r>
-        <w:rPr>
-          <w:lang w:val="pt-BR"/>
-        </w:rPr>
-        <w:t>2</w:t>
+        <w:t>Título 3</w:t>
       </w:r>
       <w:bookmarkEnd w:id="2"/>
-      <w:proofErr w:type="gramEnd"/>
-    </w:p>
-    <w:p>
-      <w:pPr>
-        <w:pStyle w:val="Heading3"/>
-        <w:rPr>
-          <w:lang w:val="pt-BR"/>
-        </w:rPr>
-      </w:pPr>
-      <w:bookmarkStart w:id="3" w:name="_Toc379028887"/>
-      <w:r>
-        <w:rPr>
-          <w:lang w:val="pt-BR"/>
-        </w:rPr>
-        <w:t xml:space="preserve">Título </w:t>
-      </w:r>
-      <w:proofErr w:type="gramStart"/>
-      <w:r>
-        <w:rPr>
-          <w:lang w:val="pt-BR"/>
-        </w:rPr>
-        <w:t>3</w:t>
-      </w:r>
-      <w:bookmarkEnd w:id="3"/>
-      <w:proofErr w:type="gramEnd"/>
     </w:p>
     <w:p>
       <w:pPr>
@@ -1550,7 +1480,7 @@
       <w:sdtContent>
         <w:p>
           <w:pPr>
-            <w:pStyle w:val="TOCHeading"/>
+            <w:pStyle w:val="TtuloTDC"/>
             <w:rPr>
               <w:lang w:val="pt-BR"/>
             </w:rPr>
@@ -1564,7 +1494,7 @@
         </w:p>
         <w:p>
           <w:pPr>
-            <w:pStyle w:val="TOC1"/>
+            <w:pStyle w:val="TDC1"/>
             <w:tabs>
               <w:tab w:val="right" w:leader="dot" w:pos="9743"/>
             </w:tabs>
@@ -1584,7 +1514,7 @@
           <w:hyperlink w:anchor="_Toc379028885" w:history="1">
             <w:r>
               <w:rPr>
-                <w:rStyle w:val="Hyperlink"/>
+                <w:rStyle w:val="Hipervnculo"/>
                 <w:noProof/>
                 <w:lang w:val="pt-BR"/>
               </w:rPr>
@@ -1642,7 +1572,7 @@
         </w:p>
         <w:p>
           <w:pPr>
-            <w:pStyle w:val="TOC2"/>
+            <w:pStyle w:val="TDC2"/>
             <w:tabs>
               <w:tab w:val="right" w:leader="dot" w:pos="9743"/>
             </w:tabs>
@@ -1653,7 +1583,7 @@
           <w:hyperlink w:anchor="_Toc379028886" w:history="1">
             <w:r>
               <w:rPr>
-                <w:rStyle w:val="Hyperlink"/>
+                <w:rStyle w:val="Hipervnculo"/>
                 <w:noProof/>
                 <w:lang w:val="pt-BR"/>
               </w:rPr>
@@ -1711,7 +1641,7 @@
         </w:p>
         <w:p>
           <w:pPr>
-            <w:pStyle w:val="TOC3"/>
+            <w:pStyle w:val="TDC3"/>
             <w:tabs>
               <w:tab w:val="right" w:leader="dot" w:pos="9743"/>
             </w:tabs>
@@ -1722,7 +1652,7 @@
           <w:hyperlink w:anchor="_Toc379028887" w:history="1">
             <w:r>
               <w:rPr>
-                <w:rStyle w:val="Hyperlink"/>
+                <w:rStyle w:val="Hipervnculo"/>
                 <w:noProof/>
                 <w:lang w:val="pt-BR"/>
               </w:rPr>
@@ -1804,6 +1734,1150 @@
         <w:tabs>
           <w:tab w:val="left" w:pos="7952"/>
         </w:tabs>
+        <w:rPr>
+          <w:b/>
+          <w:sz w:val="32"/>
+          <w:szCs w:val="32"/>
+        </w:rPr>
+      </w:pPr>
+    </w:p>
+    <w:p>
+      <w:pPr>
+        <w:pStyle w:val="Ttulo1"/>
+        <w:rPr>
+          <w:rFonts w:cstheme="minorHAnsi"/>
+          <w:lang w:val="pt-BR"/>
+        </w:rPr>
+      </w:pPr>
+      <w:r>
+        <w:rPr>
+          <w:rFonts w:cstheme="minorHAnsi"/>
+          <w:lang w:val="pt-BR"/>
+        </w:rPr>
+        <w:lastRenderedPageBreak/>
+        <w:t>Introducción</w:t>
+      </w:r>
+    </w:p>
+    <w:p>
+      <w:pPr>
+        <w:tabs>
+          <w:tab w:val="left" w:pos="7952"/>
+        </w:tabs>
+        <w:rPr>
+          <w:sz w:val="24"/>
+          <w:szCs w:val="24"/>
+        </w:rPr>
+      </w:pPr>
+      <w:r>
+        <w:rPr>
+          <w:sz w:val="24"/>
+          <w:szCs w:val="24"/>
+        </w:rPr>
+        <w:t>Es una aplicación diseñada para facilitar la vida a la hora de gestionar una organización, como es la de una banda. En ella podremos encontrar la gestión de Componentes que tocan en nuestra banda, así como la gestión de instrumentos que tocan estos músicos, eventos a los que asistirán etc.</w:t>
+      </w:r>
+    </w:p>
+    <w:p>
+      <w:pPr>
+        <w:tabs>
+          <w:tab w:val="left" w:pos="7952"/>
+        </w:tabs>
+        <w:rPr>
+          <w:sz w:val="24"/>
+          <w:szCs w:val="24"/>
+        </w:rPr>
+      </w:pPr>
+      <w:r>
+        <w:rPr>
+          <w:sz w:val="24"/>
+          <w:szCs w:val="24"/>
+        </w:rPr>
+        <w:t xml:space="preserve">Por una </w:t>
+      </w:r>
+      <w:r>
+        <w:rPr>
+          <w:sz w:val="24"/>
+          <w:szCs w:val="24"/>
+        </w:rPr>
+        <w:t>parte,</w:t>
+      </w:r>
+      <w:r>
+        <w:rPr>
+          <w:sz w:val="24"/>
+          <w:szCs w:val="24"/>
+        </w:rPr>
+        <w:t xml:space="preserve"> tenemos el lado Servidor, que</w:t>
+      </w:r>
+      <w:r>
+        <w:rPr>
+          <w:sz w:val="24"/>
+          <w:szCs w:val="24"/>
+        </w:rPr>
+        <w:t xml:space="preserve"> se</w:t>
+      </w:r>
+      <w:r>
+        <w:rPr>
+          <w:sz w:val="24"/>
+          <w:szCs w:val="24"/>
+        </w:rPr>
+        <w:t xml:space="preserve"> compondrá de una web en la que podremos agregar, editar y eliminar Componentes, Instrumentos y Eventos. Por otra </w:t>
+      </w:r>
+      <w:r>
+        <w:rPr>
+          <w:sz w:val="24"/>
+          <w:szCs w:val="24"/>
+        </w:rPr>
+        <w:t>parte,</w:t>
+      </w:r>
+      <w:r>
+        <w:rPr>
+          <w:sz w:val="24"/>
+          <w:szCs w:val="24"/>
+        </w:rPr>
+        <w:t xml:space="preserve"> podremos gestionar y crear Noticias sobre todo lo relacionado que pase en la organización de </w:t>
+      </w:r>
+      <w:r>
+        <w:rPr>
+          <w:sz w:val="24"/>
+          <w:szCs w:val="24"/>
+        </w:rPr>
+        <w:t>esta</w:t>
+      </w:r>
+      <w:r>
+        <w:rPr>
+          <w:sz w:val="24"/>
+          <w:szCs w:val="24"/>
+        </w:rPr>
+        <w:t xml:space="preserve"> manera </w:t>
+      </w:r>
+      <w:r>
+        <w:rPr>
+          <w:sz w:val="24"/>
+          <w:szCs w:val="24"/>
+        </w:rPr>
+        <w:t>nuestros componentes</w:t>
+      </w:r>
+      <w:r>
+        <w:rPr>
+          <w:sz w:val="24"/>
+          <w:szCs w:val="24"/>
+        </w:rPr>
+        <w:t xml:space="preserve"> podrán estar enterados de las últimas noticias que rodean a la organización. Toda la parte Servidor estará controlada por uno o varios usuarios Administradores que son los que irán recogiendo datos sobre todo lo relacionado con la organización.</w:t>
+      </w:r>
+    </w:p>
+    <w:p>
+      <w:pPr>
+        <w:tabs>
+          <w:tab w:val="left" w:pos="7952"/>
+        </w:tabs>
+        <w:rPr>
+          <w:sz w:val="24"/>
+          <w:szCs w:val="24"/>
+        </w:rPr>
+      </w:pPr>
+      <w:r>
+        <w:rPr>
+          <w:sz w:val="24"/>
+          <w:szCs w:val="24"/>
+        </w:rPr>
+        <w:t xml:space="preserve">Por otra </w:t>
+      </w:r>
+      <w:r>
+        <w:rPr>
+          <w:sz w:val="24"/>
+          <w:szCs w:val="24"/>
+        </w:rPr>
+        <w:t>parte,</w:t>
+      </w:r>
+      <w:r>
+        <w:rPr>
+          <w:sz w:val="24"/>
+          <w:szCs w:val="24"/>
+        </w:rPr>
+        <w:t xml:space="preserve"> tenemos el lado Cliente</w:t>
+      </w:r>
+      <w:r>
+        <w:rPr>
+          <w:sz w:val="24"/>
+          <w:szCs w:val="24"/>
+        </w:rPr>
+        <w:t>, que se compondrá de una aplicación móvil en la que el usuario estará al tanto de los datos de sus compañeros, así como los instrumentos que tocan y los eventos que han asistido o no han asistido sus compañeros. Por otra parte, como ya dijimos antes las últimas noticias vista de una manera atractiva para llevar la mejor experiencia al usuario.</w:t>
+      </w:r>
+    </w:p>
+    <w:p>
+      <w:pPr>
+        <w:tabs>
+          <w:tab w:val="left" w:pos="7952"/>
+        </w:tabs>
+        <w:rPr>
+          <w:sz w:val="24"/>
+          <w:szCs w:val="24"/>
+        </w:rPr>
+      </w:pPr>
+    </w:p>
+    <w:p>
+      <w:pPr>
+        <w:tabs>
+          <w:tab w:val="left" w:pos="7952"/>
+        </w:tabs>
+        <w:rPr>
+          <w:sz w:val="24"/>
+          <w:szCs w:val="24"/>
+        </w:rPr>
+      </w:pPr>
+    </w:p>
+    <w:p>
+      <w:pPr>
+        <w:tabs>
+          <w:tab w:val="left" w:pos="7952"/>
+        </w:tabs>
+        <w:rPr>
+          <w:sz w:val="24"/>
+          <w:szCs w:val="24"/>
+        </w:rPr>
+      </w:pPr>
+    </w:p>
+    <w:p>
+      <w:pPr>
+        <w:tabs>
+          <w:tab w:val="left" w:pos="7952"/>
+        </w:tabs>
+        <w:rPr>
+          <w:sz w:val="24"/>
+          <w:szCs w:val="24"/>
+        </w:rPr>
+      </w:pPr>
+    </w:p>
+    <w:p>
+      <w:pPr>
+        <w:tabs>
+          <w:tab w:val="left" w:pos="7952"/>
+        </w:tabs>
+        <w:rPr>
+          <w:sz w:val="24"/>
+          <w:szCs w:val="24"/>
+        </w:rPr>
+      </w:pPr>
+    </w:p>
+    <w:p>
+      <w:pPr>
+        <w:tabs>
+          <w:tab w:val="left" w:pos="7952"/>
+        </w:tabs>
+        <w:rPr>
+          <w:sz w:val="24"/>
+          <w:szCs w:val="24"/>
+        </w:rPr>
+      </w:pPr>
+    </w:p>
+    <w:p>
+      <w:pPr>
+        <w:tabs>
+          <w:tab w:val="left" w:pos="7952"/>
+        </w:tabs>
+        <w:rPr>
+          <w:sz w:val="24"/>
+          <w:szCs w:val="24"/>
+        </w:rPr>
+      </w:pPr>
+    </w:p>
+    <w:p>
+      <w:pPr>
+        <w:tabs>
+          <w:tab w:val="left" w:pos="7952"/>
+        </w:tabs>
+        <w:rPr>
+          <w:sz w:val="24"/>
+          <w:szCs w:val="24"/>
+        </w:rPr>
+      </w:pPr>
+    </w:p>
+    <w:p>
+      <w:pPr>
+        <w:tabs>
+          <w:tab w:val="left" w:pos="7952"/>
+        </w:tabs>
+        <w:rPr>
+          <w:sz w:val="24"/>
+          <w:szCs w:val="24"/>
+        </w:rPr>
+      </w:pPr>
+    </w:p>
+    <w:p>
+      <w:pPr>
+        <w:tabs>
+          <w:tab w:val="left" w:pos="7952"/>
+        </w:tabs>
+        <w:rPr>
+          <w:sz w:val="24"/>
+          <w:szCs w:val="24"/>
+        </w:rPr>
+      </w:pPr>
+    </w:p>
+    <w:p>
+      <w:pPr>
+        <w:tabs>
+          <w:tab w:val="left" w:pos="7952"/>
+        </w:tabs>
+        <w:rPr>
+          <w:sz w:val="24"/>
+          <w:szCs w:val="24"/>
+        </w:rPr>
+      </w:pPr>
+    </w:p>
+    <w:p>
+      <w:pPr>
+        <w:tabs>
+          <w:tab w:val="left" w:pos="7952"/>
+        </w:tabs>
+        <w:rPr>
+          <w:sz w:val="24"/>
+          <w:szCs w:val="24"/>
+        </w:rPr>
+      </w:pPr>
+    </w:p>
+    <w:p>
+      <w:pPr>
+        <w:tabs>
+          <w:tab w:val="left" w:pos="7952"/>
+        </w:tabs>
+        <w:rPr>
+          <w:sz w:val="24"/>
+          <w:szCs w:val="24"/>
+        </w:rPr>
+      </w:pPr>
+    </w:p>
+    <w:p>
+      <w:pPr>
+        <w:tabs>
+          <w:tab w:val="left" w:pos="7952"/>
+        </w:tabs>
+        <w:rPr>
+          <w:sz w:val="24"/>
+          <w:szCs w:val="24"/>
+        </w:rPr>
+      </w:pPr>
+    </w:p>
+    <w:p>
+      <w:pPr>
+        <w:tabs>
+          <w:tab w:val="left" w:pos="7952"/>
+        </w:tabs>
+        <w:rPr>
+          <w:sz w:val="24"/>
+          <w:szCs w:val="24"/>
+          <w:lang w:val="en-GB"/>
+        </w:rPr>
+      </w:pPr>
+    </w:p>
+    <w:p>
+      <w:pPr>
+        <w:pStyle w:val="Ttulo1"/>
+        <w:rPr>
+          <w:rFonts w:cstheme="minorHAnsi"/>
+          <w:lang w:val="pt-BR"/>
+        </w:rPr>
+      </w:pPr>
+      <w:r>
+        <w:rPr>
+          <w:rFonts w:cstheme="minorHAnsi"/>
+          <w:lang w:val="en-GB"/>
+        </w:rPr>
+        <w:lastRenderedPageBreak/>
+        <w:t>Plan</w:t>
+      </w:r>
+      <w:r>
+        <w:rPr>
+          <w:rFonts w:cstheme="minorHAnsi"/>
+          <w:lang w:val="pt-BR"/>
+        </w:rPr>
+        <w:t xml:space="preserve"> de Empresa</w:t>
+      </w:r>
+    </w:p>
+    <w:p>
+      <w:pPr>
+        <w:pStyle w:val="Ttulo2"/>
+        <w:rPr>
+          <w:lang w:val="es-ES_tradnl"/>
+        </w:rPr>
+      </w:pPr>
+      <w:r>
+        <w:rPr>
+          <w:lang w:val="pt-BR"/>
+        </w:rPr>
+        <w:t>¿Por</w:t>
+      </w:r>
+      <w:r>
+        <w:rPr>
+          <w:lang w:val="es-ES"/>
+        </w:rPr>
+        <w:t xml:space="preserve"> qué</w:t>
+      </w:r>
+      <w:r>
+        <w:rPr>
+          <w:lang w:val="pt-BR"/>
+        </w:rPr>
+        <w:t xml:space="preserve"> este</w:t>
+      </w:r>
+      <w:r>
+        <w:rPr>
+          <w:lang w:val="es-ES_tradnl"/>
+        </w:rPr>
+        <w:t xml:space="preserve"> negocio</w:t>
+      </w:r>
+      <w:r>
+        <w:rPr>
+          <w:lang w:val="pt-BR"/>
+        </w:rPr>
+        <w:t>?</w:t>
+      </w:r>
+    </w:p>
+    <w:p>
+      <w:pPr>
+        <w:rPr>
+          <w:lang w:val="pt-BR" w:eastAsia="es-AR"/>
+        </w:rPr>
+      </w:pPr>
+      <w:r>
+        <w:rPr>
+          <w:lang w:val="es-ES_tradnl" w:eastAsia="es-AR"/>
+        </w:rPr>
+        <w:t>Básicamente</w:t>
+      </w:r>
+      <w:r>
+        <w:rPr>
+          <w:lang w:val="pt-BR" w:eastAsia="es-AR"/>
+        </w:rPr>
+        <w:t xml:space="preserve"> porque a</w:t>
+      </w:r>
+      <w:r>
+        <w:rPr>
+          <w:lang w:val="es-ES" w:eastAsia="es-AR"/>
+        </w:rPr>
+        <w:t xml:space="preserve"> día</w:t>
+      </w:r>
+      <w:r>
+        <w:rPr>
+          <w:lang w:val="pt-BR" w:eastAsia="es-AR"/>
+        </w:rPr>
+        <w:t xml:space="preserve"> de</w:t>
+      </w:r>
+      <w:r>
+        <w:rPr>
+          <w:lang w:val="es-ES_tradnl" w:eastAsia="es-AR"/>
+        </w:rPr>
+        <w:t xml:space="preserve"> hoy</w:t>
+      </w:r>
+      <w:r>
+        <w:rPr>
+          <w:lang w:val="pt-BR" w:eastAsia="es-AR"/>
+        </w:rPr>
+        <w:t xml:space="preserve"> no existe uma</w:t>
+      </w:r>
+      <w:r>
+        <w:rPr>
+          <w:lang w:val="es-ES" w:eastAsia="es-AR"/>
+        </w:rPr>
+        <w:t xml:space="preserve"> aplicación</w:t>
+      </w:r>
+      <w:r>
+        <w:rPr>
+          <w:lang w:val="pt-BR" w:eastAsia="es-AR"/>
+        </w:rPr>
+        <w:t xml:space="preserve"> que</w:t>
+      </w:r>
+      <w:r>
+        <w:rPr>
+          <w:lang w:val="es-ES_tradnl" w:eastAsia="es-AR"/>
+        </w:rPr>
+        <w:t xml:space="preserve"> gestione las</w:t>
+      </w:r>
+      <w:r>
+        <w:rPr>
+          <w:lang w:val="pt-BR" w:eastAsia="es-AR"/>
+        </w:rPr>
+        <w:t xml:space="preserve"> partes que</w:t>
+      </w:r>
+      <w:r>
+        <w:rPr>
+          <w:lang w:val="es-ES_tradnl" w:eastAsia="es-AR"/>
+        </w:rPr>
+        <w:t xml:space="preserve"> gestiona</w:t>
+      </w:r>
+      <w:r>
+        <w:rPr>
+          <w:lang w:val="pt-BR" w:eastAsia="es-AR"/>
+        </w:rPr>
+        <w:t xml:space="preserve"> uma banda.</w:t>
+      </w:r>
+    </w:p>
+    <w:p>
+      <w:pPr>
+        <w:pStyle w:val="Ttulo2"/>
+        <w:rPr>
+          <w:lang w:val="pt-BR"/>
+        </w:rPr>
+      </w:pPr>
+      <w:r>
+        <w:rPr>
+          <w:lang w:val="pt-BR"/>
+        </w:rPr>
+        <w:t>¿Existe</w:t>
+      </w:r>
+      <w:r>
+        <w:rPr>
+          <w:lang w:val="es-ES_tradnl"/>
+        </w:rPr>
+        <w:t xml:space="preserve"> competencias</w:t>
+      </w:r>
+      <w:r>
+        <w:rPr>
+          <w:lang w:val="pt-BR"/>
+        </w:rPr>
+        <w:t>?</w:t>
+      </w:r>
+    </w:p>
+    <w:p>
+      <w:pPr>
+        <w:rPr>
+          <w:lang w:val="pt-BR" w:eastAsia="es-AR"/>
+        </w:rPr>
+      </w:pPr>
+      <w:r>
+        <w:rPr>
+          <w:lang w:val="pt-BR" w:eastAsia="es-AR"/>
+        </w:rPr>
+        <w:t>No, a</w:t>
+      </w:r>
+      <w:r>
+        <w:rPr>
+          <w:lang w:val="es-ES_tradnl" w:eastAsia="es-AR"/>
+        </w:rPr>
+        <w:t xml:space="preserve"> día</w:t>
+      </w:r>
+      <w:r>
+        <w:rPr>
+          <w:lang w:val="pt-BR" w:eastAsia="es-AR"/>
+        </w:rPr>
+        <w:t xml:space="preserve"> de</w:t>
+      </w:r>
+      <w:r>
+        <w:rPr>
+          <w:lang w:val="es-ES_tradnl" w:eastAsia="es-AR"/>
+        </w:rPr>
+        <w:t xml:space="preserve"> hoy no</w:t>
+      </w:r>
+      <w:r>
+        <w:rPr>
+          <w:lang w:val="pt-BR" w:eastAsia="es-AR"/>
+        </w:rPr>
+        <w:t xml:space="preserve"> se usa una app para</w:t>
+      </w:r>
+      <w:r>
+        <w:rPr>
+          <w:lang w:val="es-ES_tradnl" w:eastAsia="es-AR"/>
+        </w:rPr>
+        <w:t xml:space="preserve"> gestionar</w:t>
+      </w:r>
+      <w:r>
+        <w:rPr>
+          <w:lang w:val="pt-BR" w:eastAsia="es-AR"/>
+        </w:rPr>
+        <w:t xml:space="preserve"> una banda de música.</w:t>
+      </w:r>
+    </w:p>
+    <w:p>
+      <w:pPr>
+        <w:pStyle w:val="Ttulo2"/>
+        <w:rPr>
+          <w:lang w:val="pt-BR"/>
+        </w:rPr>
+      </w:pPr>
+      <w:r>
+        <w:rPr>
+          <w:lang w:val="pt-BR"/>
+        </w:rPr>
+        <w:t>¿Por</w:t>
+      </w:r>
+      <w:r>
+        <w:rPr>
+          <w:lang w:val="es-ES_tradnl"/>
+        </w:rPr>
+        <w:t xml:space="preserve"> </w:t>
+      </w:r>
+      <w:r>
+        <w:rPr>
+          <w:lang w:val="es-ES_tradnl"/>
+        </w:rPr>
+        <w:t>qué</w:t>
+      </w:r>
+      <w:r>
+        <w:rPr>
+          <w:lang w:val="pt-BR"/>
+        </w:rPr>
+        <w:t xml:space="preserve"> motivo</w:t>
+      </w:r>
+      <w:r>
+        <w:rPr>
+          <w:lang w:val="es-ES_tradnl"/>
+        </w:rPr>
+        <w:t xml:space="preserve"> creo</w:t>
+      </w:r>
+      <w:r>
+        <w:rPr>
+          <w:lang w:val="pt-BR"/>
+        </w:rPr>
+        <w:t xml:space="preserve"> que</w:t>
+      </w:r>
+      <w:r>
+        <w:rPr>
+          <w:lang w:val="es-ES_tradnl"/>
+        </w:rPr>
+        <w:t xml:space="preserve"> el</w:t>
+      </w:r>
+      <w:r>
+        <w:rPr>
+          <w:lang w:val="pt-BR"/>
+        </w:rPr>
+        <w:t xml:space="preserve"> produto se venderá</w:t>
+      </w:r>
+      <w:r>
+        <w:rPr>
+          <w:lang w:val="pt-BR"/>
+        </w:rPr>
+        <w:t>?</w:t>
+      </w:r>
+    </w:p>
+    <w:p>
+      <w:pPr>
+        <w:rPr>
+          <w:lang w:val="pt-BR" w:eastAsia="es-AR"/>
+        </w:rPr>
+      </w:pPr>
+      <w:r>
+        <w:rPr>
+          <w:lang w:val="pt-BR" w:eastAsia="es-AR"/>
+        </w:rPr>
+        <w:t>Principalmente</w:t>
+      </w:r>
+      <w:r>
+        <w:rPr>
+          <w:lang w:val="pt-BR" w:eastAsia="es-AR"/>
+        </w:rPr>
+        <w:t xml:space="preserve"> porque</w:t>
+      </w:r>
+      <w:r>
+        <w:rPr>
+          <w:lang w:val="es-ES_tradnl" w:eastAsia="es-AR"/>
+        </w:rPr>
+        <w:t xml:space="preserve"> no</w:t>
+      </w:r>
+      <w:r>
+        <w:rPr>
+          <w:lang w:val="pt-BR" w:eastAsia="es-AR"/>
+        </w:rPr>
+        <w:t xml:space="preserve"> existe una</w:t>
+      </w:r>
+      <w:r>
+        <w:rPr>
+          <w:lang w:val="es-ES" w:eastAsia="es-AR"/>
+        </w:rPr>
+        <w:t xml:space="preserve"> aplicación</w:t>
+      </w:r>
+      <w:r>
+        <w:rPr>
+          <w:lang w:val="pt-BR" w:eastAsia="es-AR"/>
+        </w:rPr>
+        <w:t xml:space="preserve"> que</w:t>
+      </w:r>
+      <w:r>
+        <w:rPr>
+          <w:lang w:val="es-ES_tradnl" w:eastAsia="es-AR"/>
+        </w:rPr>
+        <w:t xml:space="preserve"> </w:t>
+      </w:r>
+      <w:r>
+        <w:rPr>
+          <w:lang w:val="es-ES_tradnl" w:eastAsia="es-AR"/>
+        </w:rPr>
+        <w:t>gestione</w:t>
+      </w:r>
+      <w:r>
+        <w:rPr>
+          <w:lang w:val="pt-BR" w:eastAsia="es-AR"/>
+        </w:rPr>
+        <w:t xml:space="preserve"> uma banda, y porque</w:t>
+      </w:r>
+      <w:r>
+        <w:rPr>
+          <w:lang w:val="es-ES_tradnl" w:eastAsia="es-AR"/>
+        </w:rPr>
+        <w:t xml:space="preserve"> hoy día las</w:t>
+      </w:r>
+      <w:r>
+        <w:rPr>
+          <w:lang w:val="pt-BR" w:eastAsia="es-AR"/>
+        </w:rPr>
+        <w:t xml:space="preserve"> tecnologias</w:t>
+      </w:r>
+      <w:r>
+        <w:rPr>
+          <w:lang w:val="es-ES_tradnl" w:eastAsia="es-AR"/>
+        </w:rPr>
+        <w:t xml:space="preserve"> controlan</w:t>
+      </w:r>
+      <w:r>
+        <w:rPr>
+          <w:lang w:val="pt-BR" w:eastAsia="es-AR"/>
+        </w:rPr>
+        <w:t xml:space="preserve"> y</w:t>
+      </w:r>
+      <w:r>
+        <w:rPr>
+          <w:lang w:val="es-ES_tradnl" w:eastAsia="es-AR"/>
+        </w:rPr>
+        <w:t xml:space="preserve"> gestionan</w:t>
+      </w:r>
+      <w:r>
+        <w:rPr>
+          <w:lang w:val="pt-BR" w:eastAsia="es-AR"/>
+        </w:rPr>
+        <w:t xml:space="preserve"> grandes</w:t>
+      </w:r>
+      <w:r>
+        <w:rPr>
+          <w:lang w:val="es-ES_tradnl" w:eastAsia="es-AR"/>
+        </w:rPr>
+        <w:t xml:space="preserve"> organizaciones</w:t>
+      </w:r>
+      <w:r>
+        <w:rPr>
+          <w:lang w:val="pt-BR" w:eastAsia="es-AR"/>
+        </w:rPr>
+        <w:t xml:space="preserve"> y</w:t>
+      </w:r>
+      <w:r>
+        <w:rPr>
+          <w:lang w:val="es-ES" w:eastAsia="es-AR"/>
+        </w:rPr>
+        <w:t xml:space="preserve"> esta</w:t>
+      </w:r>
+      <w:r>
+        <w:rPr>
+          <w:lang w:val="pt-BR" w:eastAsia="es-AR"/>
+        </w:rPr>
+        <w:t xml:space="preserve"> no</w:t>
+      </w:r>
+      <w:r>
+        <w:rPr>
+          <w:lang w:val="es-ES_tradnl" w:eastAsia="es-AR"/>
+        </w:rPr>
+        <w:t xml:space="preserve"> va</w:t>
+      </w:r>
+      <w:r>
+        <w:rPr>
+          <w:lang w:val="pt-BR" w:eastAsia="es-AR"/>
+        </w:rPr>
+        <w:t xml:space="preserve"> a ser uma</w:t>
+      </w:r>
+      <w:r>
+        <w:rPr>
+          <w:lang w:val="es-ES_tradnl" w:eastAsia="es-AR"/>
+        </w:rPr>
+        <w:t xml:space="preserve"> excepción</w:t>
+      </w:r>
+      <w:r>
+        <w:rPr>
+          <w:lang w:val="pt-BR" w:eastAsia="es-AR"/>
+        </w:rPr>
+        <w:t>.</w:t>
+      </w:r>
+    </w:p>
+    <w:p>
+      <w:pPr>
+        <w:pStyle w:val="Ttulo2"/>
+        <w:rPr>
+          <w:lang w:val="es-ES_tradnl"/>
+        </w:rPr>
+      </w:pPr>
+      <w:r>
+        <w:rPr>
+          <w:lang w:val="pt-BR"/>
+        </w:rPr>
+        <w:t>¿Que me diferencia de</w:t>
+      </w:r>
+      <w:r>
+        <w:rPr>
+          <w:lang w:val="es-ES_tradnl"/>
+        </w:rPr>
+        <w:t xml:space="preserve"> los demás</w:t>
+      </w:r>
+      <w:r>
+        <w:rPr>
+          <w:lang w:val="pt-BR"/>
+        </w:rPr>
+        <w:t>?</w:t>
+      </w:r>
+    </w:p>
+    <w:p>
+      <w:pPr>
+        <w:rPr>
+          <w:lang w:val="pt-BR" w:eastAsia="es-AR"/>
+        </w:rPr>
+      </w:pPr>
+      <w:r>
+        <w:rPr>
+          <w:lang w:val="es-ES_tradnl" w:eastAsia="es-AR"/>
+        </w:rPr>
+        <w:t>Diseño</w:t>
+      </w:r>
+      <w:r>
+        <w:rPr>
+          <w:lang w:val="pt-BR" w:eastAsia="es-AR"/>
+        </w:rPr>
+        <w:t>, experiencia de</w:t>
+      </w:r>
+      <w:r>
+        <w:rPr>
+          <w:lang w:val="es-ES_tradnl" w:eastAsia="es-AR"/>
+        </w:rPr>
+        <w:t xml:space="preserve"> </w:t>
+      </w:r>
+      <w:r>
+        <w:rPr>
+          <w:lang w:val="es-ES_tradnl" w:eastAsia="es-AR"/>
+        </w:rPr>
+        <w:t>usua</w:t>
+      </w:r>
+      <w:r>
+        <w:rPr>
+          <w:lang w:val="es-ES_tradnl" w:eastAsia="es-AR"/>
+        </w:rPr>
+        <w:t>rio</w:t>
+      </w:r>
+      <w:r>
+        <w:rPr>
+          <w:lang w:val="pt-BR" w:eastAsia="es-AR"/>
+        </w:rPr>
+        <w:t>...</w:t>
+      </w:r>
+    </w:p>
+    <w:p>
+      <w:pPr>
+        <w:pStyle w:val="Ttulo2"/>
+        <w:rPr>
+          <w:lang w:val="pt-BR"/>
+        </w:rPr>
+      </w:pPr>
+      <w:r>
+        <w:rPr>
+          <w:lang w:val="pt-BR"/>
+        </w:rPr>
+        <w:t>¿Que</w:t>
+      </w:r>
+      <w:r>
+        <w:rPr>
+          <w:lang w:val="es-ES"/>
+        </w:rPr>
+        <w:t xml:space="preserve"> hay</w:t>
+      </w:r>
+      <w:r>
+        <w:rPr>
+          <w:lang w:val="es-ES_tradnl"/>
+        </w:rPr>
+        <w:t xml:space="preserve"> novedoso en</w:t>
+      </w:r>
+      <w:r>
+        <w:rPr>
+          <w:lang w:val="pt-BR"/>
+        </w:rPr>
+        <w:t xml:space="preserve"> mi</w:t>
+      </w:r>
+      <w:r>
+        <w:rPr>
+          <w:lang w:val="es-ES_tradnl"/>
+        </w:rPr>
+        <w:t xml:space="preserve"> producto</w:t>
+      </w:r>
+      <w:r>
+        <w:rPr>
+          <w:lang w:val="pt-BR"/>
+        </w:rPr>
+        <w:t>?</w:t>
+      </w:r>
+    </w:p>
+    <w:p>
+      <w:pPr>
+        <w:rPr>
+          <w:lang w:val="es-ES_tradnl" w:eastAsia="es-AR"/>
+        </w:rPr>
+      </w:pPr>
+      <w:r>
+        <w:rPr>
+          <w:lang w:val="es-ES_tradnl" w:eastAsia="es-AR"/>
+        </w:rPr>
+        <w:t xml:space="preserve">Todo, </w:t>
+      </w:r>
+      <w:r>
+        <w:rPr>
+          <w:lang w:val="es-ES_tradnl" w:eastAsia="es-AR"/>
+        </w:rPr>
+        <w:t xml:space="preserve">ya que es la primera que se va </w:t>
+      </w:r>
+      <w:r>
+        <w:rPr>
+          <w:lang w:val="es-ES_tradnl" w:eastAsia="es-AR"/>
+        </w:rPr>
+        <w:t>hacer.</w:t>
+      </w:r>
+      <w:r>
+        <w:rPr>
+          <w:lang w:val="es-ES_tradnl" w:eastAsia="es-AR"/>
+        </w:rPr>
+        <w:t xml:space="preserve"> </w:t>
+      </w:r>
+    </w:p>
+    <w:p>
+      <w:pPr>
+        <w:pStyle w:val="Ttulo2"/>
+        <w:rPr>
+          <w:lang w:val="pt-BR"/>
+        </w:rPr>
+      </w:pPr>
+      <w:r>
+        <w:rPr>
+          <w:lang w:val="es-ES_tradnl"/>
+        </w:rPr>
+        <w:t>Nombre</w:t>
+      </w:r>
+      <w:r>
+        <w:rPr>
+          <w:lang w:val="pt-BR"/>
+        </w:rPr>
+        <w:t xml:space="preserve"> y logo</w:t>
+      </w:r>
+    </w:p>
+    <w:p>
+      <w:pPr>
+        <w:rPr>
+          <w:lang w:val="pt-BR" w:eastAsia="es-AR"/>
+        </w:rPr>
+      </w:pPr>
+      <w:r>
+        <w:rPr>
+          <w:lang w:val="pt-BR" w:eastAsia="es-AR"/>
+        </w:rPr>
+        <w:t>El</w:t>
+      </w:r>
+      <w:r>
+        <w:rPr>
+          <w:lang w:val="es-ES_tradnl" w:eastAsia="es-AR"/>
+        </w:rPr>
+        <w:t xml:space="preserve"> nombre</w:t>
+      </w:r>
+      <w:r>
+        <w:rPr>
+          <w:lang w:val="pt-BR" w:eastAsia="es-AR"/>
+        </w:rPr>
+        <w:t xml:space="preserve"> es</w:t>
+      </w:r>
+      <w:r>
+        <w:rPr>
+          <w:lang w:val="es-ES_tradnl" w:eastAsia="es-AR"/>
+        </w:rPr>
+        <w:t xml:space="preserve"> BandaSolApp</w:t>
+      </w:r>
+      <w:r>
+        <w:rPr>
+          <w:lang w:val="es-ES_tradnl" w:eastAsia="es-AR"/>
+        </w:rPr>
+        <w:t xml:space="preserve"> ya</w:t>
+      </w:r>
+      <w:r>
+        <w:rPr>
+          <w:lang w:val="pt-BR" w:eastAsia="es-AR"/>
+        </w:rPr>
+        <w:t xml:space="preserve"> que</w:t>
+      </w:r>
+      <w:r>
+        <w:rPr>
+          <w:lang w:val="es-ES" w:eastAsia="es-AR"/>
+        </w:rPr>
+        <w:t xml:space="preserve"> la</w:t>
+      </w:r>
+      <w:r>
+        <w:rPr>
+          <w:lang w:val="es-ES_tradnl" w:eastAsia="es-AR"/>
+        </w:rPr>
+        <w:t xml:space="preserve"> aplicación</w:t>
+      </w:r>
+      <w:r>
+        <w:rPr>
+          <w:lang w:val="pt-BR" w:eastAsia="es-AR"/>
+        </w:rPr>
+        <w:t xml:space="preserve"> será concretamente para uma</w:t>
+      </w:r>
+      <w:r>
+        <w:rPr>
+          <w:lang w:val="es-SV" w:eastAsia="es-AR"/>
+        </w:rPr>
+        <w:t xml:space="preserve"> organización</w:t>
+      </w:r>
+      <w:r>
+        <w:rPr>
+          <w:lang w:val="pt-BR" w:eastAsia="es-AR"/>
+        </w:rPr>
+        <w:t xml:space="preserve"> y</w:t>
+      </w:r>
+      <w:r>
+        <w:rPr>
+          <w:lang w:val="es-ES_tradnl" w:eastAsia="es-AR"/>
+        </w:rPr>
+        <w:t xml:space="preserve"> su</w:t>
+      </w:r>
+      <w:r>
+        <w:rPr>
+          <w:lang w:val="pt-BR" w:eastAsia="es-AR"/>
+        </w:rPr>
+        <w:t xml:space="preserve"> logo estará ambientado</w:t>
+      </w:r>
+      <w:r>
+        <w:rPr>
+          <w:lang w:val="es-ES_tradnl" w:eastAsia="es-AR"/>
+        </w:rPr>
+        <w:t xml:space="preserve"> en</w:t>
+      </w:r>
+      <w:r>
+        <w:rPr>
+          <w:lang w:val="pt-BR" w:eastAsia="es-AR"/>
+        </w:rPr>
+        <w:t xml:space="preserve"> esta</w:t>
+      </w:r>
+      <w:r>
+        <w:rPr>
+          <w:lang w:val="es-ES_tradnl" w:eastAsia="es-AR"/>
+        </w:rPr>
+        <w:t xml:space="preserve"> organización</w:t>
+      </w:r>
+      <w:r>
+        <w:rPr>
+          <w:lang w:val="pt-BR" w:eastAsia="es-AR"/>
+        </w:rPr>
+        <w:t>.</w:t>
+      </w:r>
+      <w:r>
+        <w:rPr>
+          <w:lang w:val="pt-BR" w:eastAsia="es-AR"/>
+        </w:rPr>
+        <w:t xml:space="preserve"> </w:t>
+      </w:r>
+    </w:p>
+    <w:p>
+      <w:pPr>
+        <w:rPr>
+          <w:lang w:val="pt-BR" w:eastAsia="es-AR"/>
+        </w:rPr>
+      </w:pPr>
+      <w:r>
+        <w:rPr>
+          <w:noProof/>
+          <w:lang w:val="es-ES" w:eastAsia="es-ES"/>
+        </w:rPr>
+        <w:drawing>
+          <wp:inline distT="0" distB="0" distL="0" distR="0">
+            <wp:extent cx="1866900" cy="999083"/>
+            <wp:effectExtent l="0" t="0" r="0" b="0"/>
+            <wp:docPr id="3" name="Imagen 3" descr="C:\Users\FernandoJ\AppData\Local\Microsoft\Windows\INetCache\Content.Word\logo-banda-sol.jpg"/>
+            <wp:cNvGraphicFramePr>
+              <a:graphicFrameLocks xmlns:a="http://schemas.openxmlformats.org/drawingml/2006/main" noChangeAspect="1"/>
+            </wp:cNvGraphicFramePr>
+            <a:graphic xmlns:a="http://schemas.openxmlformats.org/drawingml/2006/main">
+              <a:graphicData uri="http://schemas.openxmlformats.org/drawingml/2006/picture">
+                <pic:pic xmlns:pic="http://schemas.openxmlformats.org/drawingml/2006/picture">
+                  <pic:nvPicPr>
+                    <pic:cNvPr id="0" name="Picture 1" descr="C:\Users\FernandoJ\AppData\Local\Microsoft\Windows\INetCache\Content.Word\logo-banda-sol.jpg"/>
+                    <pic:cNvPicPr>
+                      <a:picLocks noChangeAspect="1" noChangeArrowheads="1"/>
+                    </pic:cNvPicPr>
+                  </pic:nvPicPr>
+                  <pic:blipFill>
+                    <a:blip r:embed="rId7" cstate="print">
+                      <a:extLst>
+                        <a:ext uri="{28A0092B-C50C-407E-A947-70E740481C1C}">
+                          <a14:useLocalDpi xmlns:a14="http://schemas.microsoft.com/office/drawing/2010/main" val="0"/>
+                        </a:ext>
+                      </a:extLst>
+                    </a:blip>
+                    <a:srcRect/>
+                    <a:stretch>
+                      <a:fillRect/>
+                    </a:stretch>
+                  </pic:blipFill>
+                  <pic:spPr bwMode="auto">
+                    <a:xfrm>
+                      <a:off x="0" y="0"/>
+                      <a:ext cx="1881658" cy="1006981"/>
+                    </a:xfrm>
+                    <a:prstGeom prst="rect">
+                      <a:avLst/>
+                    </a:prstGeom>
+                    <a:noFill/>
+                    <a:ln>
+                      <a:noFill/>
+                    </a:ln>
+                  </pic:spPr>
+                </pic:pic>
+              </a:graphicData>
+            </a:graphic>
+          </wp:inline>
+        </w:drawing>
+      </w:r>
+    </w:p>
+    <w:p>
+      <w:pPr>
+        <w:rPr>
+          <w:lang w:val="pt-BR" w:eastAsia="es-AR"/>
+        </w:rPr>
+      </w:pPr>
+      <w:bookmarkStart w:id="3" w:name="_GoBack"/>
+      <w:bookmarkEnd w:id="3"/>
+    </w:p>
+    <w:p>
+      <w:pPr>
+        <w:rPr>
+          <w:lang w:val="pt-BR" w:eastAsia="es-AR"/>
+        </w:rPr>
+      </w:pPr>
+    </w:p>
+    <w:p>
+      <w:pPr>
+        <w:rPr>
+          <w:lang w:val="pt-BR" w:eastAsia="es-AR"/>
+        </w:rPr>
+      </w:pPr>
+    </w:p>
+    <w:p>
+      <w:pPr>
+        <w:rPr>
+          <w:lang w:val="pt-BR" w:eastAsia="es-AR"/>
+        </w:rPr>
+      </w:pPr>
+    </w:p>
+    <w:p>
+      <w:pPr>
+        <w:rPr>
+          <w:lang w:val="pt-BR" w:eastAsia="es-AR"/>
+        </w:rPr>
+      </w:pPr>
+    </w:p>
+    <w:p>
+      <w:pPr>
+        <w:tabs>
+          <w:tab w:val="left" w:pos="7952"/>
+        </w:tabs>
+        <w:rPr>
+          <w:sz w:val="24"/>
+          <w:szCs w:val="24"/>
+        </w:rPr>
       </w:pPr>
     </w:p>
     <w:sectPr>
@@ -1821,7 +2895,7 @@
 </file>
 
 <file path=word/endnotes.xml><?xml version="1.0" encoding="utf-8"?>
-<w:endnotes xmlns:wpc="http://schemas.microsoft.com/office/word/2010/wordprocessingCanvas" xmlns:mc="http://schemas.openxmlformats.org/markup-compatibility/2006" xmlns:o="urn:schemas-microsoft-com:office:office" xmlns:r="http://schemas.openxmlformats.org/officeDocument/2006/relationships" xmlns:m="http://schemas.openxmlformats.org/officeDocument/2006/math" xmlns:v="urn:schemas-microsoft-com:vml" xmlns:wp14="http://schemas.microsoft.com/office/word/2010/wordprocessingDrawing" xmlns:wp="http://schemas.openxmlformats.org/drawingml/2006/wordprocessingDrawing" xmlns:w10="urn:schemas-microsoft-com:office:word" xmlns:w="http://schemas.openxmlformats.org/wordprocessingml/2006/main" xmlns:w14="http://schemas.microsoft.com/office/word/2010/wordml" xmlns:wpg="http://schemas.microsoft.com/office/word/2010/wordprocessingGroup" xmlns:wpi="http://schemas.microsoft.com/office/word/2010/wordprocessingInk" xmlns:wne="http://schemas.microsoft.com/office/word/2006/wordml" xmlns:wps="http://schemas.microsoft.com/office/word/2010/wordprocessingShape" mc:Ignorable="w14 wp14">
+<w:endnotes xmlns:wpc="http://schemas.microsoft.com/office/word/2010/wordprocessingCanvas" xmlns:cx="http://schemas.microsoft.com/office/drawing/2014/chartex" xmlns:cx1="http://schemas.microsoft.com/office/drawing/2015/9/8/chartex" xmlns:cx2="http://schemas.microsoft.com/office/drawing/2015/10/21/chartex" xmlns:cx3="http://schemas.microsoft.com/office/drawing/2016/5/9/chartex" xmlns:cx4="http://schemas.microsoft.com/office/drawing/2016/5/10/chartex" xmlns:cx5="http://schemas.microsoft.com/office/drawing/2016/5/11/chartex" xmlns:cx6="http://schemas.microsoft.com/office/drawing/2016/5/12/chartex" xmlns:cx7="http://schemas.microsoft.com/office/drawing/2016/5/13/chartex" xmlns:cx8="http://schemas.microsoft.com/office/drawing/2016/5/14/chartex" xmlns:mc="http://schemas.openxmlformats.org/markup-compatibility/2006" xmlns:o="urn:schemas-microsoft-com:office:office" xmlns:r="http://schemas.openxmlformats.org/officeDocument/2006/relationships" xmlns:m="http://schemas.openxmlformats.org/officeDocument/2006/math" xmlns:v="urn:schemas-microsoft-com:vml" xmlns:wp14="http://schemas.microsoft.com/office/word/2010/wordprocessingDrawing" xmlns:wp="http://schemas.openxmlformats.org/drawingml/2006/wordprocessingDrawing" xmlns:w10="urn:schemas-microsoft-com:office:word" xmlns:w="http://schemas.openxmlformats.org/wordprocessingml/2006/main" xmlns:w14="http://schemas.microsoft.com/office/word/2010/wordml" xmlns:w15="http://schemas.microsoft.com/office/word/2012/wordml" xmlns:w16se="http://schemas.microsoft.com/office/word/2015/wordml/symex" xmlns:wpg="http://schemas.microsoft.com/office/word/2010/wordprocessingGroup" xmlns:wpi="http://schemas.microsoft.com/office/word/2010/wordprocessingInk" xmlns:wne="http://schemas.microsoft.com/office/word/2006/wordml" xmlns:wps="http://schemas.microsoft.com/office/word/2010/wordprocessingShape" mc:Ignorable="w14 w15 w16se wp14">
   <w:endnote w:type="separator" w:id="-1">
     <w:p>
       <w:pPr>
@@ -1846,10 +2920,10 @@
 </file>
 
 <file path=word/footer1.xml><?xml version="1.0" encoding="utf-8"?>
-<w:ftr xmlns:wpc="http://schemas.microsoft.com/office/word/2010/wordprocessingCanvas" xmlns:mc="http://schemas.openxmlformats.org/markup-compatibility/2006" xmlns:o="urn:schemas-microsoft-com:office:office" xmlns:r="http://schemas.openxmlformats.org/officeDocument/2006/relationships" xmlns:m="http://schemas.openxmlformats.org/officeDocument/2006/math" xmlns:v="urn:schemas-microsoft-com:vml" xmlns:wp14="http://schemas.microsoft.com/office/word/2010/wordprocessingDrawing" xmlns:wp="http://schemas.openxmlformats.org/drawingml/2006/wordprocessingDrawing" xmlns:w10="urn:schemas-microsoft-com:office:word" xmlns:w="http://schemas.openxmlformats.org/wordprocessingml/2006/main" xmlns:w14="http://schemas.microsoft.com/office/word/2010/wordml" xmlns:wpg="http://schemas.microsoft.com/office/word/2010/wordprocessingGroup" xmlns:wpi="http://schemas.microsoft.com/office/word/2010/wordprocessingInk" xmlns:wne="http://schemas.microsoft.com/office/word/2006/wordml" xmlns:wps="http://schemas.microsoft.com/office/word/2010/wordprocessingShape" mc:Ignorable="w14 wp14">
+<w:ftr xmlns:wpc="http://schemas.microsoft.com/office/word/2010/wordprocessingCanvas" xmlns:cx="http://schemas.microsoft.com/office/drawing/2014/chartex" xmlns:cx1="http://schemas.microsoft.com/office/drawing/2015/9/8/chartex" xmlns:cx2="http://schemas.microsoft.com/office/drawing/2015/10/21/chartex" xmlns:cx3="http://schemas.microsoft.com/office/drawing/2016/5/9/chartex" xmlns:cx4="http://schemas.microsoft.com/office/drawing/2016/5/10/chartex" xmlns:cx5="http://schemas.microsoft.com/office/drawing/2016/5/11/chartex" xmlns:cx6="http://schemas.microsoft.com/office/drawing/2016/5/12/chartex" xmlns:cx7="http://schemas.microsoft.com/office/drawing/2016/5/13/chartex" xmlns:cx8="http://schemas.microsoft.com/office/drawing/2016/5/14/chartex" xmlns:mc="http://schemas.openxmlformats.org/markup-compatibility/2006" xmlns:o="urn:schemas-microsoft-com:office:office" xmlns:r="http://schemas.openxmlformats.org/officeDocument/2006/relationships" xmlns:m="http://schemas.openxmlformats.org/officeDocument/2006/math" xmlns:v="urn:schemas-microsoft-com:vml" xmlns:wp14="http://schemas.microsoft.com/office/word/2010/wordprocessingDrawing" xmlns:wp="http://schemas.openxmlformats.org/drawingml/2006/wordprocessingDrawing" xmlns:w10="urn:schemas-microsoft-com:office:word" xmlns:w="http://schemas.openxmlformats.org/wordprocessingml/2006/main" xmlns:w14="http://schemas.microsoft.com/office/word/2010/wordml" xmlns:w15="http://schemas.microsoft.com/office/word/2012/wordml" xmlns:w16se="http://schemas.microsoft.com/office/word/2015/wordml/symex" xmlns:wpg="http://schemas.microsoft.com/office/word/2010/wordprocessingGroup" xmlns:wpi="http://schemas.microsoft.com/office/word/2010/wordprocessingInk" xmlns:wne="http://schemas.microsoft.com/office/word/2006/wordml" xmlns:wps="http://schemas.microsoft.com/office/word/2010/wordprocessingShape" mc:Ignorable="w14 w15 w16se wp14">
   <w:tbl>
     <w:tblPr>
-      <w:tblStyle w:val="TableGrid"/>
+      <w:tblStyle w:val="Tablaconcuadrcula"/>
       <w:tblW w:w="10305" w:type="dxa"/>
       <w:tblBorders>
         <w:top w:val="none" w:sz="0" w:space="0" w:color="auto"/>
@@ -1876,7 +2950,7 @@
         </w:tcPr>
         <w:p>
           <w:pPr>
-            <w:pStyle w:val="Header"/>
+            <w:pStyle w:val="Encabezado"/>
             <w:jc w:val="right"/>
             <w:rPr>
               <w:lang w:val="it-IT"/>
@@ -1897,6 +2971,7 @@
               <w:dataBinding w:prefixMappings="xmlns:ns0='http://purl.org/dc/elements/1.1/' xmlns:ns1='http://schemas.openxmlformats.org/package/2006/metadata/core-properties' " w:xpath="/ns1:coreProperties[1]/ns0:title[1]" w:storeItemID="{6C3C8BC8-F283-45AE-878A-BAB7291924A1}"/>
               <w:text/>
             </w:sdtPr>
+            <w:sdtEndPr/>
             <w:sdtContent>
               <w:r>
                 <w:rPr>
@@ -1907,7 +2982,7 @@
                   <w:szCs w:val="26"/>
                   <w:lang w:val="it-IT"/>
                 </w:rPr>
-                <w:t>VALOR CREATIVO</w:t>
+                <w:t>BANDA SOL APP</w:t>
               </w:r>
             </w:sdtContent>
           </w:sdt>
@@ -1942,14 +3017,16 @@
               <w:dataBinding w:prefixMappings="xmlns:ns0='http://purl.org/dc/elements/1.1/' xmlns:ns1='http://schemas.openxmlformats.org/package/2006/metadata/core-properties' " w:xpath="/ns1:coreProperties[1]/ns0:creator[1]" w:storeItemID="{6C3C8BC8-F283-45AE-878A-BAB7291924A1}"/>
               <w:text/>
             </w:sdtPr>
+            <w:sdtEndPr/>
             <w:sdtContent>
               <w:r>
                 <w:rPr>
                   <w:rFonts w:ascii="Arial" w:hAnsi="Arial" w:cs="Arial"/>
                   <w:color w:val="7EB1E6" w:themeColor="accent2" w:themeTint="99"/>
                   <w:sz w:val="24"/>
+                  <w:lang w:val="it-IT"/>
                 </w:rPr>
-                <w:t>Valor Creativo</w:t>
+                <w:t>Fernando J. Fernández Arroyo</w:t>
               </w:r>
             </w:sdtContent>
           </w:sdt>
@@ -1962,12 +3039,12 @@
         </w:tcPr>
         <w:p>
           <w:pPr>
-            <w:pStyle w:val="Header"/>
+            <w:pStyle w:val="Encabezado"/>
           </w:pPr>
           <w:r>
             <w:rPr>
               <w:noProof/>
-              <w:lang w:eastAsia="zh-CN"/>
+              <w:lang w:val="es-ES" w:eastAsia="es-ES"/>
             </w:rPr>
             <mc:AlternateContent>
               <mc:Choice Requires="wps">
@@ -2033,7 +3110,7 @@
                                     <w:color w:val="3B4658" w:themeColor="accent3" w:themeShade="80"/>
                                     <w:sz w:val="44"/>
                                   </w:rPr>
-                                  <w:t>2</w:t>
+                                  <w:t>1</w:t>
                                 </w:r>
                               </w:p>
                             </w:txbxContent>
@@ -2055,7 +3132,7 @@
               </mc:Choice>
               <mc:Fallback>
                 <w:pict>
-                  <v:shapetype id="_x0000_t202" coordsize="21600,21600" o:spt="202" path="m,l,21600r21600,l21600,xe">
+                  <v:shapetype w14:anchorId="480D91A2" id="_x0000_t202" coordsize="21600,21600" o:spt="202" path="m,l,21600r21600,l21600,xe">
                     <v:stroke joinstyle="miter"/>
                     <v:path gradientshapeok="t" o:connecttype="rect"/>
                   </v:shapetype>
@@ -2076,7 +3153,7 @@
                               <w:color w:val="3B4658" w:themeColor="accent3" w:themeShade="80"/>
                               <w:sz w:val="44"/>
                             </w:rPr>
-                            <w:t>2</w:t>
+                            <w:t>1</w:t>
                           </w:r>
                         </w:p>
                       </w:txbxContent>
@@ -2092,7 +3169,7 @@
   </w:tbl>
   <w:p>
     <w:pPr>
-      <w:pStyle w:val="Footer"/>
+      <w:pStyle w:val="Piedepgina"/>
       <w:rPr>
         <w:sz w:val="2"/>
       </w:rPr>
@@ -2102,14 +3179,15 @@
 </file>
 
 <file path=word/footer2.xml><?xml version="1.0" encoding="utf-8"?>
-<w:ftr xmlns:wpc="http://schemas.microsoft.com/office/word/2010/wordprocessingCanvas" xmlns:mc="http://schemas.openxmlformats.org/markup-compatibility/2006" xmlns:o="urn:schemas-microsoft-com:office:office" xmlns:r="http://schemas.openxmlformats.org/officeDocument/2006/relationships" xmlns:m="http://schemas.openxmlformats.org/officeDocument/2006/math" xmlns:v="urn:schemas-microsoft-com:vml" xmlns:wp14="http://schemas.microsoft.com/office/word/2010/wordprocessingDrawing" xmlns:wp="http://schemas.openxmlformats.org/drawingml/2006/wordprocessingDrawing" xmlns:w10="urn:schemas-microsoft-com:office:word" xmlns:w="http://schemas.openxmlformats.org/wordprocessingml/2006/main" xmlns:w14="http://schemas.microsoft.com/office/word/2010/wordml" xmlns:wpg="http://schemas.microsoft.com/office/word/2010/wordprocessingGroup" xmlns:wpi="http://schemas.microsoft.com/office/word/2010/wordprocessingInk" xmlns:wne="http://schemas.microsoft.com/office/word/2006/wordml" xmlns:wps="http://schemas.microsoft.com/office/word/2010/wordprocessingShape" mc:Ignorable="w14 wp14">
+<w:ftr xmlns:wpc="http://schemas.microsoft.com/office/word/2010/wordprocessingCanvas" xmlns:cx="http://schemas.microsoft.com/office/drawing/2014/chartex" xmlns:cx1="http://schemas.microsoft.com/office/drawing/2015/9/8/chartex" xmlns:cx2="http://schemas.microsoft.com/office/drawing/2015/10/21/chartex" xmlns:cx3="http://schemas.microsoft.com/office/drawing/2016/5/9/chartex" xmlns:cx4="http://schemas.microsoft.com/office/drawing/2016/5/10/chartex" xmlns:cx5="http://schemas.microsoft.com/office/drawing/2016/5/11/chartex" xmlns:cx6="http://schemas.microsoft.com/office/drawing/2016/5/12/chartex" xmlns:cx7="http://schemas.microsoft.com/office/drawing/2016/5/13/chartex" xmlns:cx8="http://schemas.microsoft.com/office/drawing/2016/5/14/chartex" xmlns:mc="http://schemas.openxmlformats.org/markup-compatibility/2006" xmlns:o="urn:schemas-microsoft-com:office:office" xmlns:r="http://schemas.openxmlformats.org/officeDocument/2006/relationships" xmlns:m="http://schemas.openxmlformats.org/officeDocument/2006/math" xmlns:v="urn:schemas-microsoft-com:vml" xmlns:wp14="http://schemas.microsoft.com/office/word/2010/wordprocessingDrawing" xmlns:wp="http://schemas.openxmlformats.org/drawingml/2006/wordprocessingDrawing" xmlns:w10="urn:schemas-microsoft-com:office:word" xmlns:w="http://schemas.openxmlformats.org/wordprocessingml/2006/main" xmlns:w14="http://schemas.microsoft.com/office/word/2010/wordml" xmlns:w15="http://schemas.microsoft.com/office/word/2012/wordml" xmlns:w16se="http://schemas.microsoft.com/office/word/2015/wordml/symex" xmlns:wpg="http://schemas.microsoft.com/office/word/2010/wordprocessingGroup" xmlns:wpi="http://schemas.microsoft.com/office/word/2010/wordprocessingInk" xmlns:wne="http://schemas.microsoft.com/office/word/2006/wordml" xmlns:wps="http://schemas.microsoft.com/office/word/2010/wordprocessingShape" mc:Ignorable="w14 w15 w16se wp14">
   <w:p>
     <w:pPr>
-      <w:pStyle w:val="Footer"/>
+      <w:pStyle w:val="Piedepgina"/>
     </w:pPr>
     <w:r>
       <w:rPr>
         <w:noProof/>
+        <w:lang w:val="es-ES" w:eastAsia="es-ES"/>
       </w:rPr>
       <w:drawing>
         <wp:anchor distT="0" distB="0" distL="114300" distR="114300" simplePos="0" relativeHeight="251661312" behindDoc="1" locked="0" layoutInCell="1" allowOverlap="1" wp14:anchorId="40E107EC" wp14:editId="13F9AE32">
@@ -2170,7 +3248,7 @@
 </file>
 
 <file path=word/footnotes.xml><?xml version="1.0" encoding="utf-8"?>
-<w:footnotes xmlns:wpc="http://schemas.microsoft.com/office/word/2010/wordprocessingCanvas" xmlns:mc="http://schemas.openxmlformats.org/markup-compatibility/2006" xmlns:o="urn:schemas-microsoft-com:office:office" xmlns:r="http://schemas.openxmlformats.org/officeDocument/2006/relationships" xmlns:m="http://schemas.openxmlformats.org/officeDocument/2006/math" xmlns:v="urn:schemas-microsoft-com:vml" xmlns:wp14="http://schemas.microsoft.com/office/word/2010/wordprocessingDrawing" xmlns:wp="http://schemas.openxmlformats.org/drawingml/2006/wordprocessingDrawing" xmlns:w10="urn:schemas-microsoft-com:office:word" xmlns:w="http://schemas.openxmlformats.org/wordprocessingml/2006/main" xmlns:w14="http://schemas.microsoft.com/office/word/2010/wordml" xmlns:wpg="http://schemas.microsoft.com/office/word/2010/wordprocessingGroup" xmlns:wpi="http://schemas.microsoft.com/office/word/2010/wordprocessingInk" xmlns:wne="http://schemas.microsoft.com/office/word/2006/wordml" xmlns:wps="http://schemas.microsoft.com/office/word/2010/wordprocessingShape" mc:Ignorable="w14 wp14">
+<w:footnotes xmlns:wpc="http://schemas.microsoft.com/office/word/2010/wordprocessingCanvas" xmlns:cx="http://schemas.microsoft.com/office/drawing/2014/chartex" xmlns:cx1="http://schemas.microsoft.com/office/drawing/2015/9/8/chartex" xmlns:cx2="http://schemas.microsoft.com/office/drawing/2015/10/21/chartex" xmlns:cx3="http://schemas.microsoft.com/office/drawing/2016/5/9/chartex" xmlns:cx4="http://schemas.microsoft.com/office/drawing/2016/5/10/chartex" xmlns:cx5="http://schemas.microsoft.com/office/drawing/2016/5/11/chartex" xmlns:cx6="http://schemas.microsoft.com/office/drawing/2016/5/12/chartex" xmlns:cx7="http://schemas.microsoft.com/office/drawing/2016/5/13/chartex" xmlns:cx8="http://schemas.microsoft.com/office/drawing/2016/5/14/chartex" xmlns:mc="http://schemas.openxmlformats.org/markup-compatibility/2006" xmlns:o="urn:schemas-microsoft-com:office:office" xmlns:r="http://schemas.openxmlformats.org/officeDocument/2006/relationships" xmlns:m="http://schemas.openxmlformats.org/officeDocument/2006/math" xmlns:v="urn:schemas-microsoft-com:vml" xmlns:wp14="http://schemas.microsoft.com/office/word/2010/wordprocessingDrawing" xmlns:wp="http://schemas.openxmlformats.org/drawingml/2006/wordprocessingDrawing" xmlns:w10="urn:schemas-microsoft-com:office:word" xmlns:w="http://schemas.openxmlformats.org/wordprocessingml/2006/main" xmlns:w14="http://schemas.microsoft.com/office/word/2010/wordml" xmlns:w15="http://schemas.microsoft.com/office/word/2012/wordml" xmlns:w16se="http://schemas.microsoft.com/office/word/2015/wordml/symex" xmlns:wpg="http://schemas.microsoft.com/office/word/2010/wordprocessingGroup" xmlns:wpi="http://schemas.microsoft.com/office/word/2010/wordprocessingInk" xmlns:wne="http://schemas.microsoft.com/office/word/2006/wordml" xmlns:wps="http://schemas.microsoft.com/office/word/2010/wordprocessingShape" mc:Ignorable="w14 w15 w16se wp14">
   <w:footnote w:type="separator" w:id="-1">
     <w:p>
       <w:pPr>
@@ -2195,10 +3273,10 @@
 </file>
 
 <file path=word/header1.xml><?xml version="1.0" encoding="utf-8"?>
-<w:hdr xmlns:wpc="http://schemas.microsoft.com/office/word/2010/wordprocessingCanvas" xmlns:mc="http://schemas.openxmlformats.org/markup-compatibility/2006" xmlns:o="urn:schemas-microsoft-com:office:office" xmlns:r="http://schemas.openxmlformats.org/officeDocument/2006/relationships" xmlns:m="http://schemas.openxmlformats.org/officeDocument/2006/math" xmlns:v="urn:schemas-microsoft-com:vml" xmlns:wp14="http://schemas.microsoft.com/office/word/2010/wordprocessingDrawing" xmlns:wp="http://schemas.openxmlformats.org/drawingml/2006/wordprocessingDrawing" xmlns:w10="urn:schemas-microsoft-com:office:word" xmlns:w="http://schemas.openxmlformats.org/wordprocessingml/2006/main" xmlns:w14="http://schemas.microsoft.com/office/word/2010/wordml" xmlns:wpg="http://schemas.microsoft.com/office/word/2010/wordprocessingGroup" xmlns:wpi="http://schemas.microsoft.com/office/word/2010/wordprocessingInk" xmlns:wne="http://schemas.microsoft.com/office/word/2006/wordml" xmlns:wps="http://schemas.microsoft.com/office/word/2010/wordprocessingShape" mc:Ignorable="w14 wp14">
+<w:hdr xmlns:wpc="http://schemas.microsoft.com/office/word/2010/wordprocessingCanvas" xmlns:cx="http://schemas.microsoft.com/office/drawing/2014/chartex" xmlns:cx1="http://schemas.microsoft.com/office/drawing/2015/9/8/chartex" xmlns:cx2="http://schemas.microsoft.com/office/drawing/2015/10/21/chartex" xmlns:cx3="http://schemas.microsoft.com/office/drawing/2016/5/9/chartex" xmlns:cx4="http://schemas.microsoft.com/office/drawing/2016/5/10/chartex" xmlns:cx5="http://schemas.microsoft.com/office/drawing/2016/5/11/chartex" xmlns:cx6="http://schemas.microsoft.com/office/drawing/2016/5/12/chartex" xmlns:cx7="http://schemas.microsoft.com/office/drawing/2016/5/13/chartex" xmlns:cx8="http://schemas.microsoft.com/office/drawing/2016/5/14/chartex" xmlns:mc="http://schemas.openxmlformats.org/markup-compatibility/2006" xmlns:o="urn:schemas-microsoft-com:office:office" xmlns:r="http://schemas.openxmlformats.org/officeDocument/2006/relationships" xmlns:m="http://schemas.openxmlformats.org/officeDocument/2006/math" xmlns:v="urn:schemas-microsoft-com:vml" xmlns:wp14="http://schemas.microsoft.com/office/word/2010/wordprocessingDrawing" xmlns:wp="http://schemas.openxmlformats.org/drawingml/2006/wordprocessingDrawing" xmlns:w10="urn:schemas-microsoft-com:office:word" xmlns:w="http://schemas.openxmlformats.org/wordprocessingml/2006/main" xmlns:w14="http://schemas.microsoft.com/office/word/2010/wordml" xmlns:w15="http://schemas.microsoft.com/office/word/2012/wordml" xmlns:w16se="http://schemas.microsoft.com/office/word/2015/wordml/symex" xmlns:wpg="http://schemas.microsoft.com/office/word/2010/wordprocessingGroup" xmlns:wpi="http://schemas.microsoft.com/office/word/2010/wordprocessingInk" xmlns:wne="http://schemas.microsoft.com/office/word/2006/wordml" xmlns:wps="http://schemas.microsoft.com/office/word/2010/wordprocessingShape" mc:Ignorable="w14 w15 w16se wp14">
   <w:tbl>
     <w:tblPr>
-      <w:tblStyle w:val="TableGrid"/>
+      <w:tblStyle w:val="Tablaconcuadrcula"/>
       <w:tblW w:w="10305" w:type="dxa"/>
       <w:tblBorders>
         <w:top w:val="none" w:sz="0" w:space="0" w:color="auto"/>
@@ -2224,7 +3302,7 @@
         </w:tcPr>
         <w:p>
           <w:pPr>
-            <w:pStyle w:val="Header"/>
+            <w:pStyle w:val="Encabezado"/>
             <w:jc w:val="right"/>
             <w:rPr>
               <w:lang w:val="it-IT"/>
@@ -2239,11 +3317,12 @@
         </w:tcPr>
         <w:p>
           <w:pPr>
-            <w:pStyle w:val="Header"/>
+            <w:pStyle w:val="Encabezado"/>
           </w:pPr>
           <w:r>
             <w:rPr>
               <w:noProof/>
+              <w:lang w:val="es-ES" w:eastAsia="es-ES"/>
             </w:rPr>
             <w:drawing>
               <wp:anchor distT="0" distB="0" distL="114300" distR="114300" simplePos="0" relativeHeight="251663360" behindDoc="1" locked="0" layoutInCell="1" allowOverlap="1" wp14:anchorId="46896C9D" wp14:editId="21189B61">
@@ -2324,14 +3403,14 @@
   </w:tbl>
   <w:p>
     <w:pPr>
-      <w:pStyle w:val="Header"/>
+      <w:pStyle w:val="Encabezado"/>
     </w:pPr>
   </w:p>
 </w:hdr>
 </file>
 
 <file path=word/styles.xml><?xml version="1.0" encoding="utf-8"?>
-<w:styles xmlns:mc="http://schemas.openxmlformats.org/markup-compatibility/2006" xmlns:r="http://schemas.openxmlformats.org/officeDocument/2006/relationships" xmlns:w="http://schemas.openxmlformats.org/wordprocessingml/2006/main" xmlns:w14="http://schemas.microsoft.com/office/word/2010/wordml" mc:Ignorable="w14">
+<w:styles xmlns:mc="http://schemas.openxmlformats.org/markup-compatibility/2006" xmlns:r="http://schemas.openxmlformats.org/officeDocument/2006/relationships" xmlns:w="http://schemas.openxmlformats.org/wordprocessingml/2006/main" xmlns:w14="http://schemas.microsoft.com/office/word/2010/wordml" xmlns:w15="http://schemas.microsoft.com/office/word/2012/wordml" xmlns:w16se="http://schemas.microsoft.com/office/word/2015/wordml/symex" mc:Ignorable="w14 w15 w16se">
   <w:docDefaults>
     <w:rPrDefault>
       <w:rPr>
@@ -2347,154 +3426,391 @@
       </w:pPr>
     </w:pPrDefault>
   </w:docDefaults>
-  <w:latentStyles w:defLockedState="0" w:defUIPriority="99" w:defSemiHidden="1" w:defUnhideWhenUsed="1" w:defQFormat="0" w:count="267">
-    <w:lsdException w:name="Normal" w:semiHidden="0" w:uiPriority="0" w:unhideWhenUsed="0" w:qFormat="1"/>
-    <w:lsdException w:name="heading 1" w:semiHidden="0" w:uiPriority="9" w:unhideWhenUsed="0" w:qFormat="1"/>
-    <w:lsdException w:name="heading 2" w:uiPriority="9" w:qFormat="1"/>
-    <w:lsdException w:name="heading 3" w:uiPriority="9" w:qFormat="1"/>
-    <w:lsdException w:name="heading 4" w:uiPriority="9" w:qFormat="1"/>
-    <w:lsdException w:name="heading 5" w:uiPriority="9" w:qFormat="1"/>
-    <w:lsdException w:name="heading 6" w:uiPriority="9" w:qFormat="1"/>
-    <w:lsdException w:name="heading 7" w:uiPriority="9" w:qFormat="1"/>
-    <w:lsdException w:name="heading 8" w:uiPriority="9" w:qFormat="1"/>
-    <w:lsdException w:name="heading 9" w:uiPriority="9" w:qFormat="1"/>
-    <w:lsdException w:name="toc 1" w:uiPriority="39"/>
-    <w:lsdException w:name="toc 2" w:uiPriority="39"/>
-    <w:lsdException w:name="toc 3" w:uiPriority="39"/>
-    <w:lsdException w:name="toc 4" w:uiPriority="39"/>
-    <w:lsdException w:name="toc 5" w:uiPriority="39"/>
-    <w:lsdException w:name="toc 6" w:uiPriority="39"/>
-    <w:lsdException w:name="toc 7" w:uiPriority="39"/>
-    <w:lsdException w:name="toc 8" w:uiPriority="39"/>
-    <w:lsdException w:name="toc 9" w:uiPriority="39"/>
-    <w:lsdException w:name="caption" w:uiPriority="35" w:qFormat="1"/>
-    <w:lsdException w:name="Title" w:semiHidden="0" w:uiPriority="10" w:unhideWhenUsed="0" w:qFormat="1"/>
-    <w:lsdException w:name="Default Paragraph Font" w:uiPriority="1"/>
-    <w:lsdException w:name="Subtitle" w:semiHidden="0" w:uiPriority="11" w:unhideWhenUsed="0" w:qFormat="1"/>
-    <w:lsdException w:name="Strong" w:semiHidden="0" w:uiPriority="22" w:unhideWhenUsed="0" w:qFormat="1"/>
-    <w:lsdException w:name="Emphasis" w:semiHidden="0" w:uiPriority="20" w:unhideWhenUsed="0" w:qFormat="1"/>
-    <w:lsdException w:name="Table Grid" w:semiHidden="0" w:uiPriority="59" w:unhideWhenUsed="0"/>
-    <w:lsdException w:name="Placeholder Text" w:unhideWhenUsed="0"/>
-    <w:lsdException w:name="No Spacing" w:semiHidden="0" w:uiPriority="1" w:unhideWhenUsed="0" w:qFormat="1"/>
-    <w:lsdException w:name="Light Shading" w:semiHidden="0" w:uiPriority="60" w:unhideWhenUsed="0"/>
-    <w:lsdException w:name="Light List" w:semiHidden="0" w:uiPriority="61" w:unhideWhenUsed="0"/>
-    <w:lsdException w:name="Light Grid" w:semiHidden="0" w:uiPriority="62" w:unhideWhenUsed="0"/>
-    <w:lsdException w:name="Medium Shading 1" w:semiHidden="0" w:uiPriority="63" w:unhideWhenUsed="0"/>
-    <w:lsdException w:name="Medium Shading 2" w:semiHidden="0" w:uiPriority="64" w:unhideWhenUsed="0"/>
-    <w:lsdException w:name="Medium List 1" w:semiHidden="0" w:uiPriority="65" w:unhideWhenUsed="0"/>
-    <w:lsdException w:name="Medium List 2" w:semiHidden="0" w:uiPriority="66" w:unhideWhenUsed="0"/>
-    <w:lsdException w:name="Medium Grid 1" w:semiHidden="0" w:uiPriority="67" w:unhideWhenUsed="0"/>
-    <w:lsdException w:name="Medium Grid 2" w:semiHidden="0" w:uiPriority="68" w:unhideWhenUsed="0"/>
-    <w:lsdException w:name="Medium Grid 3" w:semiHidden="0" w:uiPriority="69" w:unhideWhenUsed="0"/>
-    <w:lsdException w:name="Dark List" w:semiHidden="0" w:uiPriority="70" w:unhideWhenUsed="0"/>
-    <w:lsdException w:name="Colorful Shading" w:semiHidden="0" w:uiPriority="71" w:unhideWhenUsed="0"/>
-    <w:lsdException w:name="Colorful List" w:semiHidden="0" w:uiPriority="72" w:unhideWhenUsed="0"/>
-    <w:lsdException w:name="Colorful Grid" w:semiHidden="0" w:uiPriority="73" w:unhideWhenUsed="0"/>
-    <w:lsdException w:name="Light Shading Accent 1" w:semiHidden="0" w:uiPriority="60" w:unhideWhenUsed="0"/>
-    <w:lsdException w:name="Light List Accent 1" w:semiHidden="0" w:uiPriority="61" w:unhideWhenUsed="0"/>
-    <w:lsdException w:name="Light Grid Accent 1" w:semiHidden="0" w:uiPriority="62" w:unhideWhenUsed="0"/>
-    <w:lsdException w:name="Medium Shading 1 Accent 1" w:semiHidden="0" w:uiPriority="63" w:unhideWhenUsed="0"/>
-    <w:lsdException w:name="Medium Shading 2 Accent 1" w:semiHidden="0" w:uiPriority="64" w:unhideWhenUsed="0"/>
-    <w:lsdException w:name="Medium List 1 Accent 1" w:semiHidden="0" w:uiPriority="65" w:unhideWhenUsed="0"/>
-    <w:lsdException w:name="Revision" w:unhideWhenUsed="0"/>
-    <w:lsdException w:name="List Paragraph" w:semiHidden="0" w:uiPriority="34" w:unhideWhenUsed="0" w:qFormat="1"/>
-    <w:lsdException w:name="Quote" w:semiHidden="0" w:uiPriority="29" w:unhideWhenUsed="0" w:qFormat="1"/>
-    <w:lsdException w:name="Intense Quote" w:semiHidden="0" w:uiPriority="30" w:unhideWhenUsed="0" w:qFormat="1"/>
-    <w:lsdException w:name="Medium List 2 Accent 1" w:semiHidden="0" w:uiPriority="66" w:unhideWhenUsed="0"/>
-    <w:lsdException w:name="Medium Grid 1 Accent 1" w:semiHidden="0" w:uiPriority="67" w:unhideWhenUsed="0"/>
-    <w:lsdException w:name="Medium Grid 2 Accent 1" w:semiHidden="0" w:uiPriority="68" w:unhideWhenUsed="0"/>
-    <w:lsdException w:name="Medium Grid 3 Accent 1" w:semiHidden="0" w:uiPriority="69" w:unhideWhenUsed="0"/>
-    <w:lsdException w:name="Dark List Accent 1" w:semiHidden="0" w:uiPriority="70" w:unhideWhenUsed="0"/>
-    <w:lsdException w:name="Colorful Shading Accent 1" w:semiHidden="0" w:uiPriority="71" w:unhideWhenUsed="0"/>
-    <w:lsdException w:name="Colorful List Accent 1" w:semiHidden="0" w:uiPriority="72" w:unhideWhenUsed="0"/>
-    <w:lsdException w:name="Colorful Grid Accent 1" w:semiHidden="0" w:uiPriority="73" w:unhideWhenUsed="0"/>
-    <w:lsdException w:name="Light Shading Accent 2" w:semiHidden="0" w:uiPriority="60" w:unhideWhenUsed="0"/>
-    <w:lsdException w:name="Light List Accent 2" w:semiHidden="0" w:uiPriority="61" w:unhideWhenUsed="0"/>
-    <w:lsdException w:name="Light Grid Accent 2" w:semiHidden="0" w:uiPriority="62" w:unhideWhenUsed="0"/>
-    <w:lsdException w:name="Medium Shading 1 Accent 2" w:semiHidden="0" w:uiPriority="63" w:unhideWhenUsed="0"/>
-    <w:lsdException w:name="Medium Shading 2 Accent 2" w:semiHidden="0" w:uiPriority="64" w:unhideWhenUsed="0"/>
-    <w:lsdException w:name="Medium List 1 Accent 2" w:semiHidden="0" w:uiPriority="65" w:unhideWhenUsed="0"/>
-    <w:lsdException w:name="Medium List 2 Accent 2" w:semiHidden="0" w:uiPriority="66" w:unhideWhenUsed="0"/>
-    <w:lsdException w:name="Medium Grid 1 Accent 2" w:semiHidden="0" w:uiPriority="67" w:unhideWhenUsed="0"/>
-    <w:lsdException w:name="Medium Grid 2 Accent 2" w:semiHidden="0" w:uiPriority="68" w:unhideWhenUsed="0"/>
-    <w:lsdException w:name="Medium Grid 3 Accent 2" w:semiHidden="0" w:uiPriority="69" w:unhideWhenUsed="0"/>
-    <w:lsdException w:name="Dark List Accent 2" w:semiHidden="0" w:uiPriority="70" w:unhideWhenUsed="0"/>
-    <w:lsdException w:name="Colorful Shading Accent 2" w:semiHidden="0" w:uiPriority="71" w:unhideWhenUsed="0"/>
-    <w:lsdException w:name="Colorful List Accent 2" w:semiHidden="0" w:uiPriority="72" w:unhideWhenUsed="0"/>
-    <w:lsdException w:name="Colorful Grid Accent 2" w:semiHidden="0" w:uiPriority="73" w:unhideWhenUsed="0"/>
-    <w:lsdException w:name="Light Shading Accent 3" w:semiHidden="0" w:uiPriority="60" w:unhideWhenUsed="0"/>
-    <w:lsdException w:name="Light List Accent 3" w:semiHidden="0" w:uiPriority="61" w:unhideWhenUsed="0"/>
-    <w:lsdException w:name="Light Grid Accent 3" w:semiHidden="0" w:uiPriority="62" w:unhideWhenUsed="0"/>
-    <w:lsdException w:name="Medium Shading 1 Accent 3" w:semiHidden="0" w:uiPriority="63" w:unhideWhenUsed="0"/>
-    <w:lsdException w:name="Medium Shading 2 Accent 3" w:semiHidden="0" w:uiPriority="64" w:unhideWhenUsed="0"/>
-    <w:lsdException w:name="Medium List 1 Accent 3" w:semiHidden="0" w:uiPriority="65" w:unhideWhenUsed="0"/>
-    <w:lsdException w:name="Medium List 2 Accent 3" w:semiHidden="0" w:uiPriority="66" w:unhideWhenUsed="0"/>
-    <w:lsdException w:name="Medium Grid 1 Accent 3" w:semiHidden="0" w:uiPriority="67" w:unhideWhenUsed="0"/>
-    <w:lsdException w:name="Medium Grid 2 Accent 3" w:semiHidden="0" w:uiPriority="68" w:unhideWhenUsed="0"/>
-    <w:lsdException w:name="Medium Grid 3 Accent 3" w:semiHidden="0" w:uiPriority="69" w:unhideWhenUsed="0"/>
-    <w:lsdException w:name="Dark List Accent 3" w:semiHidden="0" w:uiPriority="70" w:unhideWhenUsed="0"/>
-    <w:lsdException w:name="Colorful Shading Accent 3" w:semiHidden="0" w:uiPriority="71" w:unhideWhenUsed="0"/>
-    <w:lsdException w:name="Colorful List Accent 3" w:semiHidden="0" w:uiPriority="72" w:unhideWhenUsed="0"/>
-    <w:lsdException w:name="Colorful Grid Accent 3" w:semiHidden="0" w:uiPriority="73" w:unhideWhenUsed="0"/>
-    <w:lsdException w:name="Light Shading Accent 4" w:semiHidden="0" w:uiPriority="60" w:unhideWhenUsed="0"/>
-    <w:lsdException w:name="Light List Accent 4" w:semiHidden="0" w:uiPriority="61" w:unhideWhenUsed="0"/>
-    <w:lsdException w:name="Light Grid Accent 4" w:semiHidden="0" w:uiPriority="62" w:unhideWhenUsed="0"/>
-    <w:lsdException w:name="Medium Shading 1 Accent 4" w:semiHidden="0" w:uiPriority="63" w:unhideWhenUsed="0"/>
-    <w:lsdException w:name="Medium Shading 2 Accent 4" w:semiHidden="0" w:uiPriority="64" w:unhideWhenUsed="0"/>
-    <w:lsdException w:name="Medium List 1 Accent 4" w:semiHidden="0" w:uiPriority="65" w:unhideWhenUsed="0"/>
-    <w:lsdException w:name="Medium List 2 Accent 4" w:semiHidden="0" w:uiPriority="66" w:unhideWhenUsed="0"/>
-    <w:lsdException w:name="Medium Grid 1 Accent 4" w:semiHidden="0" w:uiPriority="67" w:unhideWhenUsed="0"/>
-    <w:lsdException w:name="Medium Grid 2 Accent 4" w:semiHidden="0" w:uiPriority="68" w:unhideWhenUsed="0"/>
-    <w:lsdException w:name="Medium Grid 3 Accent 4" w:semiHidden="0" w:uiPriority="69" w:unhideWhenUsed="0"/>
-    <w:lsdException w:name="Dark List Accent 4" w:semiHidden="0" w:uiPriority="70" w:unhideWhenUsed="0"/>
-    <w:lsdException w:name="Colorful Shading Accent 4" w:semiHidden="0" w:uiPriority="71" w:unhideWhenUsed="0"/>
-    <w:lsdException w:name="Colorful List Accent 4" w:semiHidden="0" w:uiPriority="72" w:unhideWhenUsed="0"/>
-    <w:lsdException w:name="Colorful Grid Accent 4" w:semiHidden="0" w:uiPriority="73" w:unhideWhenUsed="0"/>
-    <w:lsdException w:name="Light Shading Accent 5" w:semiHidden="0" w:uiPriority="60" w:unhideWhenUsed="0"/>
-    <w:lsdException w:name="Light List Accent 5" w:semiHidden="0" w:uiPriority="61" w:unhideWhenUsed="0"/>
-    <w:lsdException w:name="Light Grid Accent 5" w:semiHidden="0" w:uiPriority="62" w:unhideWhenUsed="0"/>
-    <w:lsdException w:name="Medium Shading 1 Accent 5" w:semiHidden="0" w:uiPriority="63" w:unhideWhenUsed="0"/>
-    <w:lsdException w:name="Medium Shading 2 Accent 5" w:semiHidden="0" w:uiPriority="64" w:unhideWhenUsed="0"/>
-    <w:lsdException w:name="Medium List 1 Accent 5" w:semiHidden="0" w:uiPriority="65" w:unhideWhenUsed="0"/>
-    <w:lsdException w:name="Medium List 2 Accent 5" w:semiHidden="0" w:uiPriority="66" w:unhideWhenUsed="0"/>
-    <w:lsdException w:name="Medium Grid 1 Accent 5" w:semiHidden="0" w:uiPriority="67" w:unhideWhenUsed="0"/>
-    <w:lsdException w:name="Medium Grid 2 Accent 5" w:semiHidden="0" w:uiPriority="68" w:unhideWhenUsed="0"/>
-    <w:lsdException w:name="Medium Grid 3 Accent 5" w:semiHidden="0" w:uiPriority="69" w:unhideWhenUsed="0"/>
-    <w:lsdException w:name="Dark List Accent 5" w:semiHidden="0" w:uiPriority="70" w:unhideWhenUsed="0"/>
-    <w:lsdException w:name="Colorful Shading Accent 5" w:semiHidden="0" w:uiPriority="71" w:unhideWhenUsed="0"/>
-    <w:lsdException w:name="Colorful List Accent 5" w:semiHidden="0" w:uiPriority="72" w:unhideWhenUsed="0"/>
-    <w:lsdException w:name="Colorful Grid Accent 5" w:semiHidden="0" w:uiPriority="73" w:unhideWhenUsed="0"/>
-    <w:lsdException w:name="Light Shading Accent 6" w:semiHidden="0" w:uiPriority="60" w:unhideWhenUsed="0"/>
-    <w:lsdException w:name="Light List Accent 6" w:semiHidden="0" w:uiPriority="61" w:unhideWhenUsed="0"/>
-    <w:lsdException w:name="Light Grid Accent 6" w:semiHidden="0" w:uiPriority="62" w:unhideWhenUsed="0"/>
-    <w:lsdException w:name="Medium Shading 1 Accent 6" w:semiHidden="0" w:uiPriority="63" w:unhideWhenUsed="0"/>
-    <w:lsdException w:name="Medium Shading 2 Accent 6" w:semiHidden="0" w:uiPriority="64" w:unhideWhenUsed="0"/>
-    <w:lsdException w:name="Medium List 1 Accent 6" w:semiHidden="0" w:uiPriority="65" w:unhideWhenUsed="0"/>
-    <w:lsdException w:name="Medium List 2 Accent 6" w:semiHidden="0" w:uiPriority="66" w:unhideWhenUsed="0"/>
-    <w:lsdException w:name="Medium Grid 1 Accent 6" w:semiHidden="0" w:uiPriority="67" w:unhideWhenUsed="0"/>
-    <w:lsdException w:name="Medium Grid 2 Accent 6" w:semiHidden="0" w:uiPriority="68" w:unhideWhenUsed="0"/>
-    <w:lsdException w:name="Medium Grid 3 Accent 6" w:semiHidden="0" w:uiPriority="69" w:unhideWhenUsed="0"/>
-    <w:lsdException w:name="Dark List Accent 6" w:semiHidden="0" w:uiPriority="70" w:unhideWhenUsed="0"/>
-    <w:lsdException w:name="Colorful Shading Accent 6" w:semiHidden="0" w:uiPriority="71" w:unhideWhenUsed="0"/>
-    <w:lsdException w:name="Colorful List Accent 6" w:semiHidden="0" w:uiPriority="72" w:unhideWhenUsed="0"/>
-    <w:lsdException w:name="Colorful Grid Accent 6" w:semiHidden="0" w:uiPriority="73" w:unhideWhenUsed="0"/>
-    <w:lsdException w:name="Subtle Emphasis" w:semiHidden="0" w:uiPriority="19" w:unhideWhenUsed="0" w:qFormat="1"/>
-    <w:lsdException w:name="Intense Emphasis" w:semiHidden="0" w:uiPriority="21" w:unhideWhenUsed="0" w:qFormat="1"/>
-    <w:lsdException w:name="Subtle Reference" w:semiHidden="0" w:uiPriority="31" w:unhideWhenUsed="0" w:qFormat="1"/>
-    <w:lsdException w:name="Intense Reference" w:semiHidden="0" w:uiPriority="32" w:unhideWhenUsed="0" w:qFormat="1"/>
-    <w:lsdException w:name="Book Title" w:semiHidden="0" w:uiPriority="33" w:unhideWhenUsed="0" w:qFormat="1"/>
-    <w:lsdException w:name="Bibliography" w:uiPriority="37"/>
-    <w:lsdException w:name="TOC Heading" w:uiPriority="39" w:qFormat="1"/>
+  <w:latentStyles w:defLockedState="0" w:defUIPriority="99" w:defSemiHidden="0" w:defUnhideWhenUsed="0" w:defQFormat="0" w:count="374">
+    <w:lsdException w:name="Normal" w:uiPriority="0" w:qFormat="1"/>
+    <w:lsdException w:name="heading 1" w:uiPriority="9" w:qFormat="1"/>
+    <w:lsdException w:name="heading 2" w:semiHidden="1" w:uiPriority="9" w:unhideWhenUsed="1" w:qFormat="1"/>
+    <w:lsdException w:name="heading 3" w:semiHidden="1" w:uiPriority="9" w:unhideWhenUsed="1" w:qFormat="1"/>
+    <w:lsdException w:name="heading 4" w:semiHidden="1" w:uiPriority="9" w:unhideWhenUsed="1" w:qFormat="1"/>
+    <w:lsdException w:name="heading 5" w:semiHidden="1" w:uiPriority="9" w:unhideWhenUsed="1" w:qFormat="1"/>
+    <w:lsdException w:name="heading 6" w:semiHidden="1" w:uiPriority="9" w:unhideWhenUsed="1" w:qFormat="1"/>
+    <w:lsdException w:name="heading 7" w:semiHidden="1" w:uiPriority="9" w:unhideWhenUsed="1" w:qFormat="1"/>
+    <w:lsdException w:name="heading 8" w:semiHidden="1" w:uiPriority="9" w:unhideWhenUsed="1" w:qFormat="1"/>
+    <w:lsdException w:name="heading 9" w:semiHidden="1" w:uiPriority="9" w:unhideWhenUsed="1" w:qFormat="1"/>
+    <w:lsdException w:name="index 1" w:semiHidden="1" w:unhideWhenUsed="1"/>
+    <w:lsdException w:name="index 2" w:semiHidden="1" w:unhideWhenUsed="1"/>
+    <w:lsdException w:name="index 3" w:semiHidden="1" w:unhideWhenUsed="1"/>
+    <w:lsdException w:name="index 4" w:semiHidden="1" w:unhideWhenUsed="1"/>
+    <w:lsdException w:name="index 5" w:semiHidden="1" w:unhideWhenUsed="1"/>
+    <w:lsdException w:name="index 6" w:semiHidden="1" w:unhideWhenUsed="1"/>
+    <w:lsdException w:name="index 7" w:semiHidden="1" w:unhideWhenUsed="1"/>
+    <w:lsdException w:name="index 8" w:semiHidden="1" w:unhideWhenUsed="1"/>
+    <w:lsdException w:name="index 9" w:semiHidden="1" w:unhideWhenUsed="1"/>
+    <w:lsdException w:name="toc 1" w:semiHidden="1" w:uiPriority="39" w:unhideWhenUsed="1"/>
+    <w:lsdException w:name="toc 2" w:semiHidden="1" w:uiPriority="39" w:unhideWhenUsed="1"/>
+    <w:lsdException w:name="toc 3" w:semiHidden="1" w:uiPriority="39" w:unhideWhenUsed="1"/>
+    <w:lsdException w:name="toc 4" w:semiHidden="1" w:uiPriority="39" w:unhideWhenUsed="1"/>
+    <w:lsdException w:name="toc 5" w:semiHidden="1" w:uiPriority="39" w:unhideWhenUsed="1"/>
+    <w:lsdException w:name="toc 6" w:semiHidden="1" w:uiPriority="39" w:unhideWhenUsed="1"/>
+    <w:lsdException w:name="toc 7" w:semiHidden="1" w:uiPriority="39" w:unhideWhenUsed="1"/>
+    <w:lsdException w:name="toc 8" w:semiHidden="1" w:uiPriority="39" w:unhideWhenUsed="1"/>
+    <w:lsdException w:name="toc 9" w:semiHidden="1" w:uiPriority="39" w:unhideWhenUsed="1"/>
+    <w:lsdException w:name="Normal Indent" w:semiHidden="1" w:unhideWhenUsed="1"/>
+    <w:lsdException w:name="footnote text" w:semiHidden="1" w:unhideWhenUsed="1"/>
+    <w:lsdException w:name="annotation text" w:semiHidden="1" w:unhideWhenUsed="1"/>
+    <w:lsdException w:name="header" w:semiHidden="1" w:unhideWhenUsed="1"/>
+    <w:lsdException w:name="footer" w:semiHidden="1" w:unhideWhenUsed="1"/>
+    <w:lsdException w:name="index heading" w:semiHidden="1" w:unhideWhenUsed="1"/>
+    <w:lsdException w:name="caption" w:semiHidden="1" w:uiPriority="35" w:unhideWhenUsed="1" w:qFormat="1"/>
+    <w:lsdException w:name="table of figures" w:semiHidden="1" w:unhideWhenUsed="1"/>
+    <w:lsdException w:name="envelope address" w:semiHidden="1" w:unhideWhenUsed="1"/>
+    <w:lsdException w:name="envelope return" w:semiHidden="1" w:unhideWhenUsed="1"/>
+    <w:lsdException w:name="footnote reference" w:semiHidden="1" w:unhideWhenUsed="1"/>
+    <w:lsdException w:name="annotation reference" w:semiHidden="1" w:unhideWhenUsed="1"/>
+    <w:lsdException w:name="line number" w:semiHidden="1" w:unhideWhenUsed="1"/>
+    <w:lsdException w:name="page number" w:semiHidden="1" w:unhideWhenUsed="1"/>
+    <w:lsdException w:name="endnote reference" w:semiHidden="1" w:unhideWhenUsed="1"/>
+    <w:lsdException w:name="endnote text" w:semiHidden="1" w:unhideWhenUsed="1"/>
+    <w:lsdException w:name="table of authorities" w:semiHidden="1" w:unhideWhenUsed="1"/>
+    <w:lsdException w:name="macro" w:semiHidden="1" w:unhideWhenUsed="1"/>
+    <w:lsdException w:name="toa heading" w:semiHidden="1" w:unhideWhenUsed="1"/>
+    <w:lsdException w:name="List" w:semiHidden="1" w:unhideWhenUsed="1"/>
+    <w:lsdException w:name="List Bullet" w:semiHidden="1" w:unhideWhenUsed="1"/>
+    <w:lsdException w:name="List Number" w:semiHidden="1" w:unhideWhenUsed="1"/>
+    <w:lsdException w:name="List 2" w:semiHidden="1" w:unhideWhenUsed="1"/>
+    <w:lsdException w:name="List 3" w:semiHidden="1" w:unhideWhenUsed="1"/>
+    <w:lsdException w:name="List 4" w:semiHidden="1" w:unhideWhenUsed="1"/>
+    <w:lsdException w:name="List 5" w:semiHidden="1" w:unhideWhenUsed="1"/>
+    <w:lsdException w:name="List Bullet 2" w:semiHidden="1" w:unhideWhenUsed="1"/>
+    <w:lsdException w:name="List Bullet 3" w:semiHidden="1" w:unhideWhenUsed="1"/>
+    <w:lsdException w:name="List Bullet 4" w:semiHidden="1" w:unhideWhenUsed="1"/>
+    <w:lsdException w:name="List Bullet 5" w:semiHidden="1" w:unhideWhenUsed="1"/>
+    <w:lsdException w:name="List Number 2" w:semiHidden="1" w:unhideWhenUsed="1"/>
+    <w:lsdException w:name="List Number 3" w:semiHidden="1" w:unhideWhenUsed="1"/>
+    <w:lsdException w:name="List Number 4" w:semiHidden="1" w:unhideWhenUsed="1"/>
+    <w:lsdException w:name="List Number 5" w:semiHidden="1" w:unhideWhenUsed="1"/>
+    <w:lsdException w:name="Title" w:uiPriority="10" w:qFormat="1"/>
+    <w:lsdException w:name="Closing" w:semiHidden="1" w:unhideWhenUsed="1"/>
+    <w:lsdException w:name="Signature" w:semiHidden="1" w:unhideWhenUsed="1"/>
+    <w:lsdException w:name="Default Paragraph Font" w:semiHidden="1" w:uiPriority="1" w:unhideWhenUsed="1"/>
+    <w:lsdException w:name="Body Text" w:semiHidden="1" w:unhideWhenUsed="1"/>
+    <w:lsdException w:name="Body Text Indent" w:semiHidden="1" w:unhideWhenUsed="1"/>
+    <w:lsdException w:name="List Continue" w:semiHidden="1" w:unhideWhenUsed="1"/>
+    <w:lsdException w:name="List Continue 2" w:semiHidden="1" w:unhideWhenUsed="1"/>
+    <w:lsdException w:name="List Continue 3" w:semiHidden="1" w:unhideWhenUsed="1"/>
+    <w:lsdException w:name="List Continue 4" w:semiHidden="1" w:unhideWhenUsed="1"/>
+    <w:lsdException w:name="List Continue 5" w:semiHidden="1" w:unhideWhenUsed="1"/>
+    <w:lsdException w:name="Message Header" w:semiHidden="1" w:unhideWhenUsed="1"/>
+    <w:lsdException w:name="Subtitle" w:uiPriority="11" w:qFormat="1"/>
+    <w:lsdException w:name="Salutation" w:semiHidden="1" w:unhideWhenUsed="1"/>
+    <w:lsdException w:name="Date" w:semiHidden="1" w:unhideWhenUsed="1"/>
+    <w:lsdException w:name="Body Text First Indent" w:semiHidden="1" w:unhideWhenUsed="1"/>
+    <w:lsdException w:name="Body Text First Indent 2" w:semiHidden="1" w:unhideWhenUsed="1"/>
+    <w:lsdException w:name="Note Heading" w:semiHidden="1" w:unhideWhenUsed="1"/>
+    <w:lsdException w:name="Body Text 2" w:semiHidden="1" w:unhideWhenUsed="1"/>
+    <w:lsdException w:name="Body Text 3" w:semiHidden="1" w:unhideWhenUsed="1"/>
+    <w:lsdException w:name="Body Text Indent 2" w:semiHidden="1" w:unhideWhenUsed="1"/>
+    <w:lsdException w:name="Body Text Indent 3" w:semiHidden="1" w:unhideWhenUsed="1"/>
+    <w:lsdException w:name="Block Text" w:semiHidden="1" w:unhideWhenUsed="1"/>
+    <w:lsdException w:name="Hyperlink" w:semiHidden="1" w:unhideWhenUsed="1"/>
+    <w:lsdException w:name="FollowedHyperlink" w:semiHidden="1" w:unhideWhenUsed="1"/>
+    <w:lsdException w:name="Strong" w:uiPriority="22" w:qFormat="1"/>
+    <w:lsdException w:name="Emphasis" w:uiPriority="20" w:qFormat="1"/>
+    <w:lsdException w:name="Document Map" w:semiHidden="1" w:unhideWhenUsed="1"/>
+    <w:lsdException w:name="Plain Text" w:semiHidden="1" w:unhideWhenUsed="1"/>
+    <w:lsdException w:name="E-mail Signature" w:semiHidden="1" w:unhideWhenUsed="1"/>
+    <w:lsdException w:name="HTML Top of Form" w:semiHidden="1" w:unhideWhenUsed="1"/>
+    <w:lsdException w:name="HTML Bottom of Form" w:semiHidden="1" w:unhideWhenUsed="1"/>
+    <w:lsdException w:name="Normal (Web)" w:semiHidden="1" w:unhideWhenUsed="1"/>
+    <w:lsdException w:name="HTML Acronym" w:semiHidden="1" w:unhideWhenUsed="1"/>
+    <w:lsdException w:name="HTML Address" w:semiHidden="1" w:unhideWhenUsed="1"/>
+    <w:lsdException w:name="HTML Cite" w:semiHidden="1" w:unhideWhenUsed="1"/>
+    <w:lsdException w:name="HTML Code" w:semiHidden="1" w:unhideWhenUsed="1"/>
+    <w:lsdException w:name="HTML Definition" w:semiHidden="1" w:unhideWhenUsed="1"/>
+    <w:lsdException w:name="HTML Keyboard" w:semiHidden="1" w:unhideWhenUsed="1"/>
+    <w:lsdException w:name="HTML Preformatted" w:semiHidden="1" w:unhideWhenUsed="1"/>
+    <w:lsdException w:name="HTML Sample" w:semiHidden="1" w:unhideWhenUsed="1"/>
+    <w:lsdException w:name="HTML Typewriter" w:semiHidden="1" w:unhideWhenUsed="1"/>
+    <w:lsdException w:name="HTML Variable" w:semiHidden="1" w:unhideWhenUsed="1"/>
+    <w:lsdException w:name="Normal Table" w:semiHidden="1" w:unhideWhenUsed="1"/>
+    <w:lsdException w:name="annotation subject" w:semiHidden="1" w:unhideWhenUsed="1"/>
+    <w:lsdException w:name="No List" w:semiHidden="1" w:unhideWhenUsed="1"/>
+    <w:lsdException w:name="Outline List 1" w:semiHidden="1" w:unhideWhenUsed="1"/>
+    <w:lsdException w:name="Outline List 2" w:semiHidden="1" w:unhideWhenUsed="1"/>
+    <w:lsdException w:name="Outline List 3" w:semiHidden="1" w:unhideWhenUsed="1"/>
+    <w:lsdException w:name="Table Simple 1" w:semiHidden="1" w:unhideWhenUsed="1"/>
+    <w:lsdException w:name="Table Simple 2" w:semiHidden="1" w:unhideWhenUsed="1"/>
+    <w:lsdException w:name="Table Simple 3" w:semiHidden="1" w:unhideWhenUsed="1"/>
+    <w:lsdException w:name="Table Classic 1" w:semiHidden="1" w:unhideWhenUsed="1"/>
+    <w:lsdException w:name="Table Classic 2" w:semiHidden="1" w:unhideWhenUsed="1"/>
+    <w:lsdException w:name="Table Classic 3" w:semiHidden="1" w:unhideWhenUsed="1"/>
+    <w:lsdException w:name="Table Classic 4" w:semiHidden="1" w:unhideWhenUsed="1"/>
+    <w:lsdException w:name="Table Colorful 1" w:semiHidden="1" w:unhideWhenUsed="1"/>
+    <w:lsdException w:name="Table Colorful 2" w:semiHidden="1" w:unhideWhenUsed="1"/>
+    <w:lsdException w:name="Table Colorful 3" w:semiHidden="1" w:unhideWhenUsed="1"/>
+    <w:lsdException w:name="Table Columns 1" w:semiHidden="1" w:unhideWhenUsed="1"/>
+    <w:lsdException w:name="Table Columns 2" w:semiHidden="1" w:unhideWhenUsed="1"/>
+    <w:lsdException w:name="Table Columns 3" w:semiHidden="1" w:unhideWhenUsed="1"/>
+    <w:lsdException w:name="Table Columns 4" w:semiHidden="1" w:unhideWhenUsed="1"/>
+    <w:lsdException w:name="Table Columns 5" w:semiHidden="1" w:unhideWhenUsed="1"/>
+    <w:lsdException w:name="Table Grid 1" w:semiHidden="1" w:unhideWhenUsed="1"/>
+    <w:lsdException w:name="Table Grid 2" w:semiHidden="1" w:unhideWhenUsed="1"/>
+    <w:lsdException w:name="Table Grid 3" w:semiHidden="1" w:unhideWhenUsed="1"/>
+    <w:lsdException w:name="Table Grid 4" w:semiHidden="1" w:unhideWhenUsed="1"/>
+    <w:lsdException w:name="Table Grid 5" w:semiHidden="1" w:unhideWhenUsed="1"/>
+    <w:lsdException w:name="Table Grid 6" w:semiHidden="1" w:unhideWhenUsed="1"/>
+    <w:lsdException w:name="Table Grid 7" w:semiHidden="1" w:unhideWhenUsed="1"/>
+    <w:lsdException w:name="Table Grid 8" w:semiHidden="1" w:unhideWhenUsed="1"/>
+    <w:lsdException w:name="Table List 1" w:semiHidden="1" w:unhideWhenUsed="1"/>
+    <w:lsdException w:name="Table List 2" w:semiHidden="1" w:unhideWhenUsed="1"/>
+    <w:lsdException w:name="Table List 3" w:semiHidden="1" w:unhideWhenUsed="1"/>
+    <w:lsdException w:name="Table List 4" w:semiHidden="1" w:unhideWhenUsed="1"/>
+    <w:lsdException w:name="Table List 5" w:semiHidden="1" w:unhideWhenUsed="1"/>
+    <w:lsdException w:name="Table List 6" w:semiHidden="1" w:unhideWhenUsed="1"/>
+    <w:lsdException w:name="Table List 7" w:semiHidden="1" w:unhideWhenUsed="1"/>
+    <w:lsdException w:name="Table List 8" w:semiHidden="1" w:unhideWhenUsed="1"/>
+    <w:lsdException w:name="Table 3D effects 1" w:semiHidden="1" w:unhideWhenUsed="1"/>
+    <w:lsdException w:name="Table 3D effects 2" w:semiHidden="1" w:unhideWhenUsed="1"/>
+    <w:lsdException w:name="Table 3D effects 3" w:semiHidden="1" w:unhideWhenUsed="1"/>
+    <w:lsdException w:name="Table Contemporary" w:semiHidden="1" w:unhideWhenUsed="1"/>
+    <w:lsdException w:name="Table Elegant" w:semiHidden="1" w:unhideWhenUsed="1"/>
+    <w:lsdException w:name="Table Professional" w:semiHidden="1" w:unhideWhenUsed="1"/>
+    <w:lsdException w:name="Table Subtle 1" w:semiHidden="1" w:unhideWhenUsed="1"/>
+    <w:lsdException w:name="Table Subtle 2" w:semiHidden="1" w:unhideWhenUsed="1"/>
+    <w:lsdException w:name="Table Web 1" w:semiHidden="1" w:unhideWhenUsed="1"/>
+    <w:lsdException w:name="Table Web 2" w:semiHidden="1" w:unhideWhenUsed="1"/>
+    <w:lsdException w:name="Table Web 3" w:semiHidden="1" w:unhideWhenUsed="1"/>
+    <w:lsdException w:name="Balloon Text" w:semiHidden="1" w:unhideWhenUsed="1"/>
+    <w:lsdException w:name="Table Grid" w:semiHidden="1" w:uiPriority="59" w:unhideWhenUsed="1"/>
+    <w:lsdException w:name="Table Theme" w:semiHidden="1" w:unhideWhenUsed="1"/>
+    <w:lsdException w:name="Placeholder Text" w:semiHidden="1"/>
+    <w:lsdException w:name="No Spacing" w:uiPriority="1" w:qFormat="1"/>
+    <w:lsdException w:name="Light Shading" w:uiPriority="60"/>
+    <w:lsdException w:name="Light List" w:uiPriority="61"/>
+    <w:lsdException w:name="Light Grid" w:uiPriority="62"/>
+    <w:lsdException w:name="Medium Shading 1" w:uiPriority="63"/>
+    <w:lsdException w:name="Medium Shading 2" w:uiPriority="64"/>
+    <w:lsdException w:name="Medium List 1" w:uiPriority="65"/>
+    <w:lsdException w:name="Medium List 2" w:uiPriority="66"/>
+    <w:lsdException w:name="Medium Grid 1" w:uiPriority="67"/>
+    <w:lsdException w:name="Medium Grid 2" w:uiPriority="68"/>
+    <w:lsdException w:name="Medium Grid 3" w:uiPriority="69"/>
+    <w:lsdException w:name="Dark List" w:uiPriority="70"/>
+    <w:lsdException w:name="Colorful Shading" w:uiPriority="71"/>
+    <w:lsdException w:name="Colorful List" w:uiPriority="72"/>
+    <w:lsdException w:name="Colorful Grid" w:uiPriority="73"/>
+    <w:lsdException w:name="Light Shading Accent 1" w:uiPriority="60"/>
+    <w:lsdException w:name="Light List Accent 1" w:uiPriority="61"/>
+    <w:lsdException w:name="Light Grid Accent 1" w:uiPriority="62"/>
+    <w:lsdException w:name="Medium Shading 1 Accent 1" w:uiPriority="63"/>
+    <w:lsdException w:name="Medium Shading 2 Accent 1" w:uiPriority="64"/>
+    <w:lsdException w:name="Medium List 1 Accent 1" w:uiPriority="65"/>
+    <w:lsdException w:name="Revision" w:semiHidden="1"/>
+    <w:lsdException w:name="List Paragraph" w:uiPriority="34" w:qFormat="1"/>
+    <w:lsdException w:name="Quote" w:uiPriority="29" w:qFormat="1"/>
+    <w:lsdException w:name="Intense Quote" w:uiPriority="30" w:qFormat="1"/>
+    <w:lsdException w:name="Medium List 2 Accent 1" w:uiPriority="66"/>
+    <w:lsdException w:name="Medium Grid 1 Accent 1" w:uiPriority="67"/>
+    <w:lsdException w:name="Medium Grid 2 Accent 1" w:uiPriority="68"/>
+    <w:lsdException w:name="Medium Grid 3 Accent 1" w:uiPriority="69"/>
+    <w:lsdException w:name="Dark List Accent 1" w:uiPriority="70"/>
+    <w:lsdException w:name="Colorful Shading Accent 1" w:uiPriority="71"/>
+    <w:lsdException w:name="Colorful List Accent 1" w:uiPriority="72"/>
+    <w:lsdException w:name="Colorful Grid Accent 1" w:uiPriority="73"/>
+    <w:lsdException w:name="Light Shading Accent 2" w:uiPriority="60"/>
+    <w:lsdException w:name="Light List Accent 2" w:uiPriority="61"/>
+    <w:lsdException w:name="Light Grid Accent 2" w:uiPriority="62"/>
+    <w:lsdException w:name="Medium Shading 1 Accent 2" w:uiPriority="63"/>
+    <w:lsdException w:name="Medium Shading 2 Accent 2" w:uiPriority="64"/>
+    <w:lsdException w:name="Medium List 1 Accent 2" w:uiPriority="65"/>
+    <w:lsdException w:name="Medium List 2 Accent 2" w:uiPriority="66"/>
+    <w:lsdException w:name="Medium Grid 1 Accent 2" w:uiPriority="67"/>
+    <w:lsdException w:name="Medium Grid 2 Accent 2" w:uiPriority="68"/>
+    <w:lsdException w:name="Medium Grid 3 Accent 2" w:uiPriority="69"/>
+    <w:lsdException w:name="Dark List Accent 2" w:uiPriority="70"/>
+    <w:lsdException w:name="Colorful Shading Accent 2" w:uiPriority="71"/>
+    <w:lsdException w:name="Colorful List Accent 2" w:uiPriority="72"/>
+    <w:lsdException w:name="Colorful Grid Accent 2" w:uiPriority="73"/>
+    <w:lsdException w:name="Light Shading Accent 3" w:uiPriority="60"/>
+    <w:lsdException w:name="Light List Accent 3" w:uiPriority="61"/>
+    <w:lsdException w:name="Light Grid Accent 3" w:uiPriority="62"/>
+    <w:lsdException w:name="Medium Shading 1 Accent 3" w:uiPriority="63"/>
+    <w:lsdException w:name="Medium Shading 2 Accent 3" w:uiPriority="64"/>
+    <w:lsdException w:name="Medium List 1 Accent 3" w:uiPriority="65"/>
+    <w:lsdException w:name="Medium List 2 Accent 3" w:uiPriority="66"/>
+    <w:lsdException w:name="Medium Grid 1 Accent 3" w:uiPriority="67"/>
+    <w:lsdException w:name="Medium Grid 2 Accent 3" w:uiPriority="68"/>
+    <w:lsdException w:name="Medium Grid 3 Accent 3" w:uiPriority="69"/>
+    <w:lsdException w:name="Dark List Accent 3" w:uiPriority="70"/>
+    <w:lsdException w:name="Colorful Shading Accent 3" w:uiPriority="71"/>
+    <w:lsdException w:name="Colorful List Accent 3" w:uiPriority="72"/>
+    <w:lsdException w:name="Colorful Grid Accent 3" w:uiPriority="73"/>
+    <w:lsdException w:name="Light Shading Accent 4" w:uiPriority="60"/>
+    <w:lsdException w:name="Light List Accent 4" w:uiPriority="61"/>
+    <w:lsdException w:name="Light Grid Accent 4" w:uiPriority="62"/>
+    <w:lsdException w:name="Medium Shading 1 Accent 4" w:uiPriority="63"/>
+    <w:lsdException w:name="Medium Shading 2 Accent 4" w:uiPriority="64"/>
+    <w:lsdException w:name="Medium List 1 Accent 4" w:uiPriority="65"/>
+    <w:lsdException w:name="Medium List 2 Accent 4" w:uiPriority="66"/>
+    <w:lsdException w:name="Medium Grid 1 Accent 4" w:uiPriority="67"/>
+    <w:lsdException w:name="Medium Grid 2 Accent 4" w:uiPriority="68"/>
+    <w:lsdException w:name="Medium Grid 3 Accent 4" w:uiPriority="69"/>
+    <w:lsdException w:name="Dark List Accent 4" w:uiPriority="70"/>
+    <w:lsdException w:name="Colorful Shading Accent 4" w:uiPriority="71"/>
+    <w:lsdException w:name="Colorful List Accent 4" w:uiPriority="72"/>
+    <w:lsdException w:name="Colorful Grid Accent 4" w:uiPriority="73"/>
+    <w:lsdException w:name="Light Shading Accent 5" w:uiPriority="60"/>
+    <w:lsdException w:name="Light List Accent 5" w:uiPriority="61"/>
+    <w:lsdException w:name="Light Grid Accent 5" w:uiPriority="62"/>
+    <w:lsdException w:name="Medium Shading 1 Accent 5" w:uiPriority="63"/>
+    <w:lsdException w:name="Medium Shading 2 Accent 5" w:uiPriority="64"/>
+    <w:lsdException w:name="Medium List 1 Accent 5" w:uiPriority="65"/>
+    <w:lsdException w:name="Medium List 2 Accent 5" w:uiPriority="66"/>
+    <w:lsdException w:name="Medium Grid 1 Accent 5" w:uiPriority="67"/>
+    <w:lsdException w:name="Medium Grid 2 Accent 5" w:uiPriority="68"/>
+    <w:lsdException w:name="Medium Grid 3 Accent 5" w:uiPriority="69"/>
+    <w:lsdException w:name="Dark List Accent 5" w:uiPriority="70"/>
+    <w:lsdException w:name="Colorful Shading Accent 5" w:uiPriority="71"/>
+    <w:lsdException w:name="Colorful List Accent 5" w:uiPriority="72"/>
+    <w:lsdException w:name="Colorful Grid Accent 5" w:uiPriority="73"/>
+    <w:lsdException w:name="Light Shading Accent 6" w:uiPriority="60"/>
+    <w:lsdException w:name="Light List Accent 6" w:uiPriority="61"/>
+    <w:lsdException w:name="Light Grid Accent 6" w:uiPriority="62"/>
+    <w:lsdException w:name="Medium Shading 1 Accent 6" w:uiPriority="63"/>
+    <w:lsdException w:name="Medium Shading 2 Accent 6" w:uiPriority="64"/>
+    <w:lsdException w:name="Medium List 1 Accent 6" w:uiPriority="65"/>
+    <w:lsdException w:name="Medium List 2 Accent 6" w:uiPriority="66"/>
+    <w:lsdException w:name="Medium Grid 1 Accent 6" w:uiPriority="67"/>
+    <w:lsdException w:name="Medium Grid 2 Accent 6" w:uiPriority="68"/>
+    <w:lsdException w:name="Medium Grid 3 Accent 6" w:uiPriority="69"/>
+    <w:lsdException w:name="Dark List Accent 6" w:uiPriority="70"/>
+    <w:lsdException w:name="Colorful Shading Accent 6" w:uiPriority="71"/>
+    <w:lsdException w:name="Colorful List Accent 6" w:uiPriority="72"/>
+    <w:lsdException w:name="Colorful Grid Accent 6" w:uiPriority="73"/>
+    <w:lsdException w:name="Subtle Emphasis" w:uiPriority="19" w:qFormat="1"/>
+    <w:lsdException w:name="Intense Emphasis" w:uiPriority="21" w:qFormat="1"/>
+    <w:lsdException w:name="Subtle Reference" w:uiPriority="31" w:qFormat="1"/>
+    <w:lsdException w:name="Intense Reference" w:uiPriority="32" w:qFormat="1"/>
+    <w:lsdException w:name="Book Title" w:uiPriority="33" w:qFormat="1"/>
+    <w:lsdException w:name="Bibliography" w:semiHidden="1" w:uiPriority="37" w:unhideWhenUsed="1"/>
+    <w:lsdException w:name="TOC Heading" w:semiHidden="1" w:uiPriority="39" w:unhideWhenUsed="1" w:qFormat="1"/>
+    <w:lsdException w:name="Plain Table 1" w:uiPriority="41"/>
+    <w:lsdException w:name="Plain Table 2" w:uiPriority="42"/>
+    <w:lsdException w:name="Plain Table 3" w:uiPriority="43"/>
+    <w:lsdException w:name="Plain Table 4" w:uiPriority="44"/>
+    <w:lsdException w:name="Plain Table 5" w:uiPriority="45"/>
+    <w:lsdException w:name="Grid Table Light" w:uiPriority="40"/>
+    <w:lsdException w:name="Grid Table 1 Light" w:uiPriority="46"/>
+    <w:lsdException w:name="Grid Table 2" w:uiPriority="47"/>
+    <w:lsdException w:name="Grid Table 3" w:uiPriority="48"/>
+    <w:lsdException w:name="Grid Table 4" w:uiPriority="49"/>
+    <w:lsdException w:name="Grid Table 5 Dark" w:uiPriority="50"/>
+    <w:lsdException w:name="Grid Table 6 Colorful" w:uiPriority="51"/>
+    <w:lsdException w:name="Grid Table 7 Colorful" w:uiPriority="52"/>
+    <w:lsdException w:name="Grid Table 1 Light Accent 1" w:uiPriority="46"/>
+    <w:lsdException w:name="Grid Table 2 Accent 1" w:uiPriority="47"/>
+    <w:lsdException w:name="Grid Table 3 Accent 1" w:uiPriority="48"/>
+    <w:lsdException w:name="Grid Table 4 Accent 1" w:uiPriority="49"/>
+    <w:lsdException w:name="Grid Table 5 Dark Accent 1" w:uiPriority="50"/>
+    <w:lsdException w:name="Grid Table 6 Colorful Accent 1" w:uiPriority="51"/>
+    <w:lsdException w:name="Grid Table 7 Colorful Accent 1" w:uiPriority="52"/>
+    <w:lsdException w:name="Grid Table 1 Light Accent 2" w:uiPriority="46"/>
+    <w:lsdException w:name="Grid Table 2 Accent 2" w:uiPriority="47"/>
+    <w:lsdException w:name="Grid Table 3 Accent 2" w:uiPriority="48"/>
+    <w:lsdException w:name="Grid Table 4 Accent 2" w:uiPriority="49"/>
+    <w:lsdException w:name="Grid Table 5 Dark Accent 2" w:uiPriority="50"/>
+    <w:lsdException w:name="Grid Table 6 Colorful Accent 2" w:uiPriority="51"/>
+    <w:lsdException w:name="Grid Table 7 Colorful Accent 2" w:uiPriority="52"/>
+    <w:lsdException w:name="Grid Table 1 Light Accent 3" w:uiPriority="46"/>
+    <w:lsdException w:name="Grid Table 2 Accent 3" w:uiPriority="47"/>
+    <w:lsdException w:name="Grid Table 3 Accent 3" w:uiPriority="48"/>
+    <w:lsdException w:name="Grid Table 4 Accent 3" w:uiPriority="49"/>
+    <w:lsdException w:name="Grid Table 5 Dark Accent 3" w:uiPriority="50"/>
+    <w:lsdException w:name="Grid Table 6 Colorful Accent 3" w:uiPriority="51"/>
+    <w:lsdException w:name="Grid Table 7 Colorful Accent 3" w:uiPriority="52"/>
+    <w:lsdException w:name="Grid Table 1 Light Accent 4" w:uiPriority="46"/>
+    <w:lsdException w:name="Grid Table 2 Accent 4" w:uiPriority="47"/>
+    <w:lsdException w:name="Grid Table 3 Accent 4" w:uiPriority="48"/>
+    <w:lsdException w:name="Grid Table 4 Accent 4" w:uiPriority="49"/>
+    <w:lsdException w:name="Grid Table 5 Dark Accent 4" w:uiPriority="50"/>
+    <w:lsdException w:name="Grid Table 6 Colorful Accent 4" w:uiPriority="51"/>
+    <w:lsdException w:name="Grid Table 7 Colorful Accent 4" w:uiPriority="52"/>
+    <w:lsdException w:name="Grid Table 1 Light Accent 5" w:uiPriority="46"/>
+    <w:lsdException w:name="Grid Table 2 Accent 5" w:uiPriority="47"/>
+    <w:lsdException w:name="Grid Table 3 Accent 5" w:uiPriority="48"/>
+    <w:lsdException w:name="Grid Table 4 Accent 5" w:uiPriority="49"/>
+    <w:lsdException w:name="Grid Table 5 Dark Accent 5" w:uiPriority="50"/>
+    <w:lsdException w:name="Grid Table 6 Colorful Accent 5" w:uiPriority="51"/>
+    <w:lsdException w:name="Grid Table 7 Colorful Accent 5" w:uiPriority="52"/>
+    <w:lsdException w:name="Grid Table 1 Light Accent 6" w:uiPriority="46"/>
+    <w:lsdException w:name="Grid Table 2 Accent 6" w:uiPriority="47"/>
+    <w:lsdException w:name="Grid Table 3 Accent 6" w:uiPriority="48"/>
+    <w:lsdException w:name="Grid Table 4 Accent 6" w:uiPriority="49"/>
+    <w:lsdException w:name="Grid Table 5 Dark Accent 6" w:uiPriority="50"/>
+    <w:lsdException w:name="Grid Table 6 Colorful Accent 6" w:uiPriority="51"/>
+    <w:lsdException w:name="Grid Table 7 Colorful Accent 6" w:uiPriority="52"/>
+    <w:lsdException w:name="List Table 1 Light" w:uiPriority="46"/>
+    <w:lsdException w:name="List Table 2" w:uiPriority="47"/>
+    <w:lsdException w:name="List Table 3" w:uiPriority="48"/>
+    <w:lsdException w:name="List Table 4" w:uiPriority="49"/>
+    <w:lsdException w:name="List Table 5 Dark" w:uiPriority="50"/>
+    <w:lsdException w:name="List Table 6 Colorful" w:uiPriority="51"/>
+    <w:lsdException w:name="List Table 7 Colorful" w:uiPriority="52"/>
+    <w:lsdException w:name="List Table 1 Light Accent 1" w:uiPriority="46"/>
+    <w:lsdException w:name="List Table 2 Accent 1" w:uiPriority="47"/>
+    <w:lsdException w:name="List Table 3 Accent 1" w:uiPriority="48"/>
+    <w:lsdException w:name="List Table 4 Accent 1" w:uiPriority="49"/>
+    <w:lsdException w:name="List Table 5 Dark Accent 1" w:uiPriority="50"/>
+    <w:lsdException w:name="List Table 6 Colorful Accent 1" w:uiPriority="51"/>
+    <w:lsdException w:name="List Table 7 Colorful Accent 1" w:uiPriority="52"/>
+    <w:lsdException w:name="List Table 1 Light Accent 2" w:uiPriority="46"/>
+    <w:lsdException w:name="List Table 2 Accent 2" w:uiPriority="47"/>
+    <w:lsdException w:name="List Table 3 Accent 2" w:uiPriority="48"/>
+    <w:lsdException w:name="List Table 4 Accent 2" w:uiPriority="49"/>
+    <w:lsdException w:name="List Table 5 Dark Accent 2" w:uiPriority="50"/>
+    <w:lsdException w:name="List Table 6 Colorful Accent 2" w:uiPriority="51"/>
+    <w:lsdException w:name="List Table 7 Colorful Accent 2" w:uiPriority="52"/>
+    <w:lsdException w:name="List Table 1 Light Accent 3" w:uiPriority="46"/>
+    <w:lsdException w:name="List Table 2 Accent 3" w:uiPriority="47"/>
+    <w:lsdException w:name="List Table 3 Accent 3" w:uiPriority="48"/>
+    <w:lsdException w:name="List Table 4 Accent 3" w:uiPriority="49"/>
+    <w:lsdException w:name="List Table 5 Dark Accent 3" w:uiPriority="50"/>
+    <w:lsdException w:name="List Table 6 Colorful Accent 3" w:uiPriority="51"/>
+    <w:lsdException w:name="List Table 7 Colorful Accent 3" w:uiPriority="52"/>
+    <w:lsdException w:name="List Table 1 Light Accent 4" w:uiPriority="46"/>
+    <w:lsdException w:name="List Table 2 Accent 4" w:uiPriority="47"/>
+    <w:lsdException w:name="List Table 3 Accent 4" w:uiPriority="48"/>
+    <w:lsdException w:name="List Table 4 Accent 4" w:uiPriority="49"/>
+    <w:lsdException w:name="List Table 5 Dark Accent 4" w:uiPriority="50"/>
+    <w:lsdException w:name="List Table 6 Colorful Accent 4" w:uiPriority="51"/>
+    <w:lsdException w:name="List Table 7 Colorful Accent 4" w:uiPriority="52"/>
+    <w:lsdException w:name="List Table 1 Light Accent 5" w:uiPriority="46"/>
+    <w:lsdException w:name="List Table 2 Accent 5" w:uiPriority="47"/>
+    <w:lsdException w:name="List Table 3 Accent 5" w:uiPriority="48"/>
+    <w:lsdException w:name="List Table 4 Accent 5" w:uiPriority="49"/>
+    <w:lsdException w:name="List Table 5 Dark Accent 5" w:uiPriority="50"/>
+    <w:lsdException w:name="List Table 6 Colorful Accent 5" w:uiPriority="51"/>
+    <w:lsdException w:name="List Table 7 Colorful Accent 5" w:uiPriority="52"/>
+    <w:lsdException w:name="List Table 1 Light Accent 6" w:uiPriority="46"/>
+    <w:lsdException w:name="List Table 2 Accent 6" w:uiPriority="47"/>
+    <w:lsdException w:name="List Table 3 Accent 6" w:uiPriority="48"/>
+    <w:lsdException w:name="List Table 4 Accent 6" w:uiPriority="49"/>
+    <w:lsdException w:name="List Table 5 Dark Accent 6" w:uiPriority="50"/>
+    <w:lsdException w:name="List Table 6 Colorful Accent 6" w:uiPriority="51"/>
+    <w:lsdException w:name="List Table 7 Colorful Accent 6" w:uiPriority="52"/>
+    <w:lsdException w:name="Mention" w:semiHidden="1" w:unhideWhenUsed="1"/>
+    <w:lsdException w:name="Smart Hyperlink" w:semiHidden="1" w:unhideWhenUsed="1"/>
+    <w:lsdException w:name="Hashtag" w:semiHidden="1" w:unhideWhenUsed="1"/>
   </w:latentStyles>
   <w:style w:type="paragraph" w:default="1" w:styleId="Normal">
     <w:name w:val="Normal"/>
     <w:qFormat/>
   </w:style>
-  <w:style w:type="paragraph" w:styleId="Heading1">
+  <w:style w:type="paragraph" w:styleId="Ttulo1">
     <w:name w:val="heading 1"/>
     <w:basedOn w:val="Normal"/>
     <w:next w:val="Normal"/>
-    <w:link w:val="Heading1Char"/>
+    <w:link w:val="Ttulo1Car"/>
     <w:uiPriority w:val="9"/>
     <w:qFormat/>
     <w:rsid w:val="002C254D"/>
@@ -2517,11 +3833,11 @@
       <w:lang w:eastAsia="es-AR"/>
     </w:rPr>
   </w:style>
-  <w:style w:type="paragraph" w:styleId="Heading2">
+  <w:style w:type="paragraph" w:styleId="Ttulo2">
     <w:name w:val="heading 2"/>
     <w:basedOn w:val="Normal"/>
     <w:next w:val="Normal"/>
-    <w:link w:val="Heading2Char"/>
+    <w:link w:val="Ttulo2Car"/>
     <w:uiPriority w:val="9"/>
     <w:unhideWhenUsed/>
     <w:qFormat/>
@@ -2542,11 +3858,11 @@
       <w:lang w:eastAsia="es-AR"/>
     </w:rPr>
   </w:style>
-  <w:style w:type="paragraph" w:styleId="Heading3">
+  <w:style w:type="paragraph" w:styleId="Ttulo3">
     <w:name w:val="heading 3"/>
     <w:basedOn w:val="Normal"/>
     <w:next w:val="Normal"/>
-    <w:link w:val="Heading3Char"/>
+    <w:link w:val="Ttulo3Car"/>
     <w:uiPriority w:val="9"/>
     <w:unhideWhenUsed/>
     <w:qFormat/>
@@ -2566,13 +3882,13 @@
       <w:lang w:eastAsia="es-AR"/>
     </w:rPr>
   </w:style>
-  <w:style w:type="character" w:default="1" w:styleId="DefaultParagraphFont">
+  <w:style w:type="character" w:default="1" w:styleId="Fuentedeprrafopredeter">
     <w:name w:val="Default Paragraph Font"/>
     <w:uiPriority w:val="1"/>
     <w:semiHidden/>
     <w:unhideWhenUsed/>
   </w:style>
-  <w:style w:type="table" w:default="1" w:styleId="TableNormal">
+  <w:style w:type="table" w:default="1" w:styleId="Tablanormal">
     <w:name w:val="Normal Table"/>
     <w:uiPriority w:val="99"/>
     <w:semiHidden/>
@@ -2587,16 +3903,16 @@
       </w:tblCellMar>
     </w:tblPr>
   </w:style>
-  <w:style w:type="numbering" w:default="1" w:styleId="NoList">
+  <w:style w:type="numbering" w:default="1" w:styleId="Sinlista">
     <w:name w:val="No List"/>
     <w:uiPriority w:val="99"/>
     <w:semiHidden/>
     <w:unhideWhenUsed/>
   </w:style>
-  <w:style w:type="paragraph" w:styleId="BalloonText">
+  <w:style w:type="paragraph" w:styleId="Textodeglobo">
     <w:name w:val="Balloon Text"/>
     <w:basedOn w:val="Normal"/>
-    <w:link w:val="BalloonTextChar"/>
+    <w:link w:val="TextodegloboCar"/>
     <w:uiPriority w:val="99"/>
     <w:semiHidden/>
     <w:unhideWhenUsed/>
@@ -2610,10 +3926,10 @@
       <w:szCs w:val="16"/>
     </w:rPr>
   </w:style>
-  <w:style w:type="character" w:customStyle="1" w:styleId="BalloonTextChar">
-    <w:name w:val="Balloon Text Char"/>
-    <w:basedOn w:val="DefaultParagraphFont"/>
-    <w:link w:val="BalloonText"/>
+  <w:style w:type="character" w:customStyle="1" w:styleId="TextodegloboCar">
+    <w:name w:val="Texto de globo Car"/>
+    <w:basedOn w:val="Fuentedeprrafopredeter"/>
+    <w:link w:val="Textodeglobo"/>
     <w:uiPriority w:val="99"/>
     <w:semiHidden/>
     <w:rsid w:val="006B6475"/>
@@ -2623,10 +3939,10 @@
       <w:szCs w:val="16"/>
     </w:rPr>
   </w:style>
-  <w:style w:type="paragraph" w:styleId="Header">
+  <w:style w:type="paragraph" w:styleId="Encabezado">
     <w:name w:val="header"/>
     <w:basedOn w:val="Normal"/>
-    <w:link w:val="HeaderChar"/>
+    <w:link w:val="EncabezadoCar"/>
     <w:uiPriority w:val="99"/>
     <w:unhideWhenUsed/>
     <w:rsid w:val="006B6475"/>
@@ -2638,17 +3954,17 @@
       <w:spacing w:after="0" w:line="240" w:lineRule="auto"/>
     </w:pPr>
   </w:style>
-  <w:style w:type="character" w:customStyle="1" w:styleId="HeaderChar">
-    <w:name w:val="Header Char"/>
-    <w:basedOn w:val="DefaultParagraphFont"/>
-    <w:link w:val="Header"/>
+  <w:style w:type="character" w:customStyle="1" w:styleId="EncabezadoCar">
+    <w:name w:val="Encabezado Car"/>
+    <w:basedOn w:val="Fuentedeprrafopredeter"/>
+    <w:link w:val="Encabezado"/>
     <w:uiPriority w:val="99"/>
     <w:rsid w:val="006B6475"/>
   </w:style>
-  <w:style w:type="paragraph" w:styleId="Footer">
+  <w:style w:type="paragraph" w:styleId="Piedepgina">
     <w:name w:val="footer"/>
     <w:basedOn w:val="Normal"/>
-    <w:link w:val="FooterChar"/>
+    <w:link w:val="PiedepginaCar"/>
     <w:uiPriority w:val="99"/>
     <w:unhideWhenUsed/>
     <w:rsid w:val="006B6475"/>
@@ -2660,16 +3976,16 @@
       <w:spacing w:after="0" w:line="240" w:lineRule="auto"/>
     </w:pPr>
   </w:style>
-  <w:style w:type="character" w:customStyle="1" w:styleId="FooterChar">
-    <w:name w:val="Footer Char"/>
-    <w:basedOn w:val="DefaultParagraphFont"/>
-    <w:link w:val="Footer"/>
+  <w:style w:type="character" w:customStyle="1" w:styleId="PiedepginaCar">
+    <w:name w:val="Pie de página Car"/>
+    <w:basedOn w:val="Fuentedeprrafopredeter"/>
+    <w:link w:val="Piedepgina"/>
     <w:uiPriority w:val="99"/>
     <w:rsid w:val="006B6475"/>
   </w:style>
-  <w:style w:type="table" w:styleId="TableGrid">
+  <w:style w:type="table" w:styleId="Tablaconcuadrcula">
     <w:name w:val="Table Grid"/>
-    <w:basedOn w:val="TableNormal"/>
+    <w:basedOn w:val="Tablanormal"/>
     <w:uiPriority w:val="59"/>
     <w:rsid w:val="006B6475"/>
     <w:pPr>
@@ -2679,7 +3995,6 @@
       <w:lang w:eastAsia="es-AR"/>
     </w:rPr>
     <w:tblPr>
-      <w:tblInd w:w="0" w:type="dxa"/>
       <w:tblBorders>
         <w:top w:val="single" w:sz="4" w:space="0" w:color="auto"/>
         <w:left w:val="single" w:sz="4" w:space="0" w:color="auto"/>
@@ -2688,18 +4003,12 @@
         <w:insideH w:val="single" w:sz="4" w:space="0" w:color="auto"/>
         <w:insideV w:val="single" w:sz="4" w:space="0" w:color="auto"/>
       </w:tblBorders>
-      <w:tblCellMar>
-        <w:top w:w="0" w:type="dxa"/>
-        <w:left w:w="108" w:type="dxa"/>
-        <w:bottom w:w="0" w:type="dxa"/>
-        <w:right w:w="108" w:type="dxa"/>
-      </w:tblCellMar>
     </w:tblPr>
   </w:style>
-  <w:style w:type="character" w:customStyle="1" w:styleId="Heading1Char">
-    <w:name w:val="Heading 1 Char"/>
-    <w:basedOn w:val="DefaultParagraphFont"/>
-    <w:link w:val="Heading1"/>
+  <w:style w:type="character" w:customStyle="1" w:styleId="Ttulo1Car">
+    <w:name w:val="Título 1 Car"/>
+    <w:basedOn w:val="Fuentedeprrafopredeter"/>
+    <w:link w:val="Ttulo1"/>
     <w:uiPriority w:val="9"/>
     <w:rsid w:val="002C254D"/>
     <w:rPr>
@@ -2712,10 +4021,10 @@
       <w:lang w:eastAsia="es-AR"/>
     </w:rPr>
   </w:style>
-  <w:style w:type="character" w:customStyle="1" w:styleId="Heading2Char">
-    <w:name w:val="Heading 2 Char"/>
-    <w:basedOn w:val="DefaultParagraphFont"/>
-    <w:link w:val="Heading2"/>
+  <w:style w:type="character" w:customStyle="1" w:styleId="Ttulo2Car">
+    <w:name w:val="Título 2 Car"/>
+    <w:basedOn w:val="Fuentedeprrafopredeter"/>
+    <w:link w:val="Ttulo2"/>
     <w:uiPriority w:val="9"/>
     <w:rsid w:val="002C254D"/>
     <w:rPr>
@@ -2728,10 +4037,10 @@
       <w:lang w:eastAsia="es-AR"/>
     </w:rPr>
   </w:style>
-  <w:style w:type="character" w:customStyle="1" w:styleId="Heading3Char">
-    <w:name w:val="Heading 3 Char"/>
-    <w:basedOn w:val="DefaultParagraphFont"/>
-    <w:link w:val="Heading3"/>
+  <w:style w:type="character" w:customStyle="1" w:styleId="Ttulo3Car">
+    <w:name w:val="Título 3 Car"/>
+    <w:basedOn w:val="Fuentedeprrafopredeter"/>
+    <w:link w:val="Ttulo3"/>
     <w:uiPriority w:val="9"/>
     <w:rsid w:val="002C254D"/>
     <w:rPr>
@@ -2743,9 +4052,9 @@
       <w:lang w:eastAsia="es-AR"/>
     </w:rPr>
   </w:style>
-  <w:style w:type="paragraph" w:styleId="TOCHeading">
+  <w:style w:type="paragraph" w:styleId="TtuloTDC">
     <w:name w:val="TOC Heading"/>
-    <w:basedOn w:val="Heading1"/>
+    <w:basedOn w:val="Ttulo1"/>
     <w:next w:val="Normal"/>
     <w:uiPriority w:val="39"/>
     <w:semiHidden/>
@@ -2756,7 +4065,7 @@
       <w:outlineLvl w:val="9"/>
     </w:pPr>
   </w:style>
-  <w:style w:type="paragraph" w:styleId="TOC1">
+  <w:style w:type="paragraph" w:styleId="TDC1">
     <w:name w:val="toc 1"/>
     <w:basedOn w:val="Normal"/>
     <w:next w:val="Normal"/>
@@ -2771,7 +4080,7 @@
       <w:lang w:eastAsia="es-AR"/>
     </w:rPr>
   </w:style>
-  <w:style w:type="paragraph" w:styleId="TOC2">
+  <w:style w:type="paragraph" w:styleId="TDC2">
     <w:name w:val="toc 2"/>
     <w:basedOn w:val="Normal"/>
     <w:next w:val="Normal"/>
@@ -2787,7 +4096,7 @@
       <w:lang w:eastAsia="es-AR"/>
     </w:rPr>
   </w:style>
-  <w:style w:type="paragraph" w:styleId="TOC3">
+  <w:style w:type="paragraph" w:styleId="TDC3">
     <w:name w:val="toc 3"/>
     <w:basedOn w:val="Normal"/>
     <w:next w:val="Normal"/>
@@ -2803,9 +4112,9 @@
       <w:lang w:eastAsia="es-AR"/>
     </w:rPr>
   </w:style>
-  <w:style w:type="character" w:styleId="Hyperlink">
+  <w:style w:type="character" w:styleId="Hipervnculo">
     <w:name w:val="Hyperlink"/>
-    <w:basedOn w:val="DefaultParagraphFont"/>
+    <w:basedOn w:val="Fuentedeprrafopredeter"/>
     <w:uiPriority w:val="99"/>
     <w:unhideWhenUsed/>
     <w:rsid w:val="006B6475"/>
@@ -2814,506 +4123,9 @@
       <w:u w:val="single"/>
     </w:rPr>
   </w:style>
-  <w:style w:type="character" w:styleId="PlaceholderText">
+  <w:style w:type="character" w:styleId="Textodelmarcadordeposicin">
     <w:name w:val="Placeholder Text"/>
-    <w:basedOn w:val="DefaultParagraphFont"/>
-    <w:uiPriority w:val="99"/>
-    <w:semiHidden/>
-    <w:rsid w:val="00613AEA"/>
-    <w:rPr>
-      <w:color w:val="808080"/>
-    </w:rPr>
-  </w:style>
-</w:styles>
-</file>
-
-<file path=word/stylesWithEffects.xml><?xml version="1.0" encoding="utf-8"?>
-<w:styles xmlns:wpc="http://schemas.microsoft.com/office/word/2010/wordprocessingCanvas" xmlns:mc="http://schemas.openxmlformats.org/markup-compatibility/2006" xmlns:o="urn:schemas-microsoft-com:office:office" xmlns:r="http://schemas.openxmlformats.org/officeDocument/2006/relationships" xmlns:m="http://schemas.openxmlformats.org/officeDocument/2006/math" xmlns:v="urn:schemas-microsoft-com:vml" xmlns:wp14="http://schemas.microsoft.com/office/word/2010/wordprocessingDrawing" xmlns:wp="http://schemas.openxmlformats.org/drawingml/2006/wordprocessingDrawing" xmlns:w10="urn:schemas-microsoft-com:office:word" xmlns:w="http://schemas.openxmlformats.org/wordprocessingml/2006/main" xmlns:w14="http://schemas.microsoft.com/office/word/2010/wordml" xmlns:wpg="http://schemas.microsoft.com/office/word/2010/wordprocessingGroup" xmlns:wpi="http://schemas.microsoft.com/office/word/2010/wordprocessingInk" xmlns:wne="http://schemas.microsoft.com/office/word/2006/wordml" xmlns:wps="http://schemas.microsoft.com/office/word/2010/wordprocessingShape" mc:Ignorable="w14 wp14">
-  <w:docDefaults>
-    <w:rPrDefault>
-      <w:rPr>
-        <w:rFonts w:asciiTheme="minorHAnsi" w:eastAsiaTheme="minorEastAsia" w:hAnsiTheme="minorHAnsi" w:cstheme="minorBidi"/>
-        <w:sz w:val="22"/>
-        <w:szCs w:val="22"/>
-        <w:lang w:val="es-AR" w:eastAsia="zh-CN" w:bidi="ar-SA"/>
-      </w:rPr>
-    </w:rPrDefault>
-    <w:pPrDefault>
-      <w:pPr>
-        <w:spacing w:after="200" w:line="276" w:lineRule="auto"/>
-      </w:pPr>
-    </w:pPrDefault>
-  </w:docDefaults>
-  <w:latentStyles w:defLockedState="0" w:defUIPriority="99" w:defSemiHidden="1" w:defUnhideWhenUsed="1" w:defQFormat="0" w:count="267">
-    <w:lsdException w:name="Normal" w:semiHidden="0" w:uiPriority="0" w:unhideWhenUsed="0" w:qFormat="1"/>
-    <w:lsdException w:name="heading 1" w:semiHidden="0" w:uiPriority="9" w:unhideWhenUsed="0" w:qFormat="1"/>
-    <w:lsdException w:name="heading 2" w:uiPriority="9" w:qFormat="1"/>
-    <w:lsdException w:name="heading 3" w:uiPriority="9" w:qFormat="1"/>
-    <w:lsdException w:name="heading 4" w:uiPriority="9" w:qFormat="1"/>
-    <w:lsdException w:name="heading 5" w:uiPriority="9" w:qFormat="1"/>
-    <w:lsdException w:name="heading 6" w:uiPriority="9" w:qFormat="1"/>
-    <w:lsdException w:name="heading 7" w:uiPriority="9" w:qFormat="1"/>
-    <w:lsdException w:name="heading 8" w:uiPriority="9" w:qFormat="1"/>
-    <w:lsdException w:name="heading 9" w:uiPriority="9" w:qFormat="1"/>
-    <w:lsdException w:name="toc 1" w:uiPriority="39"/>
-    <w:lsdException w:name="toc 2" w:uiPriority="39"/>
-    <w:lsdException w:name="toc 3" w:uiPriority="39"/>
-    <w:lsdException w:name="toc 4" w:uiPriority="39"/>
-    <w:lsdException w:name="toc 5" w:uiPriority="39"/>
-    <w:lsdException w:name="toc 6" w:uiPriority="39"/>
-    <w:lsdException w:name="toc 7" w:uiPriority="39"/>
-    <w:lsdException w:name="toc 8" w:uiPriority="39"/>
-    <w:lsdException w:name="toc 9" w:uiPriority="39"/>
-    <w:lsdException w:name="caption" w:uiPriority="35" w:qFormat="1"/>
-    <w:lsdException w:name="Title" w:semiHidden="0" w:uiPriority="10" w:unhideWhenUsed="0" w:qFormat="1"/>
-    <w:lsdException w:name="Default Paragraph Font" w:uiPriority="1"/>
-    <w:lsdException w:name="Subtitle" w:semiHidden="0" w:uiPriority="11" w:unhideWhenUsed="0" w:qFormat="1"/>
-    <w:lsdException w:name="Strong" w:semiHidden="0" w:uiPriority="22" w:unhideWhenUsed="0" w:qFormat="1"/>
-    <w:lsdException w:name="Emphasis" w:semiHidden="0" w:uiPriority="20" w:unhideWhenUsed="0" w:qFormat="1"/>
-    <w:lsdException w:name="Table Grid" w:semiHidden="0" w:uiPriority="59" w:unhideWhenUsed="0"/>
-    <w:lsdException w:name="Placeholder Text" w:unhideWhenUsed="0"/>
-    <w:lsdException w:name="No Spacing" w:semiHidden="0" w:uiPriority="1" w:unhideWhenUsed="0" w:qFormat="1"/>
-    <w:lsdException w:name="Light Shading" w:semiHidden="0" w:uiPriority="60" w:unhideWhenUsed="0"/>
-    <w:lsdException w:name="Light List" w:semiHidden="0" w:uiPriority="61" w:unhideWhenUsed="0"/>
-    <w:lsdException w:name="Light Grid" w:semiHidden="0" w:uiPriority="62" w:unhideWhenUsed="0"/>
-    <w:lsdException w:name="Medium Shading 1" w:semiHidden="0" w:uiPriority="63" w:unhideWhenUsed="0"/>
-    <w:lsdException w:name="Medium Shading 2" w:semiHidden="0" w:uiPriority="64" w:unhideWhenUsed="0"/>
-    <w:lsdException w:name="Medium List 1" w:semiHidden="0" w:uiPriority="65" w:unhideWhenUsed="0"/>
-    <w:lsdException w:name="Medium List 2" w:semiHidden="0" w:uiPriority="66" w:unhideWhenUsed="0"/>
-    <w:lsdException w:name="Medium Grid 1" w:semiHidden="0" w:uiPriority="67" w:unhideWhenUsed="0"/>
-    <w:lsdException w:name="Medium Grid 2" w:semiHidden="0" w:uiPriority="68" w:unhideWhenUsed="0"/>
-    <w:lsdException w:name="Medium Grid 3" w:semiHidden="0" w:uiPriority="69" w:unhideWhenUsed="0"/>
-    <w:lsdException w:name="Dark List" w:semiHidden="0" w:uiPriority="70" w:unhideWhenUsed="0"/>
-    <w:lsdException w:name="Colorful Shading" w:semiHidden="0" w:uiPriority="71" w:unhideWhenUsed="0"/>
-    <w:lsdException w:name="Colorful List" w:semiHidden="0" w:uiPriority="72" w:unhideWhenUsed="0"/>
-    <w:lsdException w:name="Colorful Grid" w:semiHidden="0" w:uiPriority="73" w:unhideWhenUsed="0"/>
-    <w:lsdException w:name="Light Shading Accent 1" w:semiHidden="0" w:uiPriority="60" w:unhideWhenUsed="0"/>
-    <w:lsdException w:name="Light List Accent 1" w:semiHidden="0" w:uiPriority="61" w:unhideWhenUsed="0"/>
-    <w:lsdException w:name="Light Grid Accent 1" w:semiHidden="0" w:uiPriority="62" w:unhideWhenUsed="0"/>
-    <w:lsdException w:name="Medium Shading 1 Accent 1" w:semiHidden="0" w:uiPriority="63" w:unhideWhenUsed="0"/>
-    <w:lsdException w:name="Medium Shading 2 Accent 1" w:semiHidden="0" w:uiPriority="64" w:unhideWhenUsed="0"/>
-    <w:lsdException w:name="Medium List 1 Accent 1" w:semiHidden="0" w:uiPriority="65" w:unhideWhenUsed="0"/>
-    <w:lsdException w:name="Revision" w:unhideWhenUsed="0"/>
-    <w:lsdException w:name="List Paragraph" w:semiHidden="0" w:uiPriority="34" w:unhideWhenUsed="0" w:qFormat="1"/>
-    <w:lsdException w:name="Quote" w:semiHidden="0" w:uiPriority="29" w:unhideWhenUsed="0" w:qFormat="1"/>
-    <w:lsdException w:name="Intense Quote" w:semiHidden="0" w:uiPriority="30" w:unhideWhenUsed="0" w:qFormat="1"/>
-    <w:lsdException w:name="Medium List 2 Accent 1" w:semiHidden="0" w:uiPriority="66" w:unhideWhenUsed="0"/>
-    <w:lsdException w:name="Medium Grid 1 Accent 1" w:semiHidden="0" w:uiPriority="67" w:unhideWhenUsed="0"/>
-    <w:lsdException w:name="Medium Grid 2 Accent 1" w:semiHidden="0" w:uiPriority="68" w:unhideWhenUsed="0"/>
-    <w:lsdException w:name="Medium Grid 3 Accent 1" w:semiHidden="0" w:uiPriority="69" w:unhideWhenUsed="0"/>
-    <w:lsdException w:name="Dark List Accent 1" w:semiHidden="0" w:uiPriority="70" w:unhideWhenUsed="0"/>
-    <w:lsdException w:name="Colorful Shading Accent 1" w:semiHidden="0" w:uiPriority="71" w:unhideWhenUsed="0"/>
-    <w:lsdException w:name="Colorful List Accent 1" w:semiHidden="0" w:uiPriority="72" w:unhideWhenUsed="0"/>
-    <w:lsdException w:name="Colorful Grid Accent 1" w:semiHidden="0" w:uiPriority="73" w:unhideWhenUsed="0"/>
-    <w:lsdException w:name="Light Shading Accent 2" w:semiHidden="0" w:uiPriority="60" w:unhideWhenUsed="0"/>
-    <w:lsdException w:name="Light List Accent 2" w:semiHidden="0" w:uiPriority="61" w:unhideWhenUsed="0"/>
-    <w:lsdException w:name="Light Grid Accent 2" w:semiHidden="0" w:uiPriority="62" w:unhideWhenUsed="0"/>
-    <w:lsdException w:name="Medium Shading 1 Accent 2" w:semiHidden="0" w:uiPriority="63" w:unhideWhenUsed="0"/>
-    <w:lsdException w:name="Medium Shading 2 Accent 2" w:semiHidden="0" w:uiPriority="64" w:unhideWhenUsed="0"/>
-    <w:lsdException w:name="Medium List 1 Accent 2" w:semiHidden="0" w:uiPriority="65" w:unhideWhenUsed="0"/>
-    <w:lsdException w:name="Medium List 2 Accent 2" w:semiHidden="0" w:uiPriority="66" w:unhideWhenUsed="0"/>
-    <w:lsdException w:name="Medium Grid 1 Accent 2" w:semiHidden="0" w:uiPriority="67" w:unhideWhenUsed="0"/>
-    <w:lsdException w:name="Medium Grid 2 Accent 2" w:semiHidden="0" w:uiPriority="68" w:unhideWhenUsed="0"/>
-    <w:lsdException w:name="Medium Grid 3 Accent 2" w:semiHidden="0" w:uiPriority="69" w:unhideWhenUsed="0"/>
-    <w:lsdException w:name="Dark List Accent 2" w:semiHidden="0" w:uiPriority="70" w:unhideWhenUsed="0"/>
-    <w:lsdException w:name="Colorful Shading Accent 2" w:semiHidden="0" w:uiPriority="71" w:unhideWhenUsed="0"/>
-    <w:lsdException w:name="Colorful List Accent 2" w:semiHidden="0" w:uiPriority="72" w:unhideWhenUsed="0"/>
-    <w:lsdException w:name="Colorful Grid Accent 2" w:semiHidden="0" w:uiPriority="73" w:unhideWhenUsed="0"/>
-    <w:lsdException w:name="Light Shading Accent 3" w:semiHidden="0" w:uiPriority="60" w:unhideWhenUsed="0"/>
-    <w:lsdException w:name="Light List Accent 3" w:semiHidden="0" w:uiPriority="61" w:unhideWhenUsed="0"/>
-    <w:lsdException w:name="Light Grid Accent 3" w:semiHidden="0" w:uiPriority="62" w:unhideWhenUsed="0"/>
-    <w:lsdException w:name="Medium Shading 1 Accent 3" w:semiHidden="0" w:uiPriority="63" w:unhideWhenUsed="0"/>
-    <w:lsdException w:name="Medium Shading 2 Accent 3" w:semiHidden="0" w:uiPriority="64" w:unhideWhenUsed="0"/>
-    <w:lsdException w:name="Medium List 1 Accent 3" w:semiHidden="0" w:uiPriority="65" w:unhideWhenUsed="0"/>
-    <w:lsdException w:name="Medium List 2 Accent 3" w:semiHidden="0" w:uiPriority="66" w:unhideWhenUsed="0"/>
-    <w:lsdException w:name="Medium Grid 1 Accent 3" w:semiHidden="0" w:uiPriority="67" w:unhideWhenUsed="0"/>
-    <w:lsdException w:name="Medium Grid 2 Accent 3" w:semiHidden="0" w:uiPriority="68" w:unhideWhenUsed="0"/>
-    <w:lsdException w:name="Medium Grid 3 Accent 3" w:semiHidden="0" w:uiPriority="69" w:unhideWhenUsed="0"/>
-    <w:lsdException w:name="Dark List Accent 3" w:semiHidden="0" w:uiPriority="70" w:unhideWhenUsed="0"/>
-    <w:lsdException w:name="Colorful Shading Accent 3" w:semiHidden="0" w:uiPriority="71" w:unhideWhenUsed="0"/>
-    <w:lsdException w:name="Colorful List Accent 3" w:semiHidden="0" w:uiPriority="72" w:unhideWhenUsed="0"/>
-    <w:lsdException w:name="Colorful Grid Accent 3" w:semiHidden="0" w:uiPriority="73" w:unhideWhenUsed="0"/>
-    <w:lsdException w:name="Light Shading Accent 4" w:semiHidden="0" w:uiPriority="60" w:unhideWhenUsed="0"/>
-    <w:lsdException w:name="Light List Accent 4" w:semiHidden="0" w:uiPriority="61" w:unhideWhenUsed="0"/>
-    <w:lsdException w:name="Light Grid Accent 4" w:semiHidden="0" w:uiPriority="62" w:unhideWhenUsed="0"/>
-    <w:lsdException w:name="Medium Shading 1 Accent 4" w:semiHidden="0" w:uiPriority="63" w:unhideWhenUsed="0"/>
-    <w:lsdException w:name="Medium Shading 2 Accent 4" w:semiHidden="0" w:uiPriority="64" w:unhideWhenUsed="0"/>
-    <w:lsdException w:name="Medium List 1 Accent 4" w:semiHidden="0" w:uiPriority="65" w:unhideWhenUsed="0"/>
-    <w:lsdException w:name="Medium List 2 Accent 4" w:semiHidden="0" w:uiPriority="66" w:unhideWhenUsed="0"/>
-    <w:lsdException w:name="Medium Grid 1 Accent 4" w:semiHidden="0" w:uiPriority="67" w:unhideWhenUsed="0"/>
-    <w:lsdException w:name="Medium Grid 2 Accent 4" w:semiHidden="0" w:uiPriority="68" w:unhideWhenUsed="0"/>
-    <w:lsdException w:name="Medium Grid 3 Accent 4" w:semiHidden="0" w:uiPriority="69" w:unhideWhenUsed="0"/>
-    <w:lsdException w:name="Dark List Accent 4" w:semiHidden="0" w:uiPriority="70" w:unhideWhenUsed="0"/>
-    <w:lsdException w:name="Colorful Shading Accent 4" w:semiHidden="0" w:uiPriority="71" w:unhideWhenUsed="0"/>
-    <w:lsdException w:name="Colorful List Accent 4" w:semiHidden="0" w:uiPriority="72" w:unhideWhenUsed="0"/>
-    <w:lsdException w:name="Colorful Grid Accent 4" w:semiHidden="0" w:uiPriority="73" w:unhideWhenUsed="0"/>
-    <w:lsdException w:name="Light Shading Accent 5" w:semiHidden="0" w:uiPriority="60" w:unhideWhenUsed="0"/>
-    <w:lsdException w:name="Light List Accent 5" w:semiHidden="0" w:uiPriority="61" w:unhideWhenUsed="0"/>
-    <w:lsdException w:name="Light Grid Accent 5" w:semiHidden="0" w:uiPriority="62" w:unhideWhenUsed="0"/>
-    <w:lsdException w:name="Medium Shading 1 Accent 5" w:semiHidden="0" w:uiPriority="63" w:unhideWhenUsed="0"/>
-    <w:lsdException w:name="Medium Shading 2 Accent 5" w:semiHidden="0" w:uiPriority="64" w:unhideWhenUsed="0"/>
-    <w:lsdException w:name="Medium List 1 Accent 5" w:semiHidden="0" w:uiPriority="65" w:unhideWhenUsed="0"/>
-    <w:lsdException w:name="Medium List 2 Accent 5" w:semiHidden="0" w:uiPriority="66" w:unhideWhenUsed="0"/>
-    <w:lsdException w:name="Medium Grid 1 Accent 5" w:semiHidden="0" w:uiPriority="67" w:unhideWhenUsed="0"/>
-    <w:lsdException w:name="Medium Grid 2 Accent 5" w:semiHidden="0" w:uiPriority="68" w:unhideWhenUsed="0"/>
-    <w:lsdException w:name="Medium Grid 3 Accent 5" w:semiHidden="0" w:uiPriority="69" w:unhideWhenUsed="0"/>
-    <w:lsdException w:name="Dark List Accent 5" w:semiHidden="0" w:uiPriority="70" w:unhideWhenUsed="0"/>
-    <w:lsdException w:name="Colorful Shading Accent 5" w:semiHidden="0" w:uiPriority="71" w:unhideWhenUsed="0"/>
-    <w:lsdException w:name="Colorful List Accent 5" w:semiHidden="0" w:uiPriority="72" w:unhideWhenUsed="0"/>
-    <w:lsdException w:name="Colorful Grid Accent 5" w:semiHidden="0" w:uiPriority="73" w:unhideWhenUsed="0"/>
-    <w:lsdException w:name="Light Shading Accent 6" w:semiHidden="0" w:uiPriority="60" w:unhideWhenUsed="0"/>
-    <w:lsdException w:name="Light List Accent 6" w:semiHidden="0" w:uiPriority="61" w:unhideWhenUsed="0"/>
-    <w:lsdException w:name="Light Grid Accent 6" w:semiHidden="0" w:uiPriority="62" w:unhideWhenUsed="0"/>
-    <w:lsdException w:name="Medium Shading 1 Accent 6" w:semiHidden="0" w:uiPriority="63" w:unhideWhenUsed="0"/>
-    <w:lsdException w:name="Medium Shading 2 Accent 6" w:semiHidden="0" w:uiPriority="64" w:unhideWhenUsed="0"/>
-    <w:lsdException w:name="Medium List 1 Accent 6" w:semiHidden="0" w:uiPriority="65" w:unhideWhenUsed="0"/>
-    <w:lsdException w:name="Medium List 2 Accent 6" w:semiHidden="0" w:uiPriority="66" w:unhideWhenUsed="0"/>
-    <w:lsdException w:name="Medium Grid 1 Accent 6" w:semiHidden="0" w:uiPriority="67" w:unhideWhenUsed="0"/>
-    <w:lsdException w:name="Medium Grid 2 Accent 6" w:semiHidden="0" w:uiPriority="68" w:unhideWhenUsed="0"/>
-    <w:lsdException w:name="Medium Grid 3 Accent 6" w:semiHidden="0" w:uiPriority="69" w:unhideWhenUsed="0"/>
-    <w:lsdException w:name="Dark List Accent 6" w:semiHidden="0" w:uiPriority="70" w:unhideWhenUsed="0"/>
-    <w:lsdException w:name="Colorful Shading Accent 6" w:semiHidden="0" w:uiPriority="71" w:unhideWhenUsed="0"/>
-    <w:lsdException w:name="Colorful List Accent 6" w:semiHidden="0" w:uiPriority="72" w:unhideWhenUsed="0"/>
-    <w:lsdException w:name="Colorful Grid Accent 6" w:semiHidden="0" w:uiPriority="73" w:unhideWhenUsed="0"/>
-    <w:lsdException w:name="Subtle Emphasis" w:semiHidden="0" w:uiPriority="19" w:unhideWhenUsed="0" w:qFormat="1"/>
-    <w:lsdException w:name="Intense Emphasis" w:semiHidden="0" w:uiPriority="21" w:unhideWhenUsed="0" w:qFormat="1"/>
-    <w:lsdException w:name="Subtle Reference" w:semiHidden="0" w:uiPriority="31" w:unhideWhenUsed="0" w:qFormat="1"/>
-    <w:lsdException w:name="Intense Reference" w:semiHidden="0" w:uiPriority="32" w:unhideWhenUsed="0" w:qFormat="1"/>
-    <w:lsdException w:name="Book Title" w:semiHidden="0" w:uiPriority="33" w:unhideWhenUsed="0" w:qFormat="1"/>
-    <w:lsdException w:name="Bibliography" w:uiPriority="37"/>
-    <w:lsdException w:name="TOC Heading" w:uiPriority="39" w:qFormat="1"/>
-  </w:latentStyles>
-  <w:style w:type="paragraph" w:default="1" w:styleId="Normal">
-    <w:name w:val="Normal"/>
-    <w:qFormat/>
-  </w:style>
-  <w:style w:type="paragraph" w:styleId="Heading1">
-    <w:name w:val="heading 1"/>
-    <w:basedOn w:val="Normal"/>
-    <w:next w:val="Normal"/>
-    <w:link w:val="Heading1Char"/>
-    <w:uiPriority w:val="9"/>
-    <w:qFormat/>
-    <w:rsid w:val="002C254D"/>
-    <w:pPr>
-      <w:keepNext/>
-      <w:keepLines/>
-      <w:pBdr>
-        <w:bottom w:val="single" w:sz="12" w:space="1" w:color="E5E8ED" w:themeColor="accent3" w:themeTint="33"/>
-      </w:pBdr>
-      <w:spacing w:before="480" w:after="240"/>
-      <w:outlineLvl w:val="0"/>
-    </w:pPr>
-    <w:rPr>
-      <w:rFonts w:eastAsiaTheme="majorEastAsia" w:cstheme="majorBidi"/>
-      <w:b/>
-      <w:bCs/>
-      <w:color w:val="3476B1" w:themeColor="accent1" w:themeShade="BF"/>
-      <w:sz w:val="36"/>
-      <w:szCs w:val="28"/>
-      <w:lang w:eastAsia="es-AR"/>
-    </w:rPr>
-  </w:style>
-  <w:style w:type="paragraph" w:styleId="Heading2">
-    <w:name w:val="heading 2"/>
-    <w:basedOn w:val="Normal"/>
-    <w:next w:val="Normal"/>
-    <w:link w:val="Heading2Char"/>
-    <w:uiPriority w:val="9"/>
-    <w:unhideWhenUsed/>
-    <w:qFormat/>
-    <w:rsid w:val="002C254D"/>
-    <w:pPr>
-      <w:keepNext/>
-      <w:keepLines/>
-      <w:spacing w:before="200" w:after="0"/>
-      <w:outlineLvl w:val="1"/>
-    </w:pPr>
-    <w:rPr>
-      <w:rFonts w:eastAsiaTheme="majorEastAsia" w:cstheme="majorBidi"/>
-      <w:b/>
-      <w:bCs/>
-      <w:color w:val="7EB1E6" w:themeColor="accent2" w:themeTint="99"/>
-      <w:sz w:val="28"/>
-      <w:szCs w:val="26"/>
-      <w:lang w:eastAsia="es-AR"/>
-    </w:rPr>
-  </w:style>
-  <w:style w:type="paragraph" w:styleId="Heading3">
-    <w:name w:val="heading 3"/>
-    <w:basedOn w:val="Normal"/>
-    <w:next w:val="Normal"/>
-    <w:link w:val="Heading3Char"/>
-    <w:uiPriority w:val="9"/>
-    <w:unhideWhenUsed/>
-    <w:qFormat/>
-    <w:rsid w:val="002C254D"/>
-    <w:pPr>
-      <w:keepNext/>
-      <w:keepLines/>
-      <w:spacing w:before="200" w:after="0"/>
-      <w:outlineLvl w:val="2"/>
-    </w:pPr>
-    <w:rPr>
-      <w:rFonts w:eastAsiaTheme="majorEastAsia" w:cstheme="majorBidi"/>
-      <w:b/>
-      <w:bCs/>
-      <w:color w:val="A8CBEE" w:themeColor="accent2" w:themeTint="66"/>
-      <w:sz w:val="24"/>
-      <w:lang w:eastAsia="es-AR"/>
-    </w:rPr>
-  </w:style>
-  <w:style w:type="character" w:default="1" w:styleId="DefaultParagraphFont">
-    <w:name w:val="Default Paragraph Font"/>
-    <w:uiPriority w:val="1"/>
-    <w:semiHidden/>
-    <w:unhideWhenUsed/>
-  </w:style>
-  <w:style w:type="table" w:default="1" w:styleId="TableNormal">
-    <w:name w:val="Normal Table"/>
-    <w:uiPriority w:val="99"/>
-    <w:semiHidden/>
-    <w:unhideWhenUsed/>
-    <w:tblPr>
-      <w:tblInd w:w="0" w:type="dxa"/>
-      <w:tblCellMar>
-        <w:top w:w="0" w:type="dxa"/>
-        <w:left w:w="108" w:type="dxa"/>
-        <w:bottom w:w="0" w:type="dxa"/>
-        <w:right w:w="108" w:type="dxa"/>
-      </w:tblCellMar>
-    </w:tblPr>
-  </w:style>
-  <w:style w:type="numbering" w:default="1" w:styleId="NoList">
-    <w:name w:val="No List"/>
-    <w:uiPriority w:val="99"/>
-    <w:semiHidden/>
-    <w:unhideWhenUsed/>
-  </w:style>
-  <w:style w:type="paragraph" w:styleId="BalloonText">
-    <w:name w:val="Balloon Text"/>
-    <w:basedOn w:val="Normal"/>
-    <w:link w:val="BalloonTextChar"/>
-    <w:uiPriority w:val="99"/>
-    <w:semiHidden/>
-    <w:unhideWhenUsed/>
-    <w:rsid w:val="006B6475"/>
-    <w:pPr>
-      <w:spacing w:after="0" w:line="240" w:lineRule="auto"/>
-    </w:pPr>
-    <w:rPr>
-      <w:rFonts w:ascii="Tahoma" w:hAnsi="Tahoma" w:cs="Tahoma"/>
-      <w:sz w:val="16"/>
-      <w:szCs w:val="16"/>
-    </w:rPr>
-  </w:style>
-  <w:style w:type="character" w:customStyle="1" w:styleId="BalloonTextChar">
-    <w:name w:val="Balloon Text Char"/>
-    <w:basedOn w:val="DefaultParagraphFont"/>
-    <w:link w:val="BalloonText"/>
-    <w:uiPriority w:val="99"/>
-    <w:semiHidden/>
-    <w:rsid w:val="006B6475"/>
-    <w:rPr>
-      <w:rFonts w:ascii="Tahoma" w:hAnsi="Tahoma" w:cs="Tahoma"/>
-      <w:sz w:val="16"/>
-      <w:szCs w:val="16"/>
-    </w:rPr>
-  </w:style>
-  <w:style w:type="paragraph" w:styleId="Header">
-    <w:name w:val="header"/>
-    <w:basedOn w:val="Normal"/>
-    <w:link w:val="HeaderChar"/>
-    <w:uiPriority w:val="99"/>
-    <w:unhideWhenUsed/>
-    <w:rsid w:val="006B6475"/>
-    <w:pPr>
-      <w:tabs>
-        <w:tab w:val="center" w:pos="4680"/>
-        <w:tab w:val="right" w:pos="9360"/>
-      </w:tabs>
-      <w:spacing w:after="0" w:line="240" w:lineRule="auto"/>
-    </w:pPr>
-  </w:style>
-  <w:style w:type="character" w:customStyle="1" w:styleId="HeaderChar">
-    <w:name w:val="Header Char"/>
-    <w:basedOn w:val="DefaultParagraphFont"/>
-    <w:link w:val="Header"/>
-    <w:uiPriority w:val="99"/>
-    <w:rsid w:val="006B6475"/>
-  </w:style>
-  <w:style w:type="paragraph" w:styleId="Footer">
-    <w:name w:val="footer"/>
-    <w:basedOn w:val="Normal"/>
-    <w:link w:val="FooterChar"/>
-    <w:uiPriority w:val="99"/>
-    <w:unhideWhenUsed/>
-    <w:rsid w:val="006B6475"/>
-    <w:pPr>
-      <w:tabs>
-        <w:tab w:val="center" w:pos="4680"/>
-        <w:tab w:val="right" w:pos="9360"/>
-      </w:tabs>
-      <w:spacing w:after="0" w:line="240" w:lineRule="auto"/>
-    </w:pPr>
-  </w:style>
-  <w:style w:type="character" w:customStyle="1" w:styleId="FooterChar">
-    <w:name w:val="Footer Char"/>
-    <w:basedOn w:val="DefaultParagraphFont"/>
-    <w:link w:val="Footer"/>
-    <w:uiPriority w:val="99"/>
-    <w:rsid w:val="006B6475"/>
-  </w:style>
-  <w:style w:type="table" w:styleId="TableGrid">
-    <w:name w:val="Table Grid"/>
-    <w:basedOn w:val="TableNormal"/>
-    <w:uiPriority w:val="59"/>
-    <w:rsid w:val="006B6475"/>
-    <w:pPr>
-      <w:spacing w:after="0" w:line="240" w:lineRule="auto"/>
-    </w:pPr>
-    <w:rPr>
-      <w:lang w:eastAsia="es-AR"/>
-    </w:rPr>
-    <w:tblPr>
-      <w:tblInd w:w="0" w:type="dxa"/>
-      <w:tblBorders>
-        <w:top w:val="single" w:sz="4" w:space="0" w:color="auto"/>
-        <w:left w:val="single" w:sz="4" w:space="0" w:color="auto"/>
-        <w:bottom w:val="single" w:sz="4" w:space="0" w:color="auto"/>
-        <w:right w:val="single" w:sz="4" w:space="0" w:color="auto"/>
-        <w:insideH w:val="single" w:sz="4" w:space="0" w:color="auto"/>
-        <w:insideV w:val="single" w:sz="4" w:space="0" w:color="auto"/>
-      </w:tblBorders>
-      <w:tblCellMar>
-        <w:top w:w="0" w:type="dxa"/>
-        <w:left w:w="108" w:type="dxa"/>
-        <w:bottom w:w="0" w:type="dxa"/>
-        <w:right w:w="108" w:type="dxa"/>
-      </w:tblCellMar>
-    </w:tblPr>
-  </w:style>
-  <w:style w:type="character" w:customStyle="1" w:styleId="Heading1Char">
-    <w:name w:val="Heading 1 Char"/>
-    <w:basedOn w:val="DefaultParagraphFont"/>
-    <w:link w:val="Heading1"/>
-    <w:uiPriority w:val="9"/>
-    <w:rsid w:val="002C254D"/>
-    <w:rPr>
-      <w:rFonts w:eastAsiaTheme="majorEastAsia" w:cstheme="majorBidi"/>
-      <w:b/>
-      <w:bCs/>
-      <w:color w:val="3476B1" w:themeColor="accent1" w:themeShade="BF"/>
-      <w:sz w:val="36"/>
-      <w:szCs w:val="28"/>
-      <w:lang w:eastAsia="es-AR"/>
-    </w:rPr>
-  </w:style>
-  <w:style w:type="character" w:customStyle="1" w:styleId="Heading2Char">
-    <w:name w:val="Heading 2 Char"/>
-    <w:basedOn w:val="DefaultParagraphFont"/>
-    <w:link w:val="Heading2"/>
-    <w:uiPriority w:val="9"/>
-    <w:rsid w:val="002C254D"/>
-    <w:rPr>
-      <w:rFonts w:eastAsiaTheme="majorEastAsia" w:cstheme="majorBidi"/>
-      <w:b/>
-      <w:bCs/>
-      <w:color w:val="7EB1E6" w:themeColor="accent2" w:themeTint="99"/>
-      <w:sz w:val="28"/>
-      <w:szCs w:val="26"/>
-      <w:lang w:eastAsia="es-AR"/>
-    </w:rPr>
-  </w:style>
-  <w:style w:type="character" w:customStyle="1" w:styleId="Heading3Char">
-    <w:name w:val="Heading 3 Char"/>
-    <w:basedOn w:val="DefaultParagraphFont"/>
-    <w:link w:val="Heading3"/>
-    <w:uiPriority w:val="9"/>
-    <w:rsid w:val="002C254D"/>
-    <w:rPr>
-      <w:rFonts w:eastAsiaTheme="majorEastAsia" w:cstheme="majorBidi"/>
-      <w:b/>
-      <w:bCs/>
-      <w:color w:val="A8CBEE" w:themeColor="accent2" w:themeTint="66"/>
-      <w:sz w:val="24"/>
-      <w:lang w:eastAsia="es-AR"/>
-    </w:rPr>
-  </w:style>
-  <w:style w:type="paragraph" w:styleId="TOCHeading">
-    <w:name w:val="TOC Heading"/>
-    <w:basedOn w:val="Heading1"/>
-    <w:next w:val="Normal"/>
-    <w:uiPriority w:val="39"/>
-    <w:semiHidden/>
-    <w:unhideWhenUsed/>
-    <w:qFormat/>
-    <w:rsid w:val="006B6475"/>
-    <w:pPr>
-      <w:outlineLvl w:val="9"/>
-    </w:pPr>
-  </w:style>
-  <w:style w:type="paragraph" w:styleId="TOC1">
-    <w:name w:val="toc 1"/>
-    <w:basedOn w:val="Normal"/>
-    <w:next w:val="Normal"/>
-    <w:autoRedefine/>
-    <w:uiPriority w:val="39"/>
-    <w:unhideWhenUsed/>
-    <w:rsid w:val="006B6475"/>
-    <w:pPr>
-      <w:spacing w:after="100"/>
-    </w:pPr>
-    <w:rPr>
-      <w:lang w:eastAsia="es-AR"/>
-    </w:rPr>
-  </w:style>
-  <w:style w:type="paragraph" w:styleId="TOC2">
-    <w:name w:val="toc 2"/>
-    <w:basedOn w:val="Normal"/>
-    <w:next w:val="Normal"/>
-    <w:autoRedefine/>
-    <w:uiPriority w:val="39"/>
-    <w:unhideWhenUsed/>
-    <w:rsid w:val="006B6475"/>
-    <w:pPr>
-      <w:spacing w:after="100"/>
-      <w:ind w:left="220"/>
-    </w:pPr>
-    <w:rPr>
-      <w:lang w:eastAsia="es-AR"/>
-    </w:rPr>
-  </w:style>
-  <w:style w:type="paragraph" w:styleId="TOC3">
-    <w:name w:val="toc 3"/>
-    <w:basedOn w:val="Normal"/>
-    <w:next w:val="Normal"/>
-    <w:autoRedefine/>
-    <w:uiPriority w:val="39"/>
-    <w:unhideWhenUsed/>
-    <w:rsid w:val="006B6475"/>
-    <w:pPr>
-      <w:spacing w:after="100"/>
-      <w:ind w:left="440"/>
-    </w:pPr>
-    <w:rPr>
-      <w:lang w:eastAsia="es-AR"/>
-    </w:rPr>
-  </w:style>
-  <w:style w:type="character" w:styleId="Hyperlink">
-    <w:name w:val="Hyperlink"/>
-    <w:basedOn w:val="DefaultParagraphFont"/>
-    <w:uiPriority w:val="99"/>
-    <w:unhideWhenUsed/>
-    <w:rsid w:val="006B6475"/>
-    <w:rPr>
-      <w:color w:val="9454C3" w:themeColor="hyperlink"/>
-      <w:u w:val="single"/>
-    </w:rPr>
-  </w:style>
-  <w:style w:type="character" w:styleId="PlaceholderText">
-    <w:name w:val="Placeholder Text"/>
-    <w:basedOn w:val="DefaultParagraphFont"/>
+    <w:basedOn w:val="Fuentedeprrafopredeter"/>
     <w:uiPriority w:val="99"/>
     <w:semiHidden/>
     <w:rsid w:val="00613AEA"/>

--- a/Memoria/Memoria App Banda Sol.docx
+++ b/Memoria/Memoria App Banda Sol.docx
@@ -106,6 +106,7 @@
                                 <w:dataBinding w:prefixMappings="xmlns:ns0='http://purl.org/dc/elements/1.1/' xmlns:ns1='http://schemas.openxmlformats.org/package/2006/metadata/core-properties' " w:xpath="/ns1:coreProperties[1]/ns0:creator[1]" w:storeItemID="{6C3C8BC8-F283-45AE-878A-BAB7291924A1}"/>
                                 <w:text/>
                               </w:sdtPr>
+                              <w:sdtEndPr/>
                               <w:sdtContent>
                                 <w:r>
                                   <w:rPr>
@@ -185,6 +186,7 @@
                           <w:dataBinding w:prefixMappings="xmlns:ns0='http://purl.org/dc/elements/1.1/' xmlns:ns1='http://schemas.openxmlformats.org/package/2006/metadata/core-properties' " w:xpath="/ns1:coreProperties[1]/ns0:creator[1]" w:storeItemID="{6C3C8BC8-F283-45AE-878A-BAB7291924A1}"/>
                           <w:text/>
                         </w:sdtPr>
+                        <w:sdtEndPr/>
                         <w:sdtContent>
                           <w:r>
                             <w:rPr>
@@ -1052,7 +1054,7 @@
           </mc:Choice>
           <mc:Fallback>
             <w:pict>
-              <v:rect w14:anchorId="37BB1AC0" id="AutoShape 1" o:spid="_x0000_s1026" style="width:24.85pt;height:24.85pt;visibility:visible;mso-wrap-style:square;mso-left-percent:-10001;mso-top-percent:-10001;mso-position-horizontal:absolute;mso-position-horizontal-relative:char;mso-position-vertical:absolute;mso-position-vertical-relative:line;mso-left-percent:-10001;mso-top-percent:-10001;v-text-anchor:top" o:gfxdata="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" filled="f" stroked="f">
+              <v:rect w14:anchorId="2F37E57B" id="AutoShape 1" o:spid="_x0000_s1026" style="width:24.85pt;height:24.85pt;visibility:visible;mso-wrap-style:square;mso-left-percent:-10001;mso-top-percent:-10001;mso-position-horizontal:absolute;mso-position-horizontal-relative:char;mso-position-vertical:absolute;mso-position-vertical-relative:line;mso-left-percent:-10001;mso-top-percent:-10001;v-text-anchor:top" o:gfxdata="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" filled="f" stroked="f">
                 <o:lock v:ext="edit" aspectratio="t"/>
                 <w10:anchorlock/>
               </v:rect>
@@ -1334,7 +1336,7 @@
           </mc:Choice>
           <mc:Fallback>
             <w:pict>
-              <v:line w14:anchorId="47F9FA6C" id="Straight Connector 33" o:spid="_x0000_s1026" style="position:absolute;z-index:251666432;visibility:visible;mso-wrap-style:square;mso-width-percent:0;mso-height-percent:0;mso-wrap-distance-left:9pt;mso-wrap-distance-top:0;mso-wrap-distance-right:9pt;mso-wrap-distance-bottom:0;mso-position-horizontal:absolute;mso-position-horizontal-relative:text;mso-position-vertical:absolute;mso-position-vertical-relative:text;mso-width-percent:0;mso-height-percent:0;mso-width-relative:margin;mso-height-relative:page" from="-2.95pt,11.2pt" to="487.4pt,11.2pt" o:gfxdata="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" strokecolor="#e5e8ed [662]"/>
+              <v:line w14:anchorId="6B18304C" id="Straight Connector 33" o:spid="_x0000_s1026" style="position:absolute;z-index:251666432;visibility:visible;mso-wrap-style:square;mso-width-percent:0;mso-height-percent:0;mso-wrap-distance-left:9pt;mso-wrap-distance-top:0;mso-wrap-distance-right:9pt;mso-wrap-distance-bottom:0;mso-position-horizontal:absolute;mso-position-horizontal-relative:text;mso-position-vertical:absolute;mso-position-vertical-relative:text;mso-width-percent:0;mso-height-percent:0;mso-width-relative:margin;mso-height-relative:page" from="-2.95pt,11.2pt" to="487.4pt,11.2pt" o:gfxdata="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" strokecolor="#e5e8ed [662]"/>
             </w:pict>
           </mc:Fallback>
         </mc:AlternateContent>
@@ -2302,49 +2304,37 @@
         <w:rPr>
           <w:lang w:val="es-ES_tradnl"/>
         </w:rPr>
-        <w:t xml:space="preserve"> </w:t>
+        <w:t xml:space="preserve"> qué</w:t>
+      </w:r>
+      <w:r>
+        <w:rPr>
+          <w:lang w:val="pt-BR"/>
+        </w:rPr>
+        <w:t xml:space="preserve"> motivo</w:t>
       </w:r>
       <w:r>
         <w:rPr>
           <w:lang w:val="es-ES_tradnl"/>
         </w:rPr>
-        <w:t>qué</w:t>
+        <w:t xml:space="preserve"> creo</w:t>
       </w:r>
       <w:r>
         <w:rPr>
           <w:lang w:val="pt-BR"/>
         </w:rPr>
-        <w:t xml:space="preserve"> motivo</w:t>
+        <w:t xml:space="preserve"> que</w:t>
       </w:r>
       <w:r>
         <w:rPr>
           <w:lang w:val="es-ES_tradnl"/>
         </w:rPr>
-        <w:t xml:space="preserve"> creo</w:t>
+        <w:t xml:space="preserve"> el</w:t>
       </w:r>
       <w:r>
         <w:rPr>
           <w:lang w:val="pt-BR"/>
         </w:rPr>
-        <w:t xml:space="preserve"> que</w:t>
-      </w:r>
-      <w:r>
-        <w:rPr>
-          <w:lang w:val="es-ES_tradnl"/>
-        </w:rPr>
-        <w:t xml:space="preserve"> el</w:t>
-      </w:r>
-      <w:r>
-        <w:rPr>
-          <w:lang w:val="pt-BR"/>
-        </w:rPr>
-        <w:t xml:space="preserve"> produto se venderá</w:t>
-      </w:r>
-      <w:r>
-        <w:rPr>
-          <w:lang w:val="pt-BR"/>
-        </w:rPr>
-        <w:t>?</w:t>
+        <w:t xml:space="preserve"> produto se venderá?</w:t>
       </w:r>
     </w:p>
     <w:p>
@@ -2834,12 +2824,295 @@
     </w:p>
     <w:p>
       <w:pPr>
-        <w:rPr>
-          <w:lang w:val="pt-BR" w:eastAsia="es-AR"/>
+        <w:pStyle w:val="Ttulo2"/>
+        <w:rPr>
+          <w:lang w:val="es-ES_tradnl"/>
+        </w:rPr>
+      </w:pPr>
+      <w:r>
+        <w:rPr>
+          <w:lang w:val="es-ES_tradnl"/>
+        </w:rPr>
+        <w:t>Modelo de negocio</w:t>
+      </w:r>
+    </w:p>
+    <w:p>
+      <w:pPr>
+        <w:rPr>
+          <w:lang w:val="es-ES_tradnl" w:eastAsia="es-AR"/>
+        </w:rPr>
+      </w:pPr>
+      <w:r>
+        <w:rPr>
+          <w:lang w:val="es-ES_tradnl" w:eastAsia="es-AR"/>
+        </w:rPr>
+        <w:t>Una Banda de Semana Santa se compone por músicos, instrumentos y dirección.</w:t>
+      </w:r>
+    </w:p>
+    <w:p>
+      <w:pPr>
+        <w:rPr>
+          <w:lang w:val="es-ES_tradnl" w:eastAsia="es-AR"/>
+        </w:rPr>
+      </w:pPr>
+      <w:r>
+        <w:rPr>
+          <w:lang w:val="es-ES_tradnl" w:eastAsia="es-AR"/>
+        </w:rPr>
+        <w:t xml:space="preserve">Los músicos son el papel más fundamental en éste negocio, son los que defienden el uniforme que visten y los que interpretan las marchas que se les ordenan. </w:t>
+      </w:r>
+    </w:p>
+    <w:p>
+      <w:pPr>
+        <w:rPr>
+          <w:lang w:val="es-ES_tradnl" w:eastAsia="es-AR"/>
+        </w:rPr>
+      </w:pPr>
+      <w:r>
+        <w:rPr>
+          <w:lang w:val="es-ES_tradnl" w:eastAsia="es-AR"/>
+        </w:rPr>
+        <w:t>Por otra parte, la dirección se compone en dos sectores, dirección musical y dirección de la banda.</w:t>
+      </w:r>
+    </w:p>
+    <w:p>
+      <w:pPr>
+        <w:rPr>
+          <w:lang w:val="es-ES_tradnl" w:eastAsia="es-AR"/>
+        </w:rPr>
+      </w:pPr>
+      <w:r>
+        <w:rPr>
+          <w:lang w:val="es-ES_tradnl" w:eastAsia="es-AR"/>
+        </w:rPr>
+        <w:t>La dirección musical es la que se encarga de llevar la banda de manera musical. Dirigen los ensayos, montan las marchas nuevas y corrigen todos los fallos musicales que pueda haber.</w:t>
+      </w:r>
+    </w:p>
+    <w:p>
+      <w:pPr>
+        <w:rPr>
+          <w:lang w:val="es-ES_tradnl" w:eastAsia="es-AR"/>
+        </w:rPr>
+      </w:pPr>
+      <w:r>
+        <w:rPr>
+          <w:lang w:val="es-ES_tradnl" w:eastAsia="es-AR"/>
+        </w:rPr>
+        <w:t>La dirección de la banda es la que se encarga del tema administrativo, comercial, material…</w:t>
+      </w:r>
+    </w:p>
+    <w:p>
+      <w:pPr>
+        <w:rPr>
+          <w:lang w:val="es-ES_tradnl" w:eastAsia="es-AR"/>
+        </w:rPr>
+      </w:pPr>
+      <w:r>
+        <w:rPr>
+          <w:lang w:val="es-ES_tradnl" w:eastAsia="es-AR"/>
+        </w:rPr>
+        <w:t>Por ejemplo, si un músico tiene dificultades para acudir a un evento tiene que ponerse en contacto con la dirección de la banda para solucionar el problema de la forma más adecuada posible. Por otra parte, se encargan de facilitarte el material para el músico. Desde los zapatos hasta el instrumento (Eso en otras bandas va de distinta manera).</w:t>
+      </w:r>
+    </w:p>
+    <w:p>
+      <w:pPr>
+        <w:rPr>
+          <w:lang w:val="es-ES_tradnl" w:eastAsia="es-AR"/>
+        </w:rPr>
+      </w:pPr>
+    </w:p>
+    <w:p>
+      <w:pPr>
+        <w:pStyle w:val="Ttulo2"/>
+        <w:rPr>
+          <w:lang w:val="es-ES_tradnl"/>
+        </w:rPr>
+      </w:pPr>
+      <w:r>
+        <w:rPr>
+          <w:lang w:val="es-ES_tradnl"/>
+        </w:rPr>
+        <w:lastRenderedPageBreak/>
+        <w:t>Consumidores y posibles clientes</w:t>
+      </w:r>
+    </w:p>
+    <w:p>
+      <w:pPr>
+        <w:rPr>
+          <w:lang w:val="es-ES_tradnl" w:eastAsia="es-AR"/>
+        </w:rPr>
+      </w:pPr>
+      <w:r>
+        <w:rPr>
+          <w:lang w:val="es-ES_tradnl" w:eastAsia="es-AR"/>
+        </w:rPr>
+        <w:t>En el tema de las bandas, esto es bastante diferente. Podríamos decir que los consumidores serán los músicos que son los que se van a beneficiar de la aplicación con el objetivo de mantener informados de las últimas novedades, conciertos, información de sus compañeros… Todo será de forma privada para lo</w:t>
+      </w:r>
+      <w:r>
+        <w:rPr>
+          <w:lang w:val="es-ES_tradnl" w:eastAsia="es-AR"/>
+        </w:rPr>
+        <w:t>s participantes de la sociedad.</w:t>
+      </w:r>
+    </w:p>
+    <w:p>
+      <w:pPr>
+        <w:pStyle w:val="Ttulo2"/>
+        <w:rPr>
+          <w:lang w:val="es-ES_tradnl"/>
+        </w:rPr>
+      </w:pPr>
+      <w:r>
+        <w:rPr>
+          <w:lang w:val="es-ES_tradnl"/>
+        </w:rPr>
+        <w:t>Competencia</w:t>
+      </w:r>
+    </w:p>
+    <w:p>
+      <w:pPr>
+        <w:rPr>
+          <w:lang w:val="es-ES_tradnl" w:eastAsia="es-AR"/>
+        </w:rPr>
+      </w:pPr>
+      <w:r>
+        <w:rPr>
+          <w:lang w:val="es-ES_tradnl" w:eastAsia="es-AR"/>
+        </w:rPr>
+        <w:t>En apps sería la primera que administrara una banda de Semana Santa</w:t>
+      </w:r>
+      <w:r>
+        <w:rPr>
+          <w:lang w:val="es-ES_tradnl" w:eastAsia="es-AR"/>
+        </w:rPr>
+        <w:t>, por eso decidí hacer el proyecto. Y veo que es hora que este mundo, de las bandas se actualicen.</w:t>
+      </w:r>
+    </w:p>
+    <w:p>
+      <w:pPr>
+        <w:pStyle w:val="Ttulo2"/>
+        <w:rPr>
+          <w:lang w:val="es-ES_tradnl"/>
+        </w:rPr>
+      </w:pPr>
+      <w:r>
+        <w:rPr>
+          <w:lang w:val="es-ES_tradnl"/>
+        </w:rPr>
+        <w:t>DAFO</w:t>
+      </w:r>
+    </w:p>
+    <w:p>
+      <w:pPr>
+        <w:rPr>
+          <w:lang w:val="es-ES_tradnl" w:eastAsia="es-AR"/>
+        </w:rPr>
+      </w:pPr>
+      <w:r>
+        <w:rPr>
+          <w:lang w:val="es-ES_tradnl" w:eastAsia="es-AR"/>
+        </w:rPr>
+        <w:t xml:space="preserve">Debilidades: </w:t>
+      </w:r>
+    </w:p>
+    <w:p>
+      <w:pPr>
+        <w:rPr>
+          <w:lang w:val="es-ES_tradnl" w:eastAsia="es-AR"/>
+        </w:rPr>
+      </w:pPr>
+    </w:p>
+    <w:p>
+      <w:pPr>
+        <w:rPr>
+          <w:lang w:val="es-ES_tradnl" w:eastAsia="es-AR"/>
+        </w:rPr>
+      </w:pPr>
+    </w:p>
+    <w:p>
+      <w:pPr>
+        <w:pStyle w:val="Ttulo2"/>
+        <w:rPr>
+          <w:lang w:val="es-ES_tradnl"/>
+        </w:rPr>
+      </w:pPr>
+      <w:r>
+        <w:rPr>
+          <w:lang w:val="es-ES_tradnl"/>
+        </w:rPr>
+        <w:t>Publicidad y promoción</w:t>
+      </w:r>
+    </w:p>
+    <w:p>
+      <w:pPr>
+        <w:rPr>
+          <w:lang w:val="es-ES_tradnl" w:eastAsia="es-AR"/>
+        </w:rPr>
+      </w:pPr>
+      <w:r>
+        <w:rPr>
+          <w:lang w:val="es-ES_tradnl" w:eastAsia="es-AR"/>
+        </w:rPr>
+        <w:t>Esta es una app diferente ya que es privada con lo cual la promoción y publicidad se le harían en privado a los músicos de la banda. También se informaría a través de Twitter de que nuestra organización dispone de una app para saber todos los datos de su banda.</w:t>
+      </w:r>
+    </w:p>
+    <w:p>
+      <w:pPr>
+        <w:rPr>
+          <w:lang w:val="es-ES_tradnl" w:eastAsia="es-AR"/>
         </w:rPr>
       </w:pPr>
       <w:bookmarkStart w:id="3" w:name="_GoBack"/>
       <w:bookmarkEnd w:id="3"/>
+    </w:p>
+    <w:p>
+      <w:pPr>
+        <w:rPr>
+          <w:lang w:val="es-ES_tradnl" w:eastAsia="es-AR"/>
+        </w:rPr>
+      </w:pPr>
+    </w:p>
+    <w:p>
+      <w:pPr>
+        <w:rPr>
+          <w:lang w:val="es-ES_tradnl" w:eastAsia="es-AR"/>
+        </w:rPr>
+      </w:pPr>
+    </w:p>
+    <w:p>
+      <w:pPr>
+        <w:rPr>
+          <w:lang w:val="es-ES_tradnl" w:eastAsia="es-AR"/>
+        </w:rPr>
+      </w:pPr>
+    </w:p>
+    <w:p>
+      <w:pPr>
+        <w:rPr>
+          <w:lang w:val="es-ES_tradnl" w:eastAsia="es-AR"/>
+        </w:rPr>
+      </w:pPr>
+    </w:p>
+    <w:p>
+      <w:pPr>
+        <w:rPr>
+          <w:lang w:val="pt-BR" w:eastAsia="es-AR"/>
+        </w:rPr>
+      </w:pPr>
+    </w:p>
+    <w:p>
+      <w:pPr>
+        <w:rPr>
+          <w:lang w:val="pt-BR" w:eastAsia="es-AR"/>
+        </w:rPr>
+      </w:pPr>
+    </w:p>
+    <w:p>
+      <w:pPr>
+        <w:rPr>
+          <w:lang w:val="pt-BR" w:eastAsia="es-AR"/>
+        </w:rPr>
+      </w:pPr>
     </w:p>
     <w:p>
       <w:pPr>
@@ -3581,7 +3854,7 @@
     <w:lsdException w:name="Table Web 2" w:semiHidden="1" w:unhideWhenUsed="1"/>
     <w:lsdException w:name="Table Web 3" w:semiHidden="1" w:unhideWhenUsed="1"/>
     <w:lsdException w:name="Balloon Text" w:semiHidden="1" w:unhideWhenUsed="1"/>
-    <w:lsdException w:name="Table Grid" w:semiHidden="1" w:uiPriority="59" w:unhideWhenUsed="1"/>
+    <w:lsdException w:name="Table Grid" w:uiPriority="59"/>
     <w:lsdException w:name="Table Theme" w:semiHidden="1" w:unhideWhenUsed="1"/>
     <w:lsdException w:name="Placeholder Text" w:semiHidden="1"/>
     <w:lsdException w:name="No Spacing" w:uiPriority="1" w:qFormat="1"/>

--- a/Memoria/Memoria App Banda Sol.docx
+++ b/Memoria/Memoria App Banda Sol.docx
@@ -599,7 +599,7 @@
                             <w:sdt>
                               <w:sdtPr>
                                 <w:rPr>
-                                  <w:rFonts w:ascii="Mistral" w:hAnsi="Mistral" w:cstheme="minorHAnsi"/>
+                                  <w:rFonts w:ascii="Colonna MT" w:hAnsi="Colonna MT" w:cstheme="minorHAnsi"/>
                                   <w:color w:val="629DD1" w:themeColor="accent1"/>
                                   <w:sz w:val="96"/>
                                   <w:szCs w:val="88"/>
@@ -613,7 +613,7 @@
                               <w:sdtContent>
                                 <w:r>
                                   <w:rPr>
-                                    <w:rFonts w:ascii="Mistral" w:hAnsi="Mistral" w:cstheme="minorHAnsi"/>
+                                    <w:rFonts w:ascii="Colonna MT" w:hAnsi="Colonna MT" w:cstheme="minorHAnsi"/>
                                     <w:color w:val="629DD1" w:themeColor="accent1"/>
                                     <w:sz w:val="96"/>
                                     <w:szCs w:val="88"/>
@@ -666,7 +666,7 @@
                       <w:sdt>
                         <w:sdtPr>
                           <w:rPr>
-                            <w:rFonts w:ascii="Mistral" w:hAnsi="Mistral" w:cstheme="minorHAnsi"/>
+                            <w:rFonts w:ascii="Colonna MT" w:hAnsi="Colonna MT" w:cstheme="minorHAnsi"/>
                             <w:color w:val="629DD1" w:themeColor="accent1"/>
                             <w:sz w:val="96"/>
                             <w:szCs w:val="88"/>
@@ -680,7 +680,7 @@
                         <w:sdtContent>
                           <w:r>
                             <w:rPr>
-                              <w:rFonts w:ascii="Mistral" w:hAnsi="Mistral" w:cstheme="minorHAnsi"/>
+                              <w:rFonts w:ascii="Colonna MT" w:hAnsi="Colonna MT" w:cstheme="minorHAnsi"/>
                               <w:color w:val="629DD1" w:themeColor="accent1"/>
                               <w:sz w:val="96"/>
                               <w:szCs w:val="88"/>
@@ -728,7 +728,7 @@
                     </pic:cNvPicPr>
                   </pic:nvPicPr>
                   <pic:blipFill>
-                    <a:blip r:embed="rId6">
+                    <a:blip r:embed="rId7">
                       <a:extLst>
                         <a:ext uri="{28A0092B-C50C-407E-A947-70E740481C1C}">
                           <a14:useLocalDpi xmlns:a14="http://schemas.microsoft.com/office/drawing/2010/main" val="0"/>
@@ -1054,7 +1054,7 @@
           </mc:Choice>
           <mc:Fallback>
             <w:pict>
-              <v:rect w14:anchorId="2F37E57B" id="AutoShape 1" o:spid="_x0000_s1026" style="width:24.85pt;height:24.85pt;visibility:visible;mso-wrap-style:square;mso-left-percent:-10001;mso-top-percent:-10001;mso-position-horizontal:absolute;mso-position-horizontal-relative:char;mso-position-vertical:absolute;mso-position-vertical-relative:line;mso-left-percent:-10001;mso-top-percent:-10001;v-text-anchor:top" o:gfxdata="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" filled="f" stroked="f">
+              <v:rect w14:anchorId="1F853797" id="AutoShape 1" o:spid="_x0000_s1026" style="width:24.85pt;height:24.85pt;visibility:visible;mso-wrap-style:square;mso-left-percent:-10001;mso-top-percent:-10001;mso-position-horizontal:absolute;mso-position-horizontal-relative:char;mso-position-vertical:absolute;mso-position-vertical-relative:line;mso-left-percent:-10001;mso-top-percent:-10001;v-text-anchor:top" o:gfxdata="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" filled="f" stroked="f">
                 <o:lock v:ext="edit" aspectratio="t"/>
                 <w10:anchorlock/>
               </v:rect>
@@ -1138,8 +1138,7 @@
                           <w:sdt>
                             <w:sdtPr>
                               <w:rPr>
-                                <w:rFonts w:ascii="Mistral" w:hAnsi="Mistral" w:cstheme="minorHAnsi"/>
-                                <w:i/>
+                                <w:rFonts w:ascii="Colonna MT" w:hAnsi="Colonna MT" w:cstheme="minorHAnsi"/>
                                 <w:color w:val="297FD5" w:themeColor="accent2"/>
                                 <w:sz w:val="90"/>
                                 <w:szCs w:val="90"/>
@@ -1158,7 +1157,7 @@
                                   <w:ind w:right="265"/>
                                   <w:contextualSpacing/>
                                   <w:rPr>
-                                    <w:rFonts w:ascii="Mistral" w:hAnsi="Mistral" w:cstheme="majorHAnsi"/>
+                                    <w:rFonts w:ascii="Colonna MT" w:hAnsi="Colonna MT" w:cstheme="majorHAnsi"/>
                                     <w:color w:val="297FD5" w:themeColor="accent2"/>
                                     <w:sz w:val="96"/>
                                     <w:lang w:val="pt-BR"/>
@@ -1166,8 +1165,7 @@
                                 </w:pPr>
                                 <w:r>
                                   <w:rPr>
-                                    <w:rFonts w:ascii="Mistral" w:hAnsi="Mistral" w:cstheme="minorHAnsi"/>
-                                    <w:i/>
+                                    <w:rFonts w:ascii="Colonna MT" w:hAnsi="Colonna MT" w:cstheme="minorHAnsi"/>
                                     <w:color w:val="297FD5" w:themeColor="accent2"/>
                                     <w:sz w:val="90"/>
                                     <w:szCs w:val="90"/>
@@ -1212,8 +1210,7 @@
                     <w:sdt>
                       <w:sdtPr>
                         <w:rPr>
-                          <w:rFonts w:ascii="Mistral" w:hAnsi="Mistral" w:cstheme="minorHAnsi"/>
-                          <w:i/>
+                          <w:rFonts w:ascii="Colonna MT" w:hAnsi="Colonna MT" w:cstheme="minorHAnsi"/>
                           <w:color w:val="297FD5" w:themeColor="accent2"/>
                           <w:sz w:val="90"/>
                           <w:szCs w:val="90"/>
@@ -1232,7 +1229,7 @@
                             <w:ind w:right="265"/>
                             <w:contextualSpacing/>
                             <w:rPr>
-                              <w:rFonts w:ascii="Mistral" w:hAnsi="Mistral" w:cstheme="majorHAnsi"/>
+                              <w:rFonts w:ascii="Colonna MT" w:hAnsi="Colonna MT" w:cstheme="majorHAnsi"/>
                               <w:color w:val="297FD5" w:themeColor="accent2"/>
                               <w:sz w:val="96"/>
                               <w:lang w:val="pt-BR"/>
@@ -1240,8 +1237,7 @@
                           </w:pPr>
                           <w:r>
                             <w:rPr>
-                              <w:rFonts w:ascii="Mistral" w:hAnsi="Mistral" w:cstheme="minorHAnsi"/>
-                              <w:i/>
+                              <w:rFonts w:ascii="Colonna MT" w:hAnsi="Colonna MT" w:cstheme="minorHAnsi"/>
                               <w:color w:val="297FD5" w:themeColor="accent2"/>
                               <w:sz w:val="90"/>
                               <w:szCs w:val="90"/>
@@ -1336,7 +1332,7 @@
           </mc:Choice>
           <mc:Fallback>
             <w:pict>
-              <v:line w14:anchorId="6B18304C" id="Straight Connector 33" o:spid="_x0000_s1026" style="position:absolute;z-index:251666432;visibility:visible;mso-wrap-style:square;mso-width-percent:0;mso-height-percent:0;mso-wrap-distance-left:9pt;mso-wrap-distance-top:0;mso-wrap-distance-right:9pt;mso-wrap-distance-bottom:0;mso-position-horizontal:absolute;mso-position-horizontal-relative:text;mso-position-vertical:absolute;mso-position-vertical-relative:text;mso-width-percent:0;mso-height-percent:0;mso-width-relative:margin;mso-height-relative:page" from="-2.95pt,11.2pt" to="487.4pt,11.2pt" o:gfxdata="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" strokecolor="#e5e8ed [662]"/>
+              <v:line w14:anchorId="67E7EA7B" id="Straight Connector 33" o:spid="_x0000_s1026" style="position:absolute;z-index:251666432;visibility:visible;mso-wrap-style:square;mso-width-percent:0;mso-height-percent:0;mso-wrap-distance-left:9pt;mso-wrap-distance-top:0;mso-wrap-distance-right:9pt;mso-wrap-distance-bottom:0;mso-position-horizontal:absolute;mso-position-horizontal-relative:text;mso-position-vertical:absolute;mso-position-vertical-relative:text;mso-width-percent:0;mso-height-percent:0;mso-width-relative:margin;mso-height-relative:page" from="-2.95pt,11.2pt" to="487.4pt,11.2pt" o:gfxdata="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" strokecolor="#e5e8ed [662]"/>
             </w:pict>
           </mc:Fallback>
         </mc:AlternateContent>
@@ -2790,7 +2786,7 @@
                     </pic:cNvPicPr>
                   </pic:nvPicPr>
                   <pic:blipFill>
-                    <a:blip r:embed="rId7" cstate="print">
+                    <a:blip r:embed="rId8" cstate="print">
                       <a:extLst>
                         <a:ext uri="{28A0092B-C50C-407E-A947-70E740481C1C}">
                           <a14:useLocalDpi xmlns:a14="http://schemas.microsoft.com/office/drawing/2010/main" val="0"/>
@@ -3002,26 +2998,202 @@
         <w:t>DAFO</w:t>
       </w:r>
     </w:p>
-    <w:p>
-      <w:pPr>
-        <w:rPr>
-          <w:lang w:val="es-ES_tradnl" w:eastAsia="es-AR"/>
-        </w:rPr>
-      </w:pPr>
-      <w:r>
-        <w:rPr>
-          <w:lang w:val="es-ES_tradnl" w:eastAsia="es-AR"/>
-        </w:rPr>
-        <w:t xml:space="preserve">Debilidades: </w:t>
-      </w:r>
-    </w:p>
-    <w:p>
-      <w:pPr>
-        <w:rPr>
-          <w:lang w:val="es-ES_tradnl" w:eastAsia="es-AR"/>
-        </w:rPr>
-      </w:pPr>
-    </w:p>
+    <w:tbl>
+      <w:tblPr>
+        <w:tblStyle w:val="Tablaconcuadrcula"/>
+        <w:tblW w:w="0" w:type="auto"/>
+        <w:tblLook w:val="04A0" w:firstRow="1" w:lastRow="0" w:firstColumn="1" w:lastColumn="0" w:noHBand="0" w:noVBand="1"/>
+      </w:tblPr>
+      <w:tblGrid>
+        <w:gridCol w:w="4946"/>
+        <w:gridCol w:w="4947"/>
+      </w:tblGrid>
+      <w:tr>
+        <w:tc>
+          <w:tcPr>
+            <w:tcW w:w="4946" w:type="dxa"/>
+          </w:tcPr>
+          <w:p>
+            <w:pPr>
+              <w:jc w:val="center"/>
+              <w:rPr>
+                <w:b/>
+                <w:sz w:val="24"/>
+                <w:szCs w:val="24"/>
+                <w:lang w:val="es-ES_tradnl"/>
+              </w:rPr>
+            </w:pPr>
+            <w:r>
+              <w:rPr>
+                <w:b/>
+                <w:sz w:val="24"/>
+                <w:szCs w:val="24"/>
+                <w:lang w:val="es-ES_tradnl"/>
+              </w:rPr>
+              <w:t>Debilidades</w:t>
+            </w:r>
+            <w:r>
+              <w:rPr>
+                <w:b/>
+                <w:sz w:val="24"/>
+                <w:szCs w:val="24"/>
+                <w:lang w:val="es-ES_tradnl"/>
+              </w:rPr>
+              <w:t xml:space="preserve"> dentro</w:t>
+            </w:r>
+          </w:p>
+          <w:p>
+            <w:pPr>
+              <w:pStyle w:val="Prrafodelista"/>
+              <w:numPr>
+                <w:ilvl w:val="0"/>
+                <w:numId w:val="1"/>
+              </w:numPr>
+              <w:rPr>
+                <w:b/>
+                <w:lang w:val="es-ES_tradnl"/>
+              </w:rPr>
+            </w:pPr>
+          </w:p>
+          <w:p>
+            <w:pPr>
+              <w:rPr>
+                <w:b/>
+                <w:u w:val="single"/>
+                <w:lang w:val="es-ES_tradnl"/>
+              </w:rPr>
+            </w:pPr>
+          </w:p>
+        </w:tc>
+        <w:tc>
+          <w:tcPr>
+            <w:tcW w:w="4947" w:type="dxa"/>
+          </w:tcPr>
+          <w:p>
+            <w:pPr>
+              <w:jc w:val="center"/>
+              <w:rPr>
+                <w:b/>
+                <w:sz w:val="24"/>
+                <w:szCs w:val="24"/>
+                <w:lang w:val="es-ES_tradnl"/>
+              </w:rPr>
+            </w:pPr>
+            <w:r>
+              <w:rPr>
+                <w:b/>
+                <w:sz w:val="24"/>
+                <w:szCs w:val="24"/>
+                <w:lang w:val="es-ES_tradnl"/>
+              </w:rPr>
+              <w:t>Amenazas</w:t>
+            </w:r>
+            <w:r>
+              <w:rPr>
+                <w:b/>
+                <w:sz w:val="24"/>
+                <w:szCs w:val="24"/>
+                <w:lang w:val="es-ES_tradnl"/>
+              </w:rPr>
+              <w:t xml:space="preserve"> fuera</w:t>
+            </w:r>
+          </w:p>
+          <w:p>
+            <w:pPr>
+              <w:rPr>
+                <w:lang w:val="es-ES_tradnl"/>
+              </w:rPr>
+            </w:pPr>
+          </w:p>
+        </w:tc>
+      </w:tr>
+      <w:tr>
+        <w:tc>
+          <w:tcPr>
+            <w:tcW w:w="4946" w:type="dxa"/>
+          </w:tcPr>
+          <w:p>
+            <w:pPr>
+              <w:jc w:val="center"/>
+              <w:rPr>
+                <w:b/>
+                <w:sz w:val="24"/>
+                <w:szCs w:val="24"/>
+                <w:lang w:val="es-ES_tradnl"/>
+              </w:rPr>
+            </w:pPr>
+            <w:r>
+              <w:rPr>
+                <w:b/>
+                <w:sz w:val="24"/>
+                <w:szCs w:val="24"/>
+                <w:lang w:val="es-ES_tradnl"/>
+              </w:rPr>
+              <w:t>Fortalezas</w:t>
+            </w:r>
+            <w:r>
+              <w:rPr>
+                <w:b/>
+                <w:sz w:val="24"/>
+                <w:szCs w:val="24"/>
+                <w:lang w:val="es-ES_tradnl"/>
+              </w:rPr>
+              <w:t xml:space="preserve"> dentro</w:t>
+            </w:r>
+          </w:p>
+          <w:p>
+            <w:pPr>
+              <w:rPr>
+                <w:lang w:val="es-ES_tradnl"/>
+              </w:rPr>
+            </w:pPr>
+          </w:p>
+        </w:tc>
+        <w:tc>
+          <w:tcPr>
+            <w:tcW w:w="4947" w:type="dxa"/>
+          </w:tcPr>
+          <w:p>
+            <w:pPr>
+              <w:jc w:val="center"/>
+              <w:rPr>
+                <w:b/>
+                <w:sz w:val="24"/>
+                <w:szCs w:val="24"/>
+                <w:lang w:val="es-ES_tradnl"/>
+              </w:rPr>
+            </w:pPr>
+            <w:r>
+              <w:rPr>
+                <w:b/>
+                <w:sz w:val="24"/>
+                <w:szCs w:val="24"/>
+                <w:lang w:val="es-ES_tradnl"/>
+              </w:rPr>
+              <w:t>Oportunidades</w:t>
+            </w:r>
+            <w:r>
+              <w:rPr>
+                <w:b/>
+                <w:sz w:val="24"/>
+                <w:szCs w:val="24"/>
+                <w:lang w:val="es-ES_tradnl"/>
+              </w:rPr>
+              <w:t xml:space="preserve"> fuera</w:t>
+            </w:r>
+            <w:bookmarkStart w:id="3" w:name="_GoBack"/>
+            <w:bookmarkEnd w:id="3"/>
+          </w:p>
+          <w:p>
+            <w:pPr>
+              <w:rPr>
+                <w:lang w:val="es-ES_tradnl"/>
+              </w:rPr>
+            </w:pPr>
+          </w:p>
+        </w:tc>
+      </w:tr>
+    </w:tbl>
     <w:p>
       <w:pPr>
         <w:rPr>
@@ -3062,8 +3234,6 @@
           <w:lang w:val="es-ES_tradnl" w:eastAsia="es-AR"/>
         </w:rPr>
       </w:pPr>
-      <w:bookmarkStart w:id="3" w:name="_GoBack"/>
-      <w:bookmarkEnd w:id="3"/>
     </w:p>
     <w:p>
       <w:pPr>
@@ -3154,9 +3324,9 @@
       </w:pPr>
     </w:p>
     <w:sectPr>
-      <w:headerReference w:type="default" r:id="rId8"/>
-      <w:footerReference w:type="default" r:id="rId9"/>
-      <w:footerReference w:type="first" r:id="rId10"/>
+      <w:headerReference w:type="default" r:id="rId9"/>
+      <w:footerReference w:type="default" r:id="rId10"/>
+      <w:footerReference w:type="first" r:id="rId11"/>
       <w:pgSz w:w="11907" w:h="16839" w:code="9"/>
       <w:pgMar w:top="1440" w:right="1077" w:bottom="1440" w:left="1077" w:header="709" w:footer="195" w:gutter="0"/>
       <w:cols w:space="708"/>
@@ -3680,6 +3850,126 @@
     </w:pPr>
   </w:p>
 </w:hdr>
+</file>
+
+<file path=word/numbering.xml><?xml version="1.0" encoding="utf-8"?>
+<w:numbering xmlns:wpc="http://schemas.microsoft.com/office/word/2010/wordprocessingCanvas" xmlns:cx="http://schemas.microsoft.com/office/drawing/2014/chartex" xmlns:cx1="http://schemas.microsoft.com/office/drawing/2015/9/8/chartex" xmlns:cx2="http://schemas.microsoft.com/office/drawing/2015/10/21/chartex" xmlns:cx3="http://schemas.microsoft.com/office/drawing/2016/5/9/chartex" xmlns:cx4="http://schemas.microsoft.com/office/drawing/2016/5/10/chartex" xmlns:cx5="http://schemas.microsoft.com/office/drawing/2016/5/11/chartex" xmlns:cx6="http://schemas.microsoft.com/office/drawing/2016/5/12/chartex" xmlns:cx7="http://schemas.microsoft.com/office/drawing/2016/5/13/chartex" xmlns:cx8="http://schemas.microsoft.com/office/drawing/2016/5/14/chartex" xmlns:mc="http://schemas.openxmlformats.org/markup-compatibility/2006" xmlns:o="urn:schemas-microsoft-com:office:office" xmlns:r="http://schemas.openxmlformats.org/officeDocument/2006/relationships" xmlns:m="http://schemas.openxmlformats.org/officeDocument/2006/math" xmlns:v="urn:schemas-microsoft-com:vml" xmlns:wp14="http://schemas.microsoft.com/office/word/2010/wordprocessingDrawing" xmlns:wp="http://schemas.openxmlformats.org/drawingml/2006/wordprocessingDrawing" xmlns:w10="urn:schemas-microsoft-com:office:word" xmlns:w="http://schemas.openxmlformats.org/wordprocessingml/2006/main" xmlns:w14="http://schemas.microsoft.com/office/word/2010/wordml" xmlns:w15="http://schemas.microsoft.com/office/word/2012/wordml" xmlns:w16se="http://schemas.microsoft.com/office/word/2015/wordml/symex" xmlns:wpg="http://schemas.microsoft.com/office/word/2010/wordprocessingGroup" xmlns:wpi="http://schemas.microsoft.com/office/word/2010/wordprocessingInk" xmlns:wne="http://schemas.microsoft.com/office/word/2006/wordml" xmlns:wps="http://schemas.microsoft.com/office/word/2010/wordprocessingShape" mc:Ignorable="w14 w15 w16se wp14">
+  <w:abstractNum w:abstractNumId="0" w15:restartNumberingAfterBreak="0">
+    <w:nsid w:val="28D7721C"/>
+    <w:multiLevelType w:val="hybridMultilevel"/>
+    <w:tmpl w:val="AC56D784"/>
+    <w:lvl w:ilvl="0" w:tplc="0570FB7E">
+      <w:numFmt w:val="bullet"/>
+      <w:lvlText w:val="-"/>
+      <w:lvlJc w:val="left"/>
+      <w:pPr>
+        <w:ind w:left="720" w:hanging="360"/>
+      </w:pPr>
+      <w:rPr>
+        <w:rFonts w:ascii="Calibri" w:eastAsiaTheme="minorEastAsia" w:hAnsi="Calibri" w:cstheme="minorBidi" w:hint="default"/>
+      </w:rPr>
+    </w:lvl>
+    <w:lvl w:ilvl="1" w:tplc="0C0A0003" w:tentative="1">
+      <w:start w:val="1"/>
+      <w:numFmt w:val="bullet"/>
+      <w:lvlText w:val="o"/>
+      <w:lvlJc w:val="left"/>
+      <w:pPr>
+        <w:ind w:left="1440" w:hanging="360"/>
+      </w:pPr>
+      <w:rPr>
+        <w:rFonts w:ascii="Courier New" w:hAnsi="Courier New" w:cs="Courier New" w:hint="default"/>
+      </w:rPr>
+    </w:lvl>
+    <w:lvl w:ilvl="2" w:tplc="0C0A0005" w:tentative="1">
+      <w:start w:val="1"/>
+      <w:numFmt w:val="bullet"/>
+      <w:lvlText w:val=""/>
+      <w:lvlJc w:val="left"/>
+      <w:pPr>
+        <w:ind w:left="2160" w:hanging="360"/>
+      </w:pPr>
+      <w:rPr>
+        <w:rFonts w:ascii="Wingdings" w:hAnsi="Wingdings" w:hint="default"/>
+      </w:rPr>
+    </w:lvl>
+    <w:lvl w:ilvl="3" w:tplc="0C0A0001" w:tentative="1">
+      <w:start w:val="1"/>
+      <w:numFmt w:val="bullet"/>
+      <w:lvlText w:val=""/>
+      <w:lvlJc w:val="left"/>
+      <w:pPr>
+        <w:ind w:left="2880" w:hanging="360"/>
+      </w:pPr>
+      <w:rPr>
+        <w:rFonts w:ascii="Symbol" w:hAnsi="Symbol" w:hint="default"/>
+      </w:rPr>
+    </w:lvl>
+    <w:lvl w:ilvl="4" w:tplc="0C0A0003" w:tentative="1">
+      <w:start w:val="1"/>
+      <w:numFmt w:val="bullet"/>
+      <w:lvlText w:val="o"/>
+      <w:lvlJc w:val="left"/>
+      <w:pPr>
+        <w:ind w:left="3600" w:hanging="360"/>
+      </w:pPr>
+      <w:rPr>
+        <w:rFonts w:ascii="Courier New" w:hAnsi="Courier New" w:cs="Courier New" w:hint="default"/>
+      </w:rPr>
+    </w:lvl>
+    <w:lvl w:ilvl="5" w:tplc="0C0A0005" w:tentative="1">
+      <w:start w:val="1"/>
+      <w:numFmt w:val="bullet"/>
+      <w:lvlText w:val=""/>
+      <w:lvlJc w:val="left"/>
+      <w:pPr>
+        <w:ind w:left="4320" w:hanging="360"/>
+      </w:pPr>
+      <w:rPr>
+        <w:rFonts w:ascii="Wingdings" w:hAnsi="Wingdings" w:hint="default"/>
+      </w:rPr>
+    </w:lvl>
+    <w:lvl w:ilvl="6" w:tplc="0C0A0001" w:tentative="1">
+      <w:start w:val="1"/>
+      <w:numFmt w:val="bullet"/>
+      <w:lvlText w:val=""/>
+      <w:lvlJc w:val="left"/>
+      <w:pPr>
+        <w:ind w:left="5040" w:hanging="360"/>
+      </w:pPr>
+      <w:rPr>
+        <w:rFonts w:ascii="Symbol" w:hAnsi="Symbol" w:hint="default"/>
+      </w:rPr>
+    </w:lvl>
+    <w:lvl w:ilvl="7" w:tplc="0C0A0003" w:tentative="1">
+      <w:start w:val="1"/>
+      <w:numFmt w:val="bullet"/>
+      <w:lvlText w:val="o"/>
+      <w:lvlJc w:val="left"/>
+      <w:pPr>
+        <w:ind w:left="5760" w:hanging="360"/>
+      </w:pPr>
+      <w:rPr>
+        <w:rFonts w:ascii="Courier New" w:hAnsi="Courier New" w:cs="Courier New" w:hint="default"/>
+      </w:rPr>
+    </w:lvl>
+    <w:lvl w:ilvl="8" w:tplc="0C0A0005" w:tentative="1">
+      <w:start w:val="1"/>
+      <w:numFmt w:val="bullet"/>
+      <w:lvlText w:val=""/>
+      <w:lvlJc w:val="left"/>
+      <w:pPr>
+        <w:ind w:left="6480" w:hanging="360"/>
+      </w:pPr>
+      <w:rPr>
+        <w:rFonts w:ascii="Wingdings" w:hAnsi="Wingdings" w:hint="default"/>
+      </w:rPr>
+    </w:lvl>
+  </w:abstractNum>
+  <w:num w:numId="1">
+    <w:abstractNumId w:val="0"/>
+  </w:num>
+</w:numbering>
 </file>
 
 <file path=word/styles.xml><?xml version="1.0" encoding="utf-8"?>
@@ -4406,6 +4696,17 @@
       <w:color w:val="808080"/>
     </w:rPr>
   </w:style>
+  <w:style w:type="paragraph" w:styleId="Prrafodelista">
+    <w:name w:val="List Paragraph"/>
+    <w:basedOn w:val="Normal"/>
+    <w:uiPriority w:val="34"/>
+    <w:qFormat/>
+    <w:rsid w:val="00BB7FAF"/>
+    <w:pPr>
+      <w:ind w:left="720"/>
+      <w:contextualSpacing/>
+    </w:pPr>
+  </w:style>
 </w:styles>
 </file>
 

--- a/Memoria/Memoria App Banda Sol.docx
+++ b/Memoria/Memoria App Banda Sol.docx
@@ -1054,7 +1054,7 @@
           </mc:Choice>
           <mc:Fallback>
             <w:pict>
-              <v:rect w14:anchorId="1F853797" id="AutoShape 1" o:spid="_x0000_s1026" style="width:24.85pt;height:24.85pt;visibility:visible;mso-wrap-style:square;mso-left-percent:-10001;mso-top-percent:-10001;mso-position-horizontal:absolute;mso-position-horizontal-relative:char;mso-position-vertical:absolute;mso-position-vertical-relative:line;mso-left-percent:-10001;mso-top-percent:-10001;v-text-anchor:top" o:gfxdata="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" filled="f" stroked="f">
+              <v:rect w14:anchorId="049E2B1A" id="AutoShape 1" o:spid="_x0000_s1026" style="width:24.85pt;height:24.85pt;visibility:visible;mso-wrap-style:square;mso-left-percent:-10001;mso-top-percent:-10001;mso-position-horizontal:absolute;mso-position-horizontal-relative:char;mso-position-vertical:absolute;mso-position-vertical-relative:line;mso-left-percent:-10001;mso-top-percent:-10001;v-text-anchor:top" o:gfxdata="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" filled="f" stroked="f">
                 <o:lock v:ext="edit" aspectratio="t"/>
                 <w10:anchorlock/>
               </v:rect>
@@ -1332,125 +1332,11 @@
           </mc:Choice>
           <mc:Fallback>
             <w:pict>
-              <v:line w14:anchorId="67E7EA7B" id="Straight Connector 33" o:spid="_x0000_s1026" style="position:absolute;z-index:251666432;visibility:visible;mso-wrap-style:square;mso-width-percent:0;mso-height-percent:0;mso-wrap-distance-left:9pt;mso-wrap-distance-top:0;mso-wrap-distance-right:9pt;mso-wrap-distance-bottom:0;mso-position-horizontal:absolute;mso-position-horizontal-relative:text;mso-position-vertical:absolute;mso-position-vertical-relative:text;mso-width-percent:0;mso-height-percent:0;mso-width-relative:margin;mso-height-relative:page" from="-2.95pt,11.2pt" to="487.4pt,11.2pt" o:gfxdata="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" strokecolor="#e5e8ed [662]"/>
+              <v:line w14:anchorId="64AFDC0E" id="Straight Connector 33" o:spid="_x0000_s1026" style="position:absolute;z-index:251666432;visibility:visible;mso-wrap-style:square;mso-width-percent:0;mso-height-percent:0;mso-wrap-distance-left:9pt;mso-wrap-distance-top:0;mso-wrap-distance-right:9pt;mso-wrap-distance-bottom:0;mso-position-horizontal:absolute;mso-position-horizontal-relative:text;mso-position-vertical:absolute;mso-position-vertical-relative:text;mso-width-percent:0;mso-height-percent:0;mso-width-relative:margin;mso-height-relative:page" from="-2.95pt,11.2pt" to="487.4pt,11.2pt" o:gfxdata="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" strokecolor="#e5e8ed [662]"/>
             </w:pict>
           </mc:Fallback>
         </mc:AlternateContent>
       </w:r>
-    </w:p>
-    <w:p/>
-    <w:p/>
-    <w:p>
-      <w:pPr>
-        <w:pStyle w:val="Ttulo1"/>
-        <w:rPr>
-          <w:rFonts w:cstheme="minorHAnsi"/>
-          <w:lang w:val="pt-BR"/>
-        </w:rPr>
-      </w:pPr>
-      <w:bookmarkStart w:id="0" w:name="_Toc379028885"/>
-      <w:r>
-        <w:rPr>
-          <w:rFonts w:cstheme="minorHAnsi"/>
-          <w:lang w:val="pt-BR"/>
-        </w:rPr>
-        <w:t>Título 1</w:t>
-      </w:r>
-      <w:bookmarkEnd w:id="0"/>
-    </w:p>
-    <w:p>
-      <w:pPr>
-        <w:pStyle w:val="Ttulo2"/>
-        <w:rPr>
-          <w:lang w:val="pt-BR"/>
-        </w:rPr>
-      </w:pPr>
-      <w:bookmarkStart w:id="1" w:name="_Toc379028886"/>
-      <w:r>
-        <w:rPr>
-          <w:lang w:val="pt-BR"/>
-        </w:rPr>
-        <w:t>Título 2</w:t>
-      </w:r>
-      <w:bookmarkEnd w:id="1"/>
-    </w:p>
-    <w:p>
-      <w:pPr>
-        <w:pStyle w:val="Ttulo3"/>
-        <w:rPr>
-          <w:lang w:val="pt-BR"/>
-        </w:rPr>
-      </w:pPr>
-      <w:bookmarkStart w:id="2" w:name="_Toc379028887"/>
-      <w:r>
-        <w:rPr>
-          <w:lang w:val="pt-BR"/>
-        </w:rPr>
-        <w:t>Título 3</w:t>
-      </w:r>
-      <w:bookmarkEnd w:id="2"/>
-    </w:p>
-    <w:p>
-      <w:pPr>
-        <w:rPr>
-          <w:lang w:val="pt-BR"/>
-        </w:rPr>
-      </w:pPr>
-    </w:p>
-    <w:p>
-      <w:pPr>
-        <w:rPr>
-          <w:lang w:val="pt-BR"/>
-        </w:rPr>
-      </w:pPr>
-      <w:r>
-        <w:rPr>
-          <w:lang w:val="pt-BR"/>
-        </w:rPr>
-        <w:t>Normal</w:t>
-      </w:r>
-    </w:p>
-    <w:p>
-      <w:pPr>
-        <w:rPr>
-          <w:lang w:val="pt-BR"/>
-        </w:rPr>
-      </w:pPr>
-    </w:p>
-    <w:p>
-      <w:pPr>
-        <w:rPr>
-          <w:lang w:val="pt-BR"/>
-        </w:rPr>
-      </w:pPr>
-    </w:p>
-    <w:p>
-      <w:pPr>
-        <w:rPr>
-          <w:lang w:val="pt-BR"/>
-        </w:rPr>
-      </w:pPr>
-    </w:p>
-    <w:p>
-      <w:pPr>
-        <w:rPr>
-          <w:lang w:val="pt-BR"/>
-        </w:rPr>
-      </w:pPr>
-    </w:p>
-    <w:p>
-      <w:pPr>
-        <w:rPr>
-          <w:lang w:val="pt-BR"/>
-        </w:rPr>
-      </w:pPr>
-    </w:p>
-    <w:p>
-      <w:pPr>
-        <w:rPr>
-          <w:lang w:val="pt-BR"/>
-        </w:rPr>
-      </w:pPr>
     </w:p>
     <w:sdt>
       <w:sdtPr>
@@ -1498,6 +1384,7 @@
             </w:tabs>
             <w:rPr>
               <w:noProof/>
+              <w:lang w:val="es-ES" w:eastAsia="es-ES"/>
             </w:rPr>
           </w:pPr>
           <w:r>
@@ -1509,14 +1396,39 @@
           <w:r>
             <w:fldChar w:fldCharType="separate"/>
           </w:r>
-          <w:hyperlink w:anchor="_Toc379028885" w:history="1">
+        </w:p>
+        <w:p>
+          <w:pPr>
+            <w:pStyle w:val="TDC3"/>
+            <w:tabs>
+              <w:tab w:val="right" w:leader="dot" w:pos="9743"/>
+            </w:tabs>
+            <w:rPr>
+              <w:noProof/>
+              <w:lang w:val="es-ES" w:eastAsia="es-ES"/>
+            </w:rPr>
+          </w:pPr>
+        </w:p>
+        <w:p>
+          <w:pPr>
+            <w:pStyle w:val="TDC1"/>
+            <w:tabs>
+              <w:tab w:val="right" w:leader="dot" w:pos="9743"/>
+            </w:tabs>
+            <w:rPr>
+              <w:noProof/>
+              <w:lang w:val="es-ES" w:eastAsia="es-ES"/>
+            </w:rPr>
+          </w:pPr>
+          <w:hyperlink w:anchor="_Toc478568332" w:history="1">
             <w:r>
               <w:rPr>
                 <w:rStyle w:val="Hipervnculo"/>
+                <w:rFonts w:cstheme="minorHAnsi"/>
                 <w:noProof/>
                 <w:lang w:val="pt-BR"/>
               </w:rPr>
-              <w:t>Título 1</w:t>
+              <w:t>Introducción</w:t>
             </w:r>
             <w:r>
               <w:rPr>
@@ -1537,7 +1449,7 @@
                 <w:noProof/>
                 <w:webHidden/>
               </w:rPr>
-              <w:instrText xml:space="preserve"> PAGEREF _Toc379028885 \h </w:instrText>
+              <w:instrText xml:space="preserve"> PAGEREF _Toc478568332 \h </w:instrText>
             </w:r>
             <w:r>
               <w:rPr>
@@ -1557,7 +1469,87 @@
                 <w:noProof/>
                 <w:webHidden/>
               </w:rPr>
-              <w:t>2</w:t>
+              <w:t>3</w:t>
+            </w:r>
+            <w:r>
+              <w:rPr>
+                <w:noProof/>
+                <w:webHidden/>
+              </w:rPr>
+              <w:fldChar w:fldCharType="end"/>
+            </w:r>
+          </w:hyperlink>
+        </w:p>
+        <w:p>
+          <w:pPr>
+            <w:pStyle w:val="TDC1"/>
+            <w:tabs>
+              <w:tab w:val="right" w:leader="dot" w:pos="9743"/>
+            </w:tabs>
+            <w:rPr>
+              <w:noProof/>
+              <w:lang w:val="es-ES" w:eastAsia="es-ES"/>
+            </w:rPr>
+          </w:pPr>
+          <w:hyperlink w:anchor="_Toc478568333" w:history="1">
+            <w:r>
+              <w:rPr>
+                <w:rStyle w:val="Hipervnculo"/>
+                <w:rFonts w:cstheme="minorHAnsi"/>
+                <w:noProof/>
+                <w:lang w:val="en-GB"/>
+              </w:rPr>
+              <w:t>Plan</w:t>
+            </w:r>
+            <w:r>
+              <w:rPr>
+                <w:rStyle w:val="Hipervnculo"/>
+                <w:rFonts w:cstheme="minorHAnsi"/>
+                <w:noProof/>
+                <w:lang w:val="pt-BR"/>
+              </w:rPr>
+              <w:t xml:space="preserve"> de Empresa</w:t>
+            </w:r>
+            <w:r>
+              <w:rPr>
+                <w:noProof/>
+                <w:webHidden/>
+              </w:rPr>
+              <w:tab/>
+            </w:r>
+            <w:r>
+              <w:rPr>
+                <w:noProof/>
+                <w:webHidden/>
+              </w:rPr>
+              <w:fldChar w:fldCharType="begin"/>
+            </w:r>
+            <w:r>
+              <w:rPr>
+                <w:noProof/>
+                <w:webHidden/>
+              </w:rPr>
+              <w:instrText xml:space="preserve"> PAGEREF _Toc478568333 \h </w:instrText>
+            </w:r>
+            <w:r>
+              <w:rPr>
+                <w:noProof/>
+                <w:webHidden/>
+              </w:rPr>
+            </w:r>
+            <w:r>
+              <w:rPr>
+                <w:noProof/>
+                <w:webHidden/>
+              </w:rPr>
+              <w:fldChar w:fldCharType="separate"/>
+            </w:r>
+            <w:r>
+              <w:rPr>
+                <w:noProof/>
+                <w:webHidden/>
+              </w:rPr>
+              <w:t>4</w:t>
             </w:r>
             <w:r>
               <w:rPr>
@@ -1576,16 +1568,49 @@
             </w:tabs>
             <w:rPr>
               <w:noProof/>
+              <w:lang w:val="es-ES" w:eastAsia="es-ES"/>
             </w:rPr>
           </w:pPr>
-          <w:hyperlink w:anchor="_Toc379028886" w:history="1">
+          <w:hyperlink w:anchor="_Toc478568334" w:history="1">
             <w:r>
               <w:rPr>
                 <w:rStyle w:val="Hipervnculo"/>
                 <w:noProof/>
                 <w:lang w:val="pt-BR"/>
               </w:rPr>
-              <w:t>Título 2</w:t>
+              <w:t>¿Por</w:t>
+            </w:r>
+            <w:r>
+              <w:rPr>
+                <w:rStyle w:val="Hipervnculo"/>
+                <w:noProof/>
+                <w:lang w:val="es-ES"/>
+              </w:rPr>
+              <w:t xml:space="preserve"> qué</w:t>
+            </w:r>
+            <w:r>
+              <w:rPr>
+                <w:rStyle w:val="Hipervnculo"/>
+                <w:noProof/>
+                <w:lang w:val="pt-BR"/>
+              </w:rPr>
+              <w:t xml:space="preserve"> este</w:t>
+            </w:r>
+            <w:r>
+              <w:rPr>
+                <w:rStyle w:val="Hipervnculo"/>
+                <w:noProof/>
+                <w:lang w:val="es-ES_tradnl"/>
+              </w:rPr>
+              <w:t xml:space="preserve"> negocio</w:t>
+            </w:r>
+            <w:r>
+              <w:rPr>
+                <w:rStyle w:val="Hipervnculo"/>
+                <w:noProof/>
+                <w:lang w:val="pt-BR"/>
+              </w:rPr>
+              <w:t>?</w:t>
             </w:r>
             <w:r>
               <w:rPr>
@@ -1606,7 +1631,7 @@
                 <w:noProof/>
                 <w:webHidden/>
               </w:rPr>
-              <w:instrText xml:space="preserve"> PAGEREF _Toc379028886 \h </w:instrText>
+              <w:instrText xml:space="preserve"> PAGEREF _Toc478568334 \h </w:instrText>
             </w:r>
             <w:r>
               <w:rPr>
@@ -1626,7 +1651,7 @@
                 <w:noProof/>
                 <w:webHidden/>
               </w:rPr>
-              <w:t>2</w:t>
+              <w:t>4</w:t>
             </w:r>
             <w:r>
               <w:rPr>
@@ -1639,22 +1664,39 @@
         </w:p>
         <w:p>
           <w:pPr>
-            <w:pStyle w:val="TDC3"/>
+            <w:pStyle w:val="TDC2"/>
             <w:tabs>
               <w:tab w:val="right" w:leader="dot" w:pos="9743"/>
             </w:tabs>
             <w:rPr>
               <w:noProof/>
+              <w:lang w:val="es-ES" w:eastAsia="es-ES"/>
             </w:rPr>
           </w:pPr>
-          <w:hyperlink w:anchor="_Toc379028887" w:history="1">
+          <w:hyperlink w:anchor="_Toc478568335" w:history="1">
             <w:r>
               <w:rPr>
                 <w:rStyle w:val="Hipervnculo"/>
                 <w:noProof/>
                 <w:lang w:val="pt-BR"/>
               </w:rPr>
-              <w:t>Título 3</w:t>
+              <w:t>¿Existe</w:t>
+            </w:r>
+            <w:r>
+              <w:rPr>
+                <w:rStyle w:val="Hipervnculo"/>
+                <w:noProof/>
+                <w:lang w:val="es-ES_tradnl"/>
+              </w:rPr>
+              <w:t xml:space="preserve"> competencias</w:t>
+            </w:r>
+            <w:r>
+              <w:rPr>
+                <w:rStyle w:val="Hipervnculo"/>
+                <w:noProof/>
+                <w:lang w:val="pt-BR"/>
+              </w:rPr>
+              <w:t>?</w:t>
             </w:r>
             <w:r>
               <w:rPr>
@@ -1675,7 +1717,7 @@
                 <w:noProof/>
                 <w:webHidden/>
               </w:rPr>
-              <w:instrText xml:space="preserve"> PAGEREF _Toc379028887 \h </w:instrText>
+              <w:instrText xml:space="preserve"> PAGEREF _Toc478568335 \h </w:instrText>
             </w:r>
             <w:r>
               <w:rPr>
@@ -1695,7 +1737,749 @@
                 <w:noProof/>
                 <w:webHidden/>
               </w:rPr>
-              <w:t>2</w:t>
+              <w:t>4</w:t>
+            </w:r>
+            <w:r>
+              <w:rPr>
+                <w:noProof/>
+                <w:webHidden/>
+              </w:rPr>
+              <w:fldChar w:fldCharType="end"/>
+            </w:r>
+          </w:hyperlink>
+        </w:p>
+        <w:p>
+          <w:pPr>
+            <w:pStyle w:val="TDC2"/>
+            <w:tabs>
+              <w:tab w:val="right" w:leader="dot" w:pos="9743"/>
+            </w:tabs>
+            <w:rPr>
+              <w:noProof/>
+              <w:lang w:val="es-ES" w:eastAsia="es-ES"/>
+            </w:rPr>
+          </w:pPr>
+          <w:hyperlink w:anchor="_Toc478568336" w:history="1">
+            <w:r>
+              <w:rPr>
+                <w:rStyle w:val="Hipervnculo"/>
+                <w:noProof/>
+                <w:lang w:val="pt-BR"/>
+              </w:rPr>
+              <w:t>¿Por</w:t>
+            </w:r>
+            <w:r>
+              <w:rPr>
+                <w:rStyle w:val="Hipervnculo"/>
+                <w:noProof/>
+                <w:lang w:val="es-ES_tradnl"/>
+              </w:rPr>
+              <w:t xml:space="preserve"> qué</w:t>
+            </w:r>
+            <w:r>
+              <w:rPr>
+                <w:rStyle w:val="Hipervnculo"/>
+                <w:noProof/>
+                <w:lang w:val="pt-BR"/>
+              </w:rPr>
+              <w:t xml:space="preserve"> motivo</w:t>
+            </w:r>
+            <w:r>
+              <w:rPr>
+                <w:rStyle w:val="Hipervnculo"/>
+                <w:noProof/>
+                <w:lang w:val="es-ES_tradnl"/>
+              </w:rPr>
+              <w:t xml:space="preserve"> creo</w:t>
+            </w:r>
+            <w:r>
+              <w:rPr>
+                <w:rStyle w:val="Hipervnculo"/>
+                <w:noProof/>
+                <w:lang w:val="pt-BR"/>
+              </w:rPr>
+              <w:t xml:space="preserve"> que</w:t>
+            </w:r>
+            <w:r>
+              <w:rPr>
+                <w:rStyle w:val="Hipervnculo"/>
+                <w:noProof/>
+                <w:lang w:val="es-ES_tradnl"/>
+              </w:rPr>
+              <w:t xml:space="preserve"> el</w:t>
+            </w:r>
+            <w:r>
+              <w:rPr>
+                <w:rStyle w:val="Hipervnculo"/>
+                <w:noProof/>
+                <w:lang w:val="pt-BR"/>
+              </w:rPr>
+              <w:t xml:space="preserve"> produto se venderá?</w:t>
+            </w:r>
+            <w:r>
+              <w:rPr>
+                <w:noProof/>
+                <w:webHidden/>
+              </w:rPr>
+              <w:tab/>
+            </w:r>
+            <w:r>
+              <w:rPr>
+                <w:noProof/>
+                <w:webHidden/>
+              </w:rPr>
+              <w:fldChar w:fldCharType="begin"/>
+            </w:r>
+            <w:r>
+              <w:rPr>
+                <w:noProof/>
+                <w:webHidden/>
+              </w:rPr>
+              <w:instrText xml:space="preserve"> PAGEREF _Toc478568336 \h </w:instrText>
+            </w:r>
+            <w:r>
+              <w:rPr>
+                <w:noProof/>
+                <w:webHidden/>
+              </w:rPr>
+            </w:r>
+            <w:r>
+              <w:rPr>
+                <w:noProof/>
+                <w:webHidden/>
+              </w:rPr>
+              <w:fldChar w:fldCharType="separate"/>
+            </w:r>
+            <w:r>
+              <w:rPr>
+                <w:noProof/>
+                <w:webHidden/>
+              </w:rPr>
+              <w:t>4</w:t>
+            </w:r>
+            <w:r>
+              <w:rPr>
+                <w:noProof/>
+                <w:webHidden/>
+              </w:rPr>
+              <w:fldChar w:fldCharType="end"/>
+            </w:r>
+          </w:hyperlink>
+        </w:p>
+        <w:p>
+          <w:pPr>
+            <w:pStyle w:val="TDC2"/>
+            <w:tabs>
+              <w:tab w:val="right" w:leader="dot" w:pos="9743"/>
+            </w:tabs>
+            <w:rPr>
+              <w:noProof/>
+              <w:lang w:val="es-ES" w:eastAsia="es-ES"/>
+            </w:rPr>
+          </w:pPr>
+          <w:hyperlink w:anchor="_Toc478568337" w:history="1">
+            <w:r>
+              <w:rPr>
+                <w:rStyle w:val="Hipervnculo"/>
+                <w:noProof/>
+                <w:lang w:val="pt-BR"/>
+              </w:rPr>
+              <w:t>¿Que me diferencia de</w:t>
+            </w:r>
+            <w:r>
+              <w:rPr>
+                <w:rStyle w:val="Hipervnculo"/>
+                <w:noProof/>
+                <w:lang w:val="es-ES_tradnl"/>
+              </w:rPr>
+              <w:t xml:space="preserve"> los demás</w:t>
+            </w:r>
+            <w:r>
+              <w:rPr>
+                <w:rStyle w:val="Hipervnculo"/>
+                <w:noProof/>
+                <w:lang w:val="pt-BR"/>
+              </w:rPr>
+              <w:t>?</w:t>
+            </w:r>
+            <w:r>
+              <w:rPr>
+                <w:noProof/>
+                <w:webHidden/>
+              </w:rPr>
+              <w:tab/>
+            </w:r>
+            <w:r>
+              <w:rPr>
+                <w:noProof/>
+                <w:webHidden/>
+              </w:rPr>
+              <w:fldChar w:fldCharType="begin"/>
+            </w:r>
+            <w:r>
+              <w:rPr>
+                <w:noProof/>
+                <w:webHidden/>
+              </w:rPr>
+              <w:instrText xml:space="preserve"> PAGEREF _Toc478568337 \h </w:instrText>
+            </w:r>
+            <w:r>
+              <w:rPr>
+                <w:noProof/>
+                <w:webHidden/>
+              </w:rPr>
+            </w:r>
+            <w:r>
+              <w:rPr>
+                <w:noProof/>
+                <w:webHidden/>
+              </w:rPr>
+              <w:fldChar w:fldCharType="separate"/>
+            </w:r>
+            <w:r>
+              <w:rPr>
+                <w:noProof/>
+                <w:webHidden/>
+              </w:rPr>
+              <w:t>4</w:t>
+            </w:r>
+            <w:r>
+              <w:rPr>
+                <w:noProof/>
+                <w:webHidden/>
+              </w:rPr>
+              <w:fldChar w:fldCharType="end"/>
+            </w:r>
+          </w:hyperlink>
+        </w:p>
+        <w:p>
+          <w:pPr>
+            <w:pStyle w:val="TDC2"/>
+            <w:tabs>
+              <w:tab w:val="right" w:leader="dot" w:pos="9743"/>
+            </w:tabs>
+            <w:rPr>
+              <w:noProof/>
+              <w:lang w:val="es-ES" w:eastAsia="es-ES"/>
+            </w:rPr>
+          </w:pPr>
+          <w:hyperlink w:anchor="_Toc478568338" w:history="1">
+            <w:r>
+              <w:rPr>
+                <w:rStyle w:val="Hipervnculo"/>
+                <w:noProof/>
+                <w:lang w:val="pt-BR"/>
+              </w:rPr>
+              <w:t>¿Que</w:t>
+            </w:r>
+            <w:r>
+              <w:rPr>
+                <w:rStyle w:val="Hipervnculo"/>
+                <w:noProof/>
+                <w:lang w:val="es-ES"/>
+              </w:rPr>
+              <w:t xml:space="preserve"> hay</w:t>
+            </w:r>
+            <w:r>
+              <w:rPr>
+                <w:rStyle w:val="Hipervnculo"/>
+                <w:noProof/>
+                <w:lang w:val="es-ES_tradnl"/>
+              </w:rPr>
+              <w:t xml:space="preserve"> novedoso en</w:t>
+            </w:r>
+            <w:r>
+              <w:rPr>
+                <w:rStyle w:val="Hipervnculo"/>
+                <w:noProof/>
+                <w:lang w:val="pt-BR"/>
+              </w:rPr>
+              <w:t xml:space="preserve"> mi</w:t>
+            </w:r>
+            <w:r>
+              <w:rPr>
+                <w:rStyle w:val="Hipervnculo"/>
+                <w:noProof/>
+                <w:lang w:val="es-ES_tradnl"/>
+              </w:rPr>
+              <w:t xml:space="preserve"> producto</w:t>
+            </w:r>
+            <w:r>
+              <w:rPr>
+                <w:rStyle w:val="Hipervnculo"/>
+                <w:noProof/>
+                <w:lang w:val="pt-BR"/>
+              </w:rPr>
+              <w:t>?</w:t>
+            </w:r>
+            <w:r>
+              <w:rPr>
+                <w:noProof/>
+                <w:webHidden/>
+              </w:rPr>
+              <w:tab/>
+            </w:r>
+            <w:r>
+              <w:rPr>
+                <w:noProof/>
+                <w:webHidden/>
+              </w:rPr>
+              <w:fldChar w:fldCharType="begin"/>
+            </w:r>
+            <w:r>
+              <w:rPr>
+                <w:noProof/>
+                <w:webHidden/>
+              </w:rPr>
+              <w:instrText xml:space="preserve"> PAGEREF _Toc478568338 \h </w:instrText>
+            </w:r>
+            <w:r>
+              <w:rPr>
+                <w:noProof/>
+                <w:webHidden/>
+              </w:rPr>
+            </w:r>
+            <w:r>
+              <w:rPr>
+                <w:noProof/>
+                <w:webHidden/>
+              </w:rPr>
+              <w:fldChar w:fldCharType="separate"/>
+            </w:r>
+            <w:r>
+              <w:rPr>
+                <w:noProof/>
+                <w:webHidden/>
+              </w:rPr>
+              <w:t>4</w:t>
+            </w:r>
+            <w:r>
+              <w:rPr>
+                <w:noProof/>
+                <w:webHidden/>
+              </w:rPr>
+              <w:fldChar w:fldCharType="end"/>
+            </w:r>
+          </w:hyperlink>
+        </w:p>
+        <w:p>
+          <w:pPr>
+            <w:pStyle w:val="TDC2"/>
+            <w:tabs>
+              <w:tab w:val="right" w:leader="dot" w:pos="9743"/>
+            </w:tabs>
+            <w:rPr>
+              <w:noProof/>
+              <w:lang w:val="es-ES" w:eastAsia="es-ES"/>
+            </w:rPr>
+          </w:pPr>
+          <w:hyperlink w:anchor="_Toc478568339" w:history="1">
+            <w:r>
+              <w:rPr>
+                <w:rStyle w:val="Hipervnculo"/>
+                <w:noProof/>
+                <w:lang w:val="es-ES_tradnl"/>
+              </w:rPr>
+              <w:t>Nombre</w:t>
+            </w:r>
+            <w:r>
+              <w:rPr>
+                <w:rStyle w:val="Hipervnculo"/>
+                <w:noProof/>
+                <w:lang w:val="pt-BR"/>
+              </w:rPr>
+              <w:t xml:space="preserve"> y logo</w:t>
+            </w:r>
+            <w:r>
+              <w:rPr>
+                <w:noProof/>
+                <w:webHidden/>
+              </w:rPr>
+              <w:tab/>
+            </w:r>
+            <w:r>
+              <w:rPr>
+                <w:noProof/>
+                <w:webHidden/>
+              </w:rPr>
+              <w:fldChar w:fldCharType="begin"/>
+            </w:r>
+            <w:r>
+              <w:rPr>
+                <w:noProof/>
+                <w:webHidden/>
+              </w:rPr>
+              <w:instrText xml:space="preserve"> PAGEREF _Toc478568339 \h </w:instrText>
+            </w:r>
+            <w:r>
+              <w:rPr>
+                <w:noProof/>
+                <w:webHidden/>
+              </w:rPr>
+            </w:r>
+            <w:r>
+              <w:rPr>
+                <w:noProof/>
+                <w:webHidden/>
+              </w:rPr>
+              <w:fldChar w:fldCharType="separate"/>
+            </w:r>
+            <w:r>
+              <w:rPr>
+                <w:noProof/>
+                <w:webHidden/>
+              </w:rPr>
+              <w:t>4</w:t>
+            </w:r>
+            <w:r>
+              <w:rPr>
+                <w:noProof/>
+                <w:webHidden/>
+              </w:rPr>
+              <w:fldChar w:fldCharType="end"/>
+            </w:r>
+          </w:hyperlink>
+        </w:p>
+        <w:p>
+          <w:pPr>
+            <w:pStyle w:val="TDC2"/>
+            <w:tabs>
+              <w:tab w:val="right" w:leader="dot" w:pos="9743"/>
+            </w:tabs>
+            <w:rPr>
+              <w:noProof/>
+              <w:lang w:val="es-ES" w:eastAsia="es-ES"/>
+            </w:rPr>
+          </w:pPr>
+          <w:hyperlink w:anchor="_Toc478568340" w:history="1">
+            <w:r>
+              <w:rPr>
+                <w:rStyle w:val="Hipervnculo"/>
+                <w:noProof/>
+                <w:lang w:val="es-ES_tradnl"/>
+              </w:rPr>
+              <w:t>Modelo de negocio</w:t>
+            </w:r>
+            <w:r>
+              <w:rPr>
+                <w:noProof/>
+                <w:webHidden/>
+              </w:rPr>
+              <w:tab/>
+            </w:r>
+            <w:r>
+              <w:rPr>
+                <w:noProof/>
+                <w:webHidden/>
+              </w:rPr>
+              <w:fldChar w:fldCharType="begin"/>
+            </w:r>
+            <w:r>
+              <w:rPr>
+                <w:noProof/>
+                <w:webHidden/>
+              </w:rPr>
+              <w:instrText xml:space="preserve"> PAGEREF _Toc478568340 \h </w:instrText>
+            </w:r>
+            <w:r>
+              <w:rPr>
+                <w:noProof/>
+                <w:webHidden/>
+              </w:rPr>
+            </w:r>
+            <w:r>
+              <w:rPr>
+                <w:noProof/>
+                <w:webHidden/>
+              </w:rPr>
+              <w:fldChar w:fldCharType="separate"/>
+            </w:r>
+            <w:r>
+              <w:rPr>
+                <w:noProof/>
+                <w:webHidden/>
+              </w:rPr>
+              <w:t>5</w:t>
+            </w:r>
+            <w:r>
+              <w:rPr>
+                <w:noProof/>
+                <w:webHidden/>
+              </w:rPr>
+              <w:fldChar w:fldCharType="end"/>
+            </w:r>
+          </w:hyperlink>
+        </w:p>
+        <w:p>
+          <w:pPr>
+            <w:pStyle w:val="TDC2"/>
+            <w:tabs>
+              <w:tab w:val="right" w:leader="dot" w:pos="9743"/>
+            </w:tabs>
+            <w:rPr>
+              <w:noProof/>
+              <w:lang w:val="es-ES" w:eastAsia="es-ES"/>
+            </w:rPr>
+          </w:pPr>
+          <w:hyperlink w:anchor="_Toc478568341" w:history="1">
+            <w:r>
+              <w:rPr>
+                <w:rStyle w:val="Hipervnculo"/>
+                <w:noProof/>
+                <w:lang w:val="es-ES_tradnl"/>
+              </w:rPr>
+              <w:t>Consumidores y posibles clientes</w:t>
+            </w:r>
+            <w:r>
+              <w:rPr>
+                <w:noProof/>
+                <w:webHidden/>
+              </w:rPr>
+              <w:tab/>
+            </w:r>
+            <w:r>
+              <w:rPr>
+                <w:noProof/>
+                <w:webHidden/>
+              </w:rPr>
+              <w:fldChar w:fldCharType="begin"/>
+            </w:r>
+            <w:r>
+              <w:rPr>
+                <w:noProof/>
+                <w:webHidden/>
+              </w:rPr>
+              <w:instrText xml:space="preserve"> PAGEREF _Toc478568341 \h </w:instrText>
+            </w:r>
+            <w:r>
+              <w:rPr>
+                <w:noProof/>
+                <w:webHidden/>
+              </w:rPr>
+            </w:r>
+            <w:r>
+              <w:rPr>
+                <w:noProof/>
+                <w:webHidden/>
+              </w:rPr>
+              <w:fldChar w:fldCharType="separate"/>
+            </w:r>
+            <w:r>
+              <w:rPr>
+                <w:noProof/>
+                <w:webHidden/>
+              </w:rPr>
+              <w:t>5</w:t>
+            </w:r>
+            <w:r>
+              <w:rPr>
+                <w:noProof/>
+                <w:webHidden/>
+              </w:rPr>
+              <w:fldChar w:fldCharType="end"/>
+            </w:r>
+          </w:hyperlink>
+        </w:p>
+        <w:p>
+          <w:pPr>
+            <w:pStyle w:val="TDC2"/>
+            <w:tabs>
+              <w:tab w:val="right" w:leader="dot" w:pos="9743"/>
+            </w:tabs>
+            <w:rPr>
+              <w:noProof/>
+              <w:lang w:val="es-ES" w:eastAsia="es-ES"/>
+            </w:rPr>
+          </w:pPr>
+          <w:hyperlink w:anchor="_Toc478568342" w:history="1">
+            <w:r>
+              <w:rPr>
+                <w:rStyle w:val="Hipervnculo"/>
+                <w:noProof/>
+                <w:lang w:val="es-ES_tradnl"/>
+              </w:rPr>
+              <w:t>Competencia</w:t>
+            </w:r>
+            <w:r>
+              <w:rPr>
+                <w:noProof/>
+                <w:webHidden/>
+              </w:rPr>
+              <w:tab/>
+            </w:r>
+            <w:r>
+              <w:rPr>
+                <w:noProof/>
+                <w:webHidden/>
+              </w:rPr>
+              <w:fldChar w:fldCharType="begin"/>
+            </w:r>
+            <w:r>
+              <w:rPr>
+                <w:noProof/>
+                <w:webHidden/>
+              </w:rPr>
+              <w:instrText xml:space="preserve"> PAGEREF _Toc478568342 \h </w:instrText>
+            </w:r>
+            <w:r>
+              <w:rPr>
+                <w:noProof/>
+                <w:webHidden/>
+              </w:rPr>
+            </w:r>
+            <w:r>
+              <w:rPr>
+                <w:noProof/>
+                <w:webHidden/>
+              </w:rPr>
+              <w:fldChar w:fldCharType="separate"/>
+            </w:r>
+            <w:r>
+              <w:rPr>
+                <w:noProof/>
+                <w:webHidden/>
+              </w:rPr>
+              <w:t>5</w:t>
+            </w:r>
+            <w:r>
+              <w:rPr>
+                <w:noProof/>
+                <w:webHidden/>
+              </w:rPr>
+              <w:fldChar w:fldCharType="end"/>
+            </w:r>
+          </w:hyperlink>
+        </w:p>
+        <w:p>
+          <w:pPr>
+            <w:pStyle w:val="TDC2"/>
+            <w:tabs>
+              <w:tab w:val="right" w:leader="dot" w:pos="9743"/>
+            </w:tabs>
+            <w:rPr>
+              <w:noProof/>
+              <w:lang w:val="es-ES" w:eastAsia="es-ES"/>
+            </w:rPr>
+          </w:pPr>
+          <w:hyperlink w:anchor="_Toc478568343" w:history="1">
+            <w:r>
+              <w:rPr>
+                <w:rStyle w:val="Hipervnculo"/>
+                <w:noProof/>
+                <w:lang w:val="es-ES_tradnl"/>
+              </w:rPr>
+              <w:t>DAFO</w:t>
+            </w:r>
+            <w:r>
+              <w:rPr>
+                <w:noProof/>
+                <w:webHidden/>
+              </w:rPr>
+              <w:tab/>
+            </w:r>
+            <w:r>
+              <w:rPr>
+                <w:noProof/>
+                <w:webHidden/>
+              </w:rPr>
+              <w:fldChar w:fldCharType="begin"/>
+            </w:r>
+            <w:r>
+              <w:rPr>
+                <w:noProof/>
+                <w:webHidden/>
+              </w:rPr>
+              <w:instrText xml:space="preserve"> PAGEREF _Toc478568343 \h </w:instrText>
+            </w:r>
+            <w:r>
+              <w:rPr>
+                <w:noProof/>
+                <w:webHidden/>
+              </w:rPr>
+            </w:r>
+            <w:r>
+              <w:rPr>
+                <w:noProof/>
+                <w:webHidden/>
+              </w:rPr>
+              <w:fldChar w:fldCharType="separate"/>
+            </w:r>
+            <w:r>
+              <w:rPr>
+                <w:noProof/>
+                <w:webHidden/>
+              </w:rPr>
+              <w:t>5</w:t>
+            </w:r>
+            <w:r>
+              <w:rPr>
+                <w:noProof/>
+                <w:webHidden/>
+              </w:rPr>
+              <w:fldChar w:fldCharType="end"/>
+            </w:r>
+          </w:hyperlink>
+        </w:p>
+        <w:p>
+          <w:pPr>
+            <w:pStyle w:val="TDC2"/>
+            <w:tabs>
+              <w:tab w:val="right" w:leader="dot" w:pos="9743"/>
+            </w:tabs>
+            <w:rPr>
+              <w:noProof/>
+              <w:lang w:val="es-ES" w:eastAsia="es-ES"/>
+            </w:rPr>
+          </w:pPr>
+          <w:hyperlink w:anchor="_Toc478568344" w:history="1">
+            <w:r>
+              <w:rPr>
+                <w:rStyle w:val="Hipervnculo"/>
+                <w:noProof/>
+                <w:lang w:val="es-ES_tradnl"/>
+              </w:rPr>
+              <w:t>Publicidad y promoción</w:t>
+            </w:r>
+            <w:r>
+              <w:rPr>
+                <w:noProof/>
+                <w:webHidden/>
+              </w:rPr>
+              <w:tab/>
+            </w:r>
+            <w:r>
+              <w:rPr>
+                <w:noProof/>
+                <w:webHidden/>
+              </w:rPr>
+              <w:fldChar w:fldCharType="begin"/>
+            </w:r>
+            <w:r>
+              <w:rPr>
+                <w:noProof/>
+                <w:webHidden/>
+              </w:rPr>
+              <w:instrText xml:space="preserve"> PAGEREF _Toc478568344 \h </w:instrText>
+            </w:r>
+            <w:r>
+              <w:rPr>
+                <w:noProof/>
+                <w:webHidden/>
+              </w:rPr>
+            </w:r>
+            <w:r>
+              <w:rPr>
+                <w:noProof/>
+                <w:webHidden/>
+              </w:rPr>
+              <w:fldChar w:fldCharType="separate"/>
+            </w:r>
+            <w:r>
+              <w:rPr>
+                <w:noProof/>
+                <w:webHidden/>
+              </w:rPr>
+              <w:t>5</w:t>
             </w:r>
             <w:r>
               <w:rPr>
@@ -1741,38 +2525,35 @@
     </w:p>
     <w:p>
       <w:pPr>
-        <w:pStyle w:val="Ttulo1"/>
-        <w:rPr>
-          <w:rFonts w:cstheme="minorHAnsi"/>
-          <w:lang w:val="pt-BR"/>
-        </w:rPr>
-      </w:pPr>
-      <w:r>
-        <w:rPr>
-          <w:rFonts w:cstheme="minorHAnsi"/>
-          <w:lang w:val="pt-BR"/>
-        </w:rPr>
-        <w:lastRenderedPageBreak/>
-        <w:t>Introducción</w:t>
-      </w:r>
-    </w:p>
-    <w:p>
-      <w:pPr>
         <w:tabs>
           <w:tab w:val="left" w:pos="7952"/>
         </w:tabs>
         <w:rPr>
-          <w:sz w:val="24"/>
-          <w:szCs w:val="24"/>
-        </w:rPr>
-      </w:pPr>
-      <w:r>
-        <w:rPr>
-          <w:sz w:val="24"/>
-          <w:szCs w:val="24"/>
-        </w:rPr>
-        <w:t>Es una aplicación diseñada para facilitar la vida a la hora de gestionar una organización, como es la de una banda. En ella podremos encontrar la gestión de Componentes que tocan en nuestra banda, así como la gestión de instrumentos que tocan estos músicos, eventos a los que asistirán etc.</w:t>
-      </w:r>
+          <w:b/>
+          <w:sz w:val="32"/>
+          <w:szCs w:val="32"/>
+          <w:u w:val="single"/>
+        </w:rPr>
+      </w:pPr>
+    </w:p>
+    <w:p>
+      <w:pPr>
+        <w:pStyle w:val="Ttulo1"/>
+        <w:rPr>
+          <w:rFonts w:cstheme="minorHAnsi"/>
+          <w:lang w:val="pt-BR"/>
+        </w:rPr>
+      </w:pPr>
+      <w:bookmarkStart w:id="0" w:name="_Toc478568332"/>
+      <w:r>
+        <w:rPr>
+          <w:rFonts w:cstheme="minorHAnsi"/>
+          <w:lang w:val="pt-BR"/>
+        </w:rPr>
+        <w:lastRenderedPageBreak/>
+        <w:t>Introducción</w:t>
+      </w:r>
+      <w:bookmarkEnd w:id="0"/>
     </w:p>
     <w:p>
       <w:pPr>
@@ -1789,77 +2570,7 @@
           <w:sz w:val="24"/>
           <w:szCs w:val="24"/>
         </w:rPr>
-        <w:t xml:space="preserve">Por una </w:t>
-      </w:r>
-      <w:r>
-        <w:rPr>
-          <w:sz w:val="24"/>
-          <w:szCs w:val="24"/>
-        </w:rPr>
-        <w:t>parte,</w:t>
-      </w:r>
-      <w:r>
-        <w:rPr>
-          <w:sz w:val="24"/>
-          <w:szCs w:val="24"/>
-        </w:rPr>
-        <w:t xml:space="preserve"> tenemos el lado Servidor, que</w:t>
-      </w:r>
-      <w:r>
-        <w:rPr>
-          <w:sz w:val="24"/>
-          <w:szCs w:val="24"/>
-        </w:rPr>
-        <w:t xml:space="preserve"> se</w:t>
-      </w:r>
-      <w:r>
-        <w:rPr>
-          <w:sz w:val="24"/>
-          <w:szCs w:val="24"/>
-        </w:rPr>
-        <w:t xml:space="preserve"> compondrá de una web en la que podremos agregar, editar y eliminar Componentes, Instrumentos y Eventos. Por otra </w:t>
-      </w:r>
-      <w:r>
-        <w:rPr>
-          <w:sz w:val="24"/>
-          <w:szCs w:val="24"/>
-        </w:rPr>
-        <w:t>parte,</w:t>
-      </w:r>
-      <w:r>
-        <w:rPr>
-          <w:sz w:val="24"/>
-          <w:szCs w:val="24"/>
-        </w:rPr>
-        <w:t xml:space="preserve"> podremos gestionar y crear Noticias sobre todo lo relacionado que pase en la organización de </w:t>
-      </w:r>
-      <w:r>
-        <w:rPr>
-          <w:sz w:val="24"/>
-          <w:szCs w:val="24"/>
-        </w:rPr>
-        <w:t>esta</w:t>
-      </w:r>
-      <w:r>
-        <w:rPr>
-          <w:sz w:val="24"/>
-          <w:szCs w:val="24"/>
-        </w:rPr>
-        <w:t xml:space="preserve"> manera </w:t>
-      </w:r>
-      <w:r>
-        <w:rPr>
-          <w:sz w:val="24"/>
-          <w:szCs w:val="24"/>
-        </w:rPr>
-        <w:t>nuestros componentes</w:t>
-      </w:r>
-      <w:r>
-        <w:rPr>
-          <w:sz w:val="24"/>
-          <w:szCs w:val="24"/>
-        </w:rPr>
-        <w:t xml:space="preserve"> podrán estar enterados de las últimas noticias que rodean a la organización. Toda la parte Servidor estará controlada por uno o varios usuarios Administradores que son los que irán recogiendo datos sobre todo lo relacionado con la organización.</w:t>
+        <w:t>Es una aplicación diseñada para facilitar la vida a la hora de gestionar una organización, como es la de una banda. En ella podremos encontrar la gestión de Componentes que tocan en nuestra banda, así como la gestión de instrumentos que tocan estos músicos, eventos a los que asistirán etc.</w:t>
       </w:r>
     </w:p>
     <w:p>
@@ -1877,7 +2588,7 @@
           <w:sz w:val="24"/>
           <w:szCs w:val="24"/>
         </w:rPr>
-        <w:t xml:space="preserve">Por otra </w:t>
+        <w:t xml:space="preserve">Por una </w:t>
       </w:r>
       <w:r>
         <w:rPr>
@@ -1891,14 +2602,63 @@
           <w:sz w:val="24"/>
           <w:szCs w:val="24"/>
         </w:rPr>
-        <w:t xml:space="preserve"> tenemos el lado Cliente</w:t>
+        <w:t xml:space="preserve"> tenemos el lado Servidor, que</w:t>
       </w:r>
       <w:r>
         <w:rPr>
           <w:sz w:val="24"/>
           <w:szCs w:val="24"/>
         </w:rPr>
-        <w:t>, que se compondrá de una aplicación móvil en la que el usuario estará al tanto de los datos de sus compañeros, así como los instrumentos que tocan y los eventos que han asistido o no han asistido sus compañeros. Por otra parte, como ya dijimos antes las últimas noticias vista de una manera atractiva para llevar la mejor experiencia al usuario.</w:t>
+        <w:t xml:space="preserve"> se</w:t>
+      </w:r>
+      <w:r>
+        <w:rPr>
+          <w:sz w:val="24"/>
+          <w:szCs w:val="24"/>
+        </w:rPr>
+        <w:t xml:space="preserve"> compondrá de una web en la que podremos agregar, editar y eliminar Componentes, Instrumentos y Eventos. Por otra </w:t>
+      </w:r>
+      <w:r>
+        <w:rPr>
+          <w:sz w:val="24"/>
+          <w:szCs w:val="24"/>
+        </w:rPr>
+        <w:t>parte,</w:t>
+      </w:r>
+      <w:r>
+        <w:rPr>
+          <w:sz w:val="24"/>
+          <w:szCs w:val="24"/>
+        </w:rPr>
+        <w:t xml:space="preserve"> podremos gestionar y crear Noticias sobre todo lo relacionado que pase en la organización de </w:t>
+      </w:r>
+      <w:r>
+        <w:rPr>
+          <w:sz w:val="24"/>
+          <w:szCs w:val="24"/>
+        </w:rPr>
+        <w:t>esta</w:t>
+      </w:r>
+      <w:r>
+        <w:rPr>
+          <w:sz w:val="24"/>
+          <w:szCs w:val="24"/>
+        </w:rPr>
+        <w:t xml:space="preserve"> manera </w:t>
+      </w:r>
+      <w:r>
+        <w:rPr>
+          <w:sz w:val="24"/>
+          <w:szCs w:val="24"/>
+        </w:rPr>
+        <w:t>nuestros componentes</w:t>
+      </w:r>
+      <w:r>
+        <w:rPr>
+          <w:sz w:val="24"/>
+          <w:szCs w:val="24"/>
+        </w:rPr>
+        <w:t xml:space="preserve"> podrán estar enterados de las últimas noticias que rodean a la organización. Toda la parte Servidor estará controlada por uno o varios usuarios Administradores que son los que irán recogiendo datos sobre todo lo relacionado con la organización.</w:t>
       </w:r>
     </w:p>
     <w:p>
@@ -1911,6 +2671,34 @@
           <w:szCs w:val="24"/>
         </w:rPr>
       </w:pPr>
+      <w:r>
+        <w:rPr>
+          <w:sz w:val="24"/>
+          <w:szCs w:val="24"/>
+        </w:rPr>
+        <w:t xml:space="preserve">Por otra </w:t>
+      </w:r>
+      <w:r>
+        <w:rPr>
+          <w:sz w:val="24"/>
+          <w:szCs w:val="24"/>
+        </w:rPr>
+        <w:t>parte,</w:t>
+      </w:r>
+      <w:r>
+        <w:rPr>
+          <w:sz w:val="24"/>
+          <w:szCs w:val="24"/>
+        </w:rPr>
+        <w:t xml:space="preserve"> tenemos el lado Cliente</w:t>
+      </w:r>
+      <w:r>
+        <w:rPr>
+          <w:sz w:val="24"/>
+          <w:szCs w:val="24"/>
+        </w:rPr>
+        <w:t>, que se compondrá de una aplicación móvil en la que el usuario estará al tanto de los datos de sus compañeros, así como los instrumentos que tocan y los eventos que han asistido o no han asistido sus compañeros. Por otra parte, como ya dijimos antes las últimas noticias vista de una manera atractiva para llevar la mejor experiencia al usuario.</w:t>
+      </w:r>
     </w:p>
     <w:p>
       <w:pPr>
@@ -2063,6 +2851,17 @@
         <w:rPr>
           <w:sz w:val="24"/>
           <w:szCs w:val="24"/>
+        </w:rPr>
+      </w:pPr>
+    </w:p>
+    <w:p>
+      <w:pPr>
+        <w:tabs>
+          <w:tab w:val="left" w:pos="7952"/>
+        </w:tabs>
+        <w:rPr>
+          <w:sz w:val="24"/>
+          <w:szCs w:val="24"/>
           <w:lang w:val="en-GB"/>
         </w:rPr>
       </w:pPr>
@@ -2075,6 +2874,7 @@
           <w:lang w:val="pt-BR"/>
         </w:rPr>
       </w:pPr>
+      <w:bookmarkStart w:id="1" w:name="_Toc478568333"/>
       <w:r>
         <w:rPr>
           <w:rFonts w:cstheme="minorHAnsi"/>
@@ -2090,6 +2890,7 @@
         </w:rPr>
         <w:t xml:space="preserve"> de Empresa</w:t>
       </w:r>
+      <w:bookmarkEnd w:id="1"/>
     </w:p>
     <w:p>
       <w:pPr>
@@ -2098,6 +2899,7 @@
           <w:lang w:val="es-ES_tradnl"/>
         </w:rPr>
       </w:pPr>
+      <w:bookmarkStart w:id="2" w:name="_Toc478568334"/>
       <w:r>
         <w:rPr>
           <w:lang w:val="pt-BR"/>
@@ -2128,6 +2930,7 @@
         </w:rPr>
         <w:t>?</w:t>
       </w:r>
+      <w:bookmarkEnd w:id="2"/>
     </w:p>
     <w:p>
       <w:pPr>
@@ -2215,6 +3018,7 @@
           <w:lang w:val="pt-BR"/>
         </w:rPr>
       </w:pPr>
+      <w:bookmarkStart w:id="3" w:name="_Toc478568335"/>
       <w:r>
         <w:rPr>
           <w:lang w:val="pt-BR"/>
@@ -2233,6 +3037,7 @@
         </w:rPr>
         <w:t>?</w:t>
       </w:r>
+      <w:bookmarkEnd w:id="3"/>
     </w:p>
     <w:p>
       <w:pPr>
@@ -2290,6 +3095,7 @@
           <w:lang w:val="pt-BR"/>
         </w:rPr>
       </w:pPr>
+      <w:bookmarkStart w:id="4" w:name="_Toc478568336"/>
       <w:r>
         <w:rPr>
           <w:lang w:val="pt-BR"/>
@@ -2332,6 +3138,7 @@
         </w:rPr>
         <w:t xml:space="preserve"> produto se venderá?</w:t>
       </w:r>
+      <w:bookmarkEnd w:id="4"/>
     </w:p>
     <w:p>
       <w:pPr>
@@ -2485,6 +3292,7 @@
           <w:lang w:val="es-ES_tradnl"/>
         </w:rPr>
       </w:pPr>
+      <w:bookmarkStart w:id="5" w:name="_Toc478568337"/>
       <w:r>
         <w:rPr>
           <w:lang w:val="pt-BR"/>
@@ -2503,6 +3311,7 @@
         </w:rPr>
         <w:t>?</w:t>
       </w:r>
+      <w:bookmarkEnd w:id="5"/>
     </w:p>
     <w:p>
       <w:pPr>
@@ -2554,6 +3363,7 @@
           <w:lang w:val="pt-BR"/>
         </w:rPr>
       </w:pPr>
+      <w:bookmarkStart w:id="6" w:name="_Toc478568338"/>
       <w:r>
         <w:rPr>
           <w:lang w:val="pt-BR"/>
@@ -2590,6 +3400,7 @@
         </w:rPr>
         <w:t>?</w:t>
       </w:r>
+      <w:bookmarkEnd w:id="6"/>
     </w:p>
     <w:p>
       <w:pPr>
@@ -2629,6 +3440,7 @@
           <w:lang w:val="pt-BR"/>
         </w:rPr>
       </w:pPr>
+      <w:bookmarkStart w:id="7" w:name="_Toc478568339"/>
       <w:r>
         <w:rPr>
           <w:lang w:val="es-ES_tradnl"/>
@@ -2641,6 +3453,7 @@
         </w:rPr>
         <w:t xml:space="preserve"> y logo</w:t>
       </w:r>
+      <w:bookmarkEnd w:id="7"/>
     </w:p>
     <w:p>
       <w:pPr>
@@ -2825,12 +3638,14 @@
           <w:lang w:val="es-ES_tradnl"/>
         </w:rPr>
       </w:pPr>
+      <w:bookmarkStart w:id="8" w:name="_Toc478568340"/>
       <w:r>
         <w:rPr>
           <w:lang w:val="es-ES_tradnl"/>
         </w:rPr>
         <w:t>Modelo de negocio</w:t>
       </w:r>
+      <w:bookmarkEnd w:id="8"/>
     </w:p>
     <w:p>
       <w:pPr>
@@ -2924,6 +3739,7 @@
           <w:lang w:val="es-ES_tradnl"/>
         </w:rPr>
       </w:pPr>
+      <w:bookmarkStart w:id="9" w:name="_Toc478568341"/>
       <w:r>
         <w:rPr>
           <w:lang w:val="es-ES_tradnl"/>
@@ -2931,6 +3747,7 @@
         <w:lastRenderedPageBreak/>
         <w:t>Consumidores y posibles clientes</w:t>
       </w:r>
+      <w:bookmarkEnd w:id="9"/>
     </w:p>
     <w:p>
       <w:pPr>
@@ -2958,12 +3775,14 @@
           <w:lang w:val="es-ES_tradnl"/>
         </w:rPr>
       </w:pPr>
+      <w:bookmarkStart w:id="10" w:name="_Toc478568342"/>
       <w:r>
         <w:rPr>
           <w:lang w:val="es-ES_tradnl"/>
         </w:rPr>
         <w:t>Competencia</w:t>
       </w:r>
+      <w:bookmarkEnd w:id="10"/>
     </w:p>
     <w:p>
       <w:pPr>
@@ -2991,12 +3810,14 @@
           <w:lang w:val="es-ES_tradnl"/>
         </w:rPr>
       </w:pPr>
+      <w:bookmarkStart w:id="11" w:name="_Toc478568343"/>
       <w:r>
         <w:rPr>
           <w:lang w:val="es-ES_tradnl"/>
         </w:rPr>
         <w:t>DAFO</w:t>
       </w:r>
+      <w:bookmarkEnd w:id="11"/>
     </w:p>
     <w:tbl>
       <w:tblPr>
@@ -3032,15 +3853,6 @@
               </w:rPr>
               <w:t>Debilidades</w:t>
             </w:r>
-            <w:r>
-              <w:rPr>
-                <w:b/>
-                <w:sz w:val="24"/>
-                <w:szCs w:val="24"/>
-                <w:lang w:val="es-ES_tradnl"/>
-              </w:rPr>
-              <w:t xml:space="preserve"> dentro</w:t>
-            </w:r>
           </w:p>
           <w:p>
             <w:pPr>
@@ -3054,6 +3866,31 @@
                 <w:lang w:val="es-ES_tradnl"/>
               </w:rPr>
             </w:pPr>
+            <w:r>
+              <w:rPr>
+                <w:lang w:val="es-ES_tradnl"/>
+              </w:rPr>
+              <w:t>Poco tiempo para realizar el trabajo.</w:t>
+            </w:r>
+          </w:p>
+          <w:p>
+            <w:pPr>
+              <w:pStyle w:val="Prrafodelista"/>
+              <w:numPr>
+                <w:ilvl w:val="0"/>
+                <w:numId w:val="1"/>
+              </w:numPr>
+              <w:rPr>
+                <w:b/>
+                <w:lang w:val="es-ES_tradnl"/>
+              </w:rPr>
+            </w:pPr>
+            <w:r>
+              <w:rPr>
+                <w:lang w:val="es-ES_tradnl"/>
+              </w:rPr>
+              <w:t>Herramienta de trabajo pobre.</w:t>
+            </w:r>
           </w:p>
           <w:p>
             <w:pPr>
@@ -3088,14 +3925,49 @@
               </w:rPr>
               <w:t>Amenazas</w:t>
             </w:r>
-            <w:r>
-              <w:rPr>
-                <w:b/>
+          </w:p>
+          <w:p>
+            <w:pPr>
+              <w:pStyle w:val="Prrafodelista"/>
+              <w:numPr>
+                <w:ilvl w:val="0"/>
+                <w:numId w:val="1"/>
+              </w:numPr>
+              <w:rPr>
                 <w:sz w:val="24"/>
                 <w:szCs w:val="24"/>
                 <w:lang w:val="es-ES_tradnl"/>
               </w:rPr>
-              <w:t xml:space="preserve"> fuera</w:t>
+            </w:pPr>
+            <w:r>
+              <w:rPr>
+                <w:sz w:val="24"/>
+                <w:szCs w:val="24"/>
+                <w:lang w:val="es-ES_tradnl"/>
+              </w:rPr>
+              <w:t>Puede no gusta.</w:t>
+            </w:r>
+          </w:p>
+          <w:p>
+            <w:pPr>
+              <w:pStyle w:val="Prrafodelista"/>
+              <w:numPr>
+                <w:ilvl w:val="0"/>
+                <w:numId w:val="1"/>
+              </w:numPr>
+              <w:rPr>
+                <w:sz w:val="24"/>
+                <w:szCs w:val="24"/>
+                <w:lang w:val="es-ES_tradnl"/>
+              </w:rPr>
+            </w:pPr>
+            <w:r>
+              <w:rPr>
+                <w:sz w:val="24"/>
+                <w:szCs w:val="24"/>
+                <w:lang w:val="es-ES_tradnl"/>
+              </w:rPr>
+              <w:t>Gente que no la use.</w:t>
             </w:r>
           </w:p>
           <w:p>
@@ -3143,6 +4015,75 @@
           </w:p>
           <w:p>
             <w:pPr>
+              <w:pStyle w:val="Prrafodelista"/>
+              <w:numPr>
+                <w:ilvl w:val="0"/>
+                <w:numId w:val="1"/>
+              </w:numPr>
+              <w:rPr>
+                <w:b/>
+                <w:sz w:val="24"/>
+                <w:szCs w:val="24"/>
+                <w:lang w:val="es-ES_tradnl"/>
+              </w:rPr>
+            </w:pPr>
+            <w:r>
+              <w:rPr>
+                <w:sz w:val="24"/>
+                <w:szCs w:val="24"/>
+                <w:lang w:val="es-ES_tradnl"/>
+              </w:rPr>
+              <w:t>Conocimientos extensos.</w:t>
+            </w:r>
+          </w:p>
+          <w:p>
+            <w:pPr>
+              <w:pStyle w:val="Prrafodelista"/>
+              <w:numPr>
+                <w:ilvl w:val="0"/>
+                <w:numId w:val="1"/>
+              </w:numPr>
+              <w:rPr>
+                <w:b/>
+                <w:sz w:val="24"/>
+                <w:szCs w:val="24"/>
+                <w:lang w:val="es-ES_tradnl"/>
+              </w:rPr>
+            </w:pPr>
+            <w:r>
+              <w:rPr>
+                <w:sz w:val="24"/>
+                <w:szCs w:val="24"/>
+                <w:lang w:val="es-ES_tradnl"/>
+              </w:rPr>
+              <w:t>Buena creatividad.</w:t>
+            </w:r>
+          </w:p>
+          <w:p>
+            <w:pPr>
+              <w:pStyle w:val="Prrafodelista"/>
+              <w:numPr>
+                <w:ilvl w:val="0"/>
+                <w:numId w:val="1"/>
+              </w:numPr>
+              <w:rPr>
+                <w:b/>
+                <w:sz w:val="24"/>
+                <w:szCs w:val="24"/>
+                <w:lang w:val="es-ES_tradnl"/>
+              </w:rPr>
+            </w:pPr>
+            <w:r>
+              <w:rPr>
+                <w:sz w:val="24"/>
+                <w:szCs w:val="24"/>
+                <w:lang w:val="es-ES_tradnl"/>
+              </w:rPr>
+              <w:t>No necesitamos recursos económicos.</w:t>
+            </w:r>
+          </w:p>
+          <w:p>
+            <w:pPr>
               <w:rPr>
                 <w:lang w:val="es-ES_tradnl"/>
               </w:rPr>
@@ -3181,15 +4122,50 @@
               </w:rPr>
               <w:t xml:space="preserve"> fuera</w:t>
             </w:r>
-            <w:bookmarkStart w:id="3" w:name="_GoBack"/>
-            <w:bookmarkEnd w:id="3"/>
           </w:p>
           <w:p>
             <w:pPr>
-              <w:rPr>
+              <w:pStyle w:val="Prrafodelista"/>
+              <w:numPr>
+                <w:ilvl w:val="0"/>
+                <w:numId w:val="1"/>
+              </w:numPr>
+              <w:rPr>
+                <w:sz w:val="24"/>
+                <w:szCs w:val="24"/>
                 <w:lang w:val="es-ES_tradnl"/>
               </w:rPr>
             </w:pPr>
+            <w:r>
+              <w:rPr>
+                <w:sz w:val="24"/>
+                <w:szCs w:val="24"/>
+                <w:lang w:val="es-ES_tradnl"/>
+              </w:rPr>
+              <w:t>La usará bastante gente.</w:t>
+            </w:r>
+          </w:p>
+          <w:p>
+            <w:pPr>
+              <w:pStyle w:val="Prrafodelista"/>
+              <w:numPr>
+                <w:ilvl w:val="0"/>
+                <w:numId w:val="1"/>
+              </w:numPr>
+              <w:rPr>
+                <w:sz w:val="24"/>
+                <w:szCs w:val="24"/>
+                <w:lang w:val="es-ES_tradnl"/>
+              </w:rPr>
+            </w:pPr>
+            <w:r>
+              <w:rPr>
+                <w:sz w:val="24"/>
+                <w:szCs w:val="24"/>
+                <w:lang w:val="es-ES_tradnl"/>
+              </w:rPr>
+              <w:t>Será gratis.</w:t>
+            </w:r>
           </w:p>
         </w:tc>
       </w:tr>
@@ -3208,12 +4184,14 @@
           <w:lang w:val="es-ES_tradnl"/>
         </w:rPr>
       </w:pPr>
+      <w:bookmarkStart w:id="12" w:name="_Toc478568344"/>
       <w:r>
         <w:rPr>
           <w:lang w:val="es-ES_tradnl"/>
         </w:rPr>
         <w:t>Publicidad y promoción</w:t>
       </w:r>
+      <w:bookmarkEnd w:id="12"/>
     </w:p>
     <w:p>
       <w:pPr>
@@ -3237,24 +4215,606 @@
     </w:p>
     <w:p>
       <w:pPr>
-        <w:rPr>
-          <w:lang w:val="es-ES_tradnl" w:eastAsia="es-AR"/>
-        </w:rPr>
-      </w:pPr>
-    </w:p>
-    <w:p>
-      <w:pPr>
-        <w:rPr>
-          <w:lang w:val="es-ES_tradnl" w:eastAsia="es-AR"/>
-        </w:rPr>
-      </w:pPr>
-    </w:p>
-    <w:p>
-      <w:pPr>
-        <w:rPr>
-          <w:lang w:val="es-ES_tradnl" w:eastAsia="es-AR"/>
-        </w:rPr>
-      </w:pPr>
+        <w:pStyle w:val="Ttulo2"/>
+        <w:rPr>
+          <w:lang w:val="es-ES_tradnl"/>
+        </w:rPr>
+      </w:pPr>
+      <w:r>
+        <w:rPr>
+          <w:lang w:val="es-ES_tradnl"/>
+        </w:rPr>
+        <w:t>Descripción detallada del sistema</w:t>
+      </w:r>
+    </w:p>
+    <w:p>
+      <w:pPr>
+        <w:rPr>
+          <w:b/>
+          <w:lang w:val="es-ES_tradnl" w:eastAsia="es-AR"/>
+        </w:rPr>
+      </w:pPr>
+      <w:r>
+        <w:rPr>
+          <w:b/>
+          <w:lang w:val="es-ES_tradnl" w:eastAsia="es-AR"/>
+        </w:rPr>
+        <w:t>Administrador</w:t>
+      </w:r>
+    </w:p>
+    <w:p>
+      <w:pPr>
+        <w:rPr>
+          <w:lang w:val="es-ES_tradnl" w:eastAsia="es-AR"/>
+        </w:rPr>
+      </w:pPr>
+      <w:r>
+        <w:rPr>
+          <w:lang w:val="es-ES_tradnl" w:eastAsia="es-AR"/>
+        </w:rPr>
+        <w:t>Será una web dinámica, atractiva y fácil de manejar. Deberemos identificarnos para acceder a ella y sólo</w:t>
+      </w:r>
+      <w:r>
+        <w:rPr>
+          <w:lang w:val="es-ES_tradnl" w:eastAsia="es-AR"/>
+        </w:rPr>
+        <w:t xml:space="preserve"> accederán las personas que cuenten con un permiso especial</w:t>
+      </w:r>
+      <w:r>
+        <w:rPr>
+          <w:lang w:val="es-ES_tradnl" w:eastAsia="es-AR"/>
+        </w:rPr>
+        <w:t xml:space="preserve">. </w:t>
+      </w:r>
+    </w:p>
+    <w:p>
+      <w:pPr>
+        <w:rPr>
+          <w:lang w:val="es-ES_tradnl" w:eastAsia="es-AR"/>
+        </w:rPr>
+      </w:pPr>
+      <w:r>
+        <w:rPr>
+          <w:lang w:val="es-ES_tradnl" w:eastAsia="es-AR"/>
+        </w:rPr>
+        <w:t xml:space="preserve">Cuando entremos veremos </w:t>
+      </w:r>
+      <w:r>
+        <w:rPr>
+          <w:lang w:val="es-ES_tradnl" w:eastAsia="es-AR"/>
+        </w:rPr>
+        <w:t>los datos</w:t>
+      </w:r>
+      <w:r>
+        <w:rPr>
+          <w:lang w:val="es-ES_tradnl" w:eastAsia="es-AR"/>
+        </w:rPr>
+        <w:t xml:space="preserve"> de la banda como el número de componentes, número de instrumentos, número de marchas y número de eventos. </w:t>
+      </w:r>
+      <w:r>
+        <w:rPr>
+          <w:lang w:val="es-ES_tradnl" w:eastAsia="es-AR"/>
+        </w:rPr>
+        <w:t>Seguidamente nos toparemos con Noticas de la que podremos escribir las noticias para tener informado a los músicos de las últimas novedades de la banda.</w:t>
+      </w:r>
+    </w:p>
+    <w:p>
+      <w:pPr>
+        <w:rPr>
+          <w:lang w:val="es-ES_tradnl" w:eastAsia="es-AR"/>
+        </w:rPr>
+      </w:pPr>
+      <w:r>
+        <w:rPr>
+          <w:lang w:val="es-ES_tradnl" w:eastAsia="es-AR"/>
+        </w:rPr>
+        <w:t>Otra vista sería los componentes que forman la banda, mostraremos todos los datos</w:t>
+      </w:r>
+      <w:r>
+        <w:rPr>
+          <w:lang w:val="es-ES_tradnl" w:eastAsia="es-AR"/>
+        </w:rPr>
+        <w:t xml:space="preserve"> como por ejemplo, su nombre, apellido, DNI, fecha de ingreso…</w:t>
+      </w:r>
+      <w:r>
+        <w:rPr>
+          <w:lang w:val="es-ES_tradnl" w:eastAsia="es-AR"/>
+        </w:rPr>
+        <w:t xml:space="preserve"> </w:t>
+      </w:r>
+    </w:p>
+    <w:p>
+      <w:pPr>
+        <w:rPr>
+          <w:lang w:val="es-ES_tradnl" w:eastAsia="es-AR"/>
+        </w:rPr>
+      </w:pPr>
+      <w:r>
+        <w:rPr>
+          <w:lang w:val="es-ES_tradnl" w:eastAsia="es-AR"/>
+        </w:rPr>
+        <w:t>D</w:t>
+      </w:r>
+      <w:r>
+        <w:rPr>
+          <w:lang w:val="es-ES_tradnl" w:eastAsia="es-AR"/>
+        </w:rPr>
+        <w:t>e cada uno pudiendo modificar, editar y e</w:t>
+      </w:r>
+      <w:r>
+        <w:rPr>
+          <w:lang w:val="es-ES_tradnl" w:eastAsia="es-AR"/>
+        </w:rPr>
+        <w:t xml:space="preserve">liminar los datos que queramos.  Por otra parte, tendremos los datos de los eventos, que evento es, el sitio de quedada y la fecha y hora pudiendo añadir, editar o eliminar un evento. </w:t>
+      </w:r>
+    </w:p>
+    <w:p>
+      <w:pPr>
+        <w:rPr>
+          <w:lang w:val="es-ES_tradnl" w:eastAsia="es-AR"/>
+        </w:rPr>
+      </w:pPr>
+      <w:r>
+        <w:rPr>
+          <w:lang w:val="es-ES_tradnl" w:eastAsia="es-AR"/>
+        </w:rPr>
+        <w:t>Otra pantalla sería los instrumentos que dispone de la banda teniendo el número de registro del instrumento, el nombre del instrumento y podremos añadir uno nuevo, editar el que queramos o eliminarlo.</w:t>
+      </w:r>
+    </w:p>
+    <w:p>
+      <w:pPr>
+        <w:rPr>
+          <w:lang w:val="es-ES_tradnl" w:eastAsia="es-AR"/>
+        </w:rPr>
+      </w:pPr>
+      <w:r>
+        <w:rPr>
+          <w:lang w:val="es-ES_tradnl" w:eastAsia="es-AR"/>
+        </w:rPr>
+        <w:lastRenderedPageBreak/>
+        <w:t>Por último, tendremos las marchas, de las que sabremos el nombre de esta, el autor y el solista que toca en esa marcha. Por otra parte, contaremos con el servicio de una API que muestre todos los datos descritos anteriormente.</w:t>
+      </w:r>
+    </w:p>
+    <w:p>
+      <w:pPr>
+        <w:rPr>
+          <w:b/>
+          <w:lang w:val="es-ES_tradnl" w:eastAsia="es-AR"/>
+        </w:rPr>
+      </w:pPr>
+      <w:r>
+        <w:rPr>
+          <w:b/>
+          <w:lang w:val="es-ES_tradnl" w:eastAsia="es-AR"/>
+        </w:rPr>
+        <w:t>Cliente</w:t>
+      </w:r>
+    </w:p>
+    <w:p>
+      <w:pPr>
+        <w:rPr>
+          <w:lang w:val="es-ES_tradnl" w:eastAsia="es-AR"/>
+        </w:rPr>
+      </w:pPr>
+      <w:r>
+        <w:rPr>
+          <w:lang w:val="es-ES_tradnl" w:eastAsia="es-AR"/>
+        </w:rPr>
+        <w:t>Contaremos con una app nativa en Android. Lo primero que nos aparece es la pantalla de Logueo en la que se podrán logar los músicos que componen la banda. Solo los músicos, y personas pertenecientes a la organización, nadie del exterior podrá tener acceso a la app.</w:t>
+      </w:r>
+    </w:p>
+    <w:p>
+      <w:pPr>
+        <w:rPr>
+          <w:lang w:val="es-ES_tradnl" w:eastAsia="es-AR"/>
+        </w:rPr>
+      </w:pPr>
+      <w:r>
+        <w:rPr>
+          <w:lang w:val="es-ES_tradnl" w:eastAsia="es-AR"/>
+        </w:rPr>
+        <w:t>Veremos un menú en la zona superior izquierda de la que tendremos varias opciones.</w:t>
+      </w:r>
+    </w:p>
+    <w:p>
+      <w:pPr>
+        <w:rPr>
+          <w:lang w:val="es-ES_tradnl" w:eastAsia="es-AR"/>
+        </w:rPr>
+      </w:pPr>
+      <w:r>
+        <w:rPr>
+          <w:lang w:val="es-ES_tradnl" w:eastAsia="es-AR"/>
+        </w:rPr>
+        <w:t xml:space="preserve">Noticias, en la que mostraremos </w:t>
+      </w:r>
+      <w:r>
+        <w:rPr>
+          <w:lang w:val="es-ES_tradnl" w:eastAsia="es-AR"/>
+        </w:rPr>
+        <w:t>todas las novedades relacionadas con la banda para tener así informado al músico ante cualquier altercado. Seguidamente en el mismo menú tendremos a los Componentes, nos mostrará los datos de los compañeros, pero de una forma más discreta, sólo nos mostrará su nombre, mote y teléfono con el que tendremos la opción de llamarlo desde nuestra app por el motivo que sea.</w:t>
+      </w:r>
+    </w:p>
+    <w:p>
+      <w:pPr>
+        <w:rPr>
+          <w:lang w:val="es-ES_tradnl" w:eastAsia="es-AR"/>
+        </w:rPr>
+      </w:pPr>
+      <w:r>
+        <w:rPr>
+          <w:lang w:val="es-ES_tradnl" w:eastAsia="es-AR"/>
+        </w:rPr>
+        <w:t>La siguiente pestaña es Eventos, en la que nos muestra el tipo de evento, lugar y fecha hora. La siguiente sería marchas en la que podremos ver todas las marchas que cuenta la banda en el repertorio y si hacemos clic en uno de ella podremos reproducirla.</w:t>
+      </w:r>
+    </w:p>
+    <w:p>
+      <w:pPr>
+        <w:rPr>
+          <w:lang w:val="es-ES_tradnl" w:eastAsia="es-AR"/>
+        </w:rPr>
+      </w:pPr>
+    </w:p>
+    <w:p>
+      <w:pPr>
+        <w:pStyle w:val="Ttulo2"/>
+        <w:rPr>
+          <w:lang w:val="es-ES_tradnl"/>
+        </w:rPr>
+      </w:pPr>
+      <w:r>
+        <w:rPr>
+          <w:lang w:val="es-ES_tradnl"/>
+        </w:rPr>
+        <w:t>Modelado</w:t>
+      </w:r>
+    </w:p>
+    <w:p>
+      <w:pPr>
+        <w:rPr>
+          <w:lang w:val="es-ES_tradnl" w:eastAsia="es-AR"/>
+        </w:rPr>
+      </w:pPr>
+    </w:p>
+    <w:p>
+      <w:pPr>
+        <w:rPr>
+          <w:b/>
+          <w:lang w:val="es-ES_tradnl" w:eastAsia="es-AR"/>
+        </w:rPr>
+      </w:pPr>
+      <w:r>
+        <w:rPr>
+          <w:b/>
+          <w:lang w:val="es-ES_tradnl" w:eastAsia="es-AR"/>
+        </w:rPr>
+        <w:t>WEB</w:t>
+      </w:r>
+    </w:p>
+    <w:p>
+      <w:pPr>
+        <w:rPr>
+          <w:b/>
+          <w:lang w:val="es-ES_tradnl" w:eastAsia="es-AR"/>
+        </w:rPr>
+      </w:pPr>
+      <w:r>
+        <w:rPr>
+          <w:b/>
+          <w:noProof/>
+          <w:lang w:val="es-ES" w:eastAsia="es-ES"/>
+        </w:rPr>
+        <w:drawing>
+          <wp:inline distT="0" distB="0" distL="0" distR="0">
+            <wp:extent cx="6193155" cy="3483610"/>
+            <wp:effectExtent l="0" t="0" r="0" b="2540"/>
+            <wp:docPr id="27" name="Imagen 27"/>
+            <wp:cNvGraphicFramePr>
+              <a:graphicFrameLocks xmlns:a="http://schemas.openxmlformats.org/drawingml/2006/main" noChangeAspect="1"/>
+            </wp:cNvGraphicFramePr>
+            <a:graphic xmlns:a="http://schemas.openxmlformats.org/drawingml/2006/main">
+              <a:graphicData uri="http://schemas.openxmlformats.org/drawingml/2006/picture">
+                <pic:pic xmlns:pic="http://schemas.openxmlformats.org/drawingml/2006/picture">
+                  <pic:nvPicPr>
+                    <pic:cNvPr id="27" name="BandaSolApp - Login.png"/>
+                    <pic:cNvPicPr/>
+                  </pic:nvPicPr>
+                  <pic:blipFill>
+                    <a:blip r:embed="rId9" cstate="print">
+                      <a:extLst>
+                        <a:ext uri="{28A0092B-C50C-407E-A947-70E740481C1C}">
+                          <a14:useLocalDpi xmlns:a14="http://schemas.microsoft.com/office/drawing/2010/main" val="0"/>
+                        </a:ext>
+                      </a:extLst>
+                    </a:blip>
+                    <a:stretch>
+                      <a:fillRect/>
+                    </a:stretch>
+                  </pic:blipFill>
+                  <pic:spPr>
+                    <a:xfrm>
+                      <a:off x="0" y="0"/>
+                      <a:ext cx="6193155" cy="3483610"/>
+                    </a:xfrm>
+                    <a:prstGeom prst="rect">
+                      <a:avLst/>
+                    </a:prstGeom>
+                  </pic:spPr>
+                </pic:pic>
+              </a:graphicData>
+            </a:graphic>
+          </wp:inline>
+        </w:drawing>
+      </w:r>
+    </w:p>
+    <w:p>
+      <w:pPr>
+        <w:rPr>
+          <w:u w:val="single"/>
+          <w:lang w:val="es-ES_tradnl" w:eastAsia="es-AR"/>
+        </w:rPr>
+      </w:pPr>
+    </w:p>
+    <w:p>
+      <w:pPr>
+        <w:rPr>
+          <w:u w:val="single"/>
+          <w:lang w:val="es-ES_tradnl" w:eastAsia="es-AR"/>
+        </w:rPr>
+      </w:pPr>
+      <w:r>
+        <w:rPr>
+          <w:noProof/>
+          <w:u w:val="single"/>
+          <w:lang w:val="es-ES" w:eastAsia="es-ES"/>
+        </w:rPr>
+        <w:lastRenderedPageBreak/>
+        <w:drawing>
+          <wp:inline distT="0" distB="0" distL="0" distR="0">
+            <wp:extent cx="6193155" cy="3483610"/>
+            <wp:effectExtent l="0" t="0" r="0" b="2540"/>
+            <wp:docPr id="28" name="Imagen 28"/>
+            <wp:cNvGraphicFramePr>
+              <a:graphicFrameLocks xmlns:a="http://schemas.openxmlformats.org/drawingml/2006/main" noChangeAspect="1"/>
+            </wp:cNvGraphicFramePr>
+            <a:graphic xmlns:a="http://schemas.openxmlformats.org/drawingml/2006/main">
+              <a:graphicData uri="http://schemas.openxmlformats.org/drawingml/2006/picture">
+                <pic:pic xmlns:pic="http://schemas.openxmlformats.org/drawingml/2006/picture">
+                  <pic:nvPicPr>
+                    <pic:cNvPr id="28" name="BandaSolApp - Inicio.png"/>
+                    <pic:cNvPicPr/>
+                  </pic:nvPicPr>
+                  <pic:blipFill>
+                    <a:blip r:embed="rId10" cstate="print">
+                      <a:extLst>
+                        <a:ext uri="{28A0092B-C50C-407E-A947-70E740481C1C}">
+                          <a14:useLocalDpi xmlns:a14="http://schemas.microsoft.com/office/drawing/2010/main" val="0"/>
+                        </a:ext>
+                      </a:extLst>
+                    </a:blip>
+                    <a:stretch>
+                      <a:fillRect/>
+                    </a:stretch>
+                  </pic:blipFill>
+                  <pic:spPr>
+                    <a:xfrm>
+                      <a:off x="0" y="0"/>
+                      <a:ext cx="6193155" cy="3483610"/>
+                    </a:xfrm>
+                    <a:prstGeom prst="rect">
+                      <a:avLst/>
+                    </a:prstGeom>
+                  </pic:spPr>
+                </pic:pic>
+              </a:graphicData>
+            </a:graphic>
+          </wp:inline>
+        </w:drawing>
+      </w:r>
+    </w:p>
+    <w:p>
+      <w:pPr>
+        <w:rPr>
+          <w:lang w:val="es-ES_tradnl" w:eastAsia="es-AR"/>
+        </w:rPr>
+      </w:pPr>
+    </w:p>
+    <w:p>
+      <w:pPr>
+        <w:rPr>
+          <w:lang w:val="es-ES_tradnl" w:eastAsia="es-AR"/>
+        </w:rPr>
+      </w:pPr>
+    </w:p>
+    <w:p>
+      <w:pPr>
+        <w:rPr>
+          <w:lang w:val="es-ES_tradnl" w:eastAsia="es-AR"/>
+        </w:rPr>
+      </w:pPr>
+      <w:r>
+        <w:rPr>
+          <w:lang w:val="es-ES_tradnl" w:eastAsia="es-AR"/>
+        </w:rPr>
+        <w:t xml:space="preserve"> </w:t>
+      </w:r>
+      <w:r>
+        <w:rPr>
+          <w:noProof/>
+          <w:lang w:val="es-ES" w:eastAsia="es-ES"/>
+        </w:rPr>
+        <w:drawing>
+          <wp:inline distT="0" distB="0" distL="0" distR="0">
+            <wp:extent cx="6193155" cy="3483610"/>
+            <wp:effectExtent l="0" t="0" r="0" b="2540"/>
+            <wp:docPr id="32" name="Imagen 32"/>
+            <wp:cNvGraphicFramePr>
+              <a:graphicFrameLocks xmlns:a="http://schemas.openxmlformats.org/drawingml/2006/main" noChangeAspect="1"/>
+            </wp:cNvGraphicFramePr>
+            <a:graphic xmlns:a="http://schemas.openxmlformats.org/drawingml/2006/main">
+              <a:graphicData uri="http://schemas.openxmlformats.org/drawingml/2006/picture">
+                <pic:pic xmlns:pic="http://schemas.openxmlformats.org/drawingml/2006/picture">
+                  <pic:nvPicPr>
+                    <pic:cNvPr id="32" name="BandaSolApp - Noticias.png"/>
+                    <pic:cNvPicPr/>
+                  </pic:nvPicPr>
+                  <pic:blipFill>
+                    <a:blip r:embed="rId11" cstate="print">
+                      <a:extLst>
+                        <a:ext uri="{28A0092B-C50C-407E-A947-70E740481C1C}">
+                          <a14:useLocalDpi xmlns:a14="http://schemas.microsoft.com/office/drawing/2010/main" val="0"/>
+                        </a:ext>
+                      </a:extLst>
+                    </a:blip>
+                    <a:stretch>
+                      <a:fillRect/>
+                    </a:stretch>
+                  </pic:blipFill>
+                  <pic:spPr>
+                    <a:xfrm>
+                      <a:off x="0" y="0"/>
+                      <a:ext cx="6193155" cy="3483610"/>
+                    </a:xfrm>
+                    <a:prstGeom prst="rect">
+                      <a:avLst/>
+                    </a:prstGeom>
+                  </pic:spPr>
+                </pic:pic>
+              </a:graphicData>
+            </a:graphic>
+          </wp:inline>
+        </w:drawing>
+      </w:r>
+    </w:p>
+    <w:p>
+      <w:pPr>
+        <w:rPr>
+          <w:lang w:val="es-ES_tradnl" w:eastAsia="es-AR"/>
+        </w:rPr>
+      </w:pPr>
+    </w:p>
+    <w:p>
+      <w:pPr>
+        <w:rPr>
+          <w:lang w:val="es-ES_tradnl" w:eastAsia="es-AR"/>
+        </w:rPr>
+      </w:pPr>
+      <w:r>
+        <w:rPr>
+          <w:noProof/>
+          <w:lang w:val="es-ES" w:eastAsia="es-ES"/>
+        </w:rPr>
+        <w:lastRenderedPageBreak/>
+        <w:drawing>
+          <wp:inline distT="0" distB="0" distL="0" distR="0">
+            <wp:extent cx="6193155" cy="3483610"/>
+            <wp:effectExtent l="0" t="0" r="0" b="2540"/>
+            <wp:docPr id="33" name="Imagen 33"/>
+            <wp:cNvGraphicFramePr>
+              <a:graphicFrameLocks xmlns:a="http://schemas.openxmlformats.org/drawingml/2006/main" noChangeAspect="1"/>
+            </wp:cNvGraphicFramePr>
+            <a:graphic xmlns:a="http://schemas.openxmlformats.org/drawingml/2006/main">
+              <a:graphicData uri="http://schemas.openxmlformats.org/drawingml/2006/picture">
+                <pic:pic xmlns:pic="http://schemas.openxmlformats.org/drawingml/2006/picture">
+                  <pic:nvPicPr>
+                    <pic:cNvPr id="33" name="BandaSolApp - Componentes.png"/>
+                    <pic:cNvPicPr/>
+                  </pic:nvPicPr>
+                  <pic:blipFill>
+                    <a:blip r:embed="rId12" cstate="print">
+                      <a:extLst>
+                        <a:ext uri="{28A0092B-C50C-407E-A947-70E740481C1C}">
+                          <a14:useLocalDpi xmlns:a14="http://schemas.microsoft.com/office/drawing/2010/main" val="0"/>
+                        </a:ext>
+                      </a:extLst>
+                    </a:blip>
+                    <a:stretch>
+                      <a:fillRect/>
+                    </a:stretch>
+                  </pic:blipFill>
+                  <pic:spPr>
+                    <a:xfrm>
+                      <a:off x="0" y="0"/>
+                      <a:ext cx="6193155" cy="3483610"/>
+                    </a:xfrm>
+                    <a:prstGeom prst="rect">
+                      <a:avLst/>
+                    </a:prstGeom>
+                  </pic:spPr>
+                </pic:pic>
+              </a:graphicData>
+            </a:graphic>
+          </wp:inline>
+        </w:drawing>
+      </w:r>
+    </w:p>
+    <w:p>
+      <w:pPr>
+        <w:rPr>
+          <w:lang w:val="es-ES_tradnl" w:eastAsia="es-AR"/>
+        </w:rPr>
+      </w:pPr>
+    </w:p>
+    <w:p>
+      <w:pPr>
+        <w:rPr>
+          <w:lang w:val="es-ES_tradnl" w:eastAsia="es-AR"/>
+        </w:rPr>
+      </w:pPr>
+    </w:p>
+    <w:p>
+      <w:pPr>
+        <w:rPr>
+          <w:lang w:val="es-ES_tradnl" w:eastAsia="es-AR"/>
+        </w:rPr>
+      </w:pPr>
+      <w:r>
+        <w:rPr>
+          <w:noProof/>
+          <w:lang w:val="es-ES" w:eastAsia="es-ES"/>
+        </w:rPr>
+        <w:drawing>
+          <wp:inline distT="0" distB="0" distL="0" distR="0">
+            <wp:extent cx="6193155" cy="3483610"/>
+            <wp:effectExtent l="0" t="0" r="0" b="2540"/>
+            <wp:docPr id="34" name="Imagen 34"/>
+            <wp:cNvGraphicFramePr>
+              <a:graphicFrameLocks xmlns:a="http://schemas.openxmlformats.org/drawingml/2006/main" noChangeAspect="1"/>
+            </wp:cNvGraphicFramePr>
+            <a:graphic xmlns:a="http://schemas.openxmlformats.org/drawingml/2006/main">
+              <a:graphicData uri="http://schemas.openxmlformats.org/drawingml/2006/picture">
+                <pic:pic xmlns:pic="http://schemas.openxmlformats.org/drawingml/2006/picture">
+                  <pic:nvPicPr>
+                    <pic:cNvPr id="34" name="BandaSolApp - Eventos.png"/>
+                    <pic:cNvPicPr/>
+                  </pic:nvPicPr>
+                  <pic:blipFill>
+                    <a:blip r:embed="rId13" cstate="print">
+                      <a:extLst>
+                        <a:ext uri="{28A0092B-C50C-407E-A947-70E740481C1C}">
+                          <a14:useLocalDpi xmlns:a14="http://schemas.microsoft.com/office/drawing/2010/main" val="0"/>
+                        </a:ext>
+                      </a:extLst>
+                    </a:blip>
+                    <a:stretch>
+                      <a:fillRect/>
+                    </a:stretch>
+                  </pic:blipFill>
+                  <pic:spPr>
+                    <a:xfrm>
+                      <a:off x="0" y="0"/>
+                      <a:ext cx="6193155" cy="3483610"/>
+                    </a:xfrm>
+                    <a:prstGeom prst="rect">
+                      <a:avLst/>
+                    </a:prstGeom>
+                  </pic:spPr>
+                </pic:pic>
+              </a:graphicData>
+            </a:graphic>
+          </wp:inline>
+        </w:drawing>
+      </w:r>
     </w:p>
     <w:p>
       <w:pPr>
@@ -3283,6 +4843,54 @@
           <w:lang w:val="pt-BR" w:eastAsia="es-AR"/>
         </w:rPr>
       </w:pPr>
+      <w:r>
+        <w:rPr>
+          <w:noProof/>
+          <w:lang w:val="es-ES" w:eastAsia="es-ES"/>
+        </w:rPr>
+        <w:lastRenderedPageBreak/>
+        <w:drawing>
+          <wp:inline distT="0" distB="0" distL="0" distR="0">
+            <wp:extent cx="6193155" cy="3483610"/>
+            <wp:effectExtent l="0" t="0" r="0" b="2540"/>
+            <wp:docPr id="35" name="Imagen 35"/>
+            <wp:cNvGraphicFramePr>
+              <a:graphicFrameLocks xmlns:a="http://schemas.openxmlformats.org/drawingml/2006/main" noChangeAspect="1"/>
+            </wp:cNvGraphicFramePr>
+            <a:graphic xmlns:a="http://schemas.openxmlformats.org/drawingml/2006/main">
+              <a:graphicData uri="http://schemas.openxmlformats.org/drawingml/2006/picture">
+                <pic:pic xmlns:pic="http://schemas.openxmlformats.org/drawingml/2006/picture">
+                  <pic:nvPicPr>
+                    <pic:cNvPr id="35" name="BandaSolApp - Instrumentos.png"/>
+                    <pic:cNvPicPr/>
+                  </pic:nvPicPr>
+                  <pic:blipFill>
+                    <a:blip r:embed="rId14" cstate="print">
+                      <a:extLst>
+                        <a:ext uri="{28A0092B-C50C-407E-A947-70E740481C1C}">
+                          <a14:useLocalDpi xmlns:a14="http://schemas.microsoft.com/office/drawing/2010/main" val="0"/>
+                        </a:ext>
+                      </a:extLst>
+                    </a:blip>
+                    <a:stretch>
+                      <a:fillRect/>
+                    </a:stretch>
+                  </pic:blipFill>
+                  <pic:spPr>
+                    <a:xfrm>
+                      <a:off x="0" y="0"/>
+                      <a:ext cx="6193155" cy="3483610"/>
+                    </a:xfrm>
+                    <a:prstGeom prst="rect">
+                      <a:avLst/>
+                    </a:prstGeom>
+                  </pic:spPr>
+                </pic:pic>
+              </a:graphicData>
+            </a:graphic>
+          </wp:inline>
+        </w:drawing>
+      </w:r>
     </w:p>
     <w:p>
       <w:pPr>
@@ -3311,6 +4919,53 @@
           <w:lang w:val="pt-BR" w:eastAsia="es-AR"/>
         </w:rPr>
       </w:pPr>
+      <w:r>
+        <w:rPr>
+          <w:noProof/>
+          <w:lang w:val="es-ES" w:eastAsia="es-ES"/>
+        </w:rPr>
+        <w:drawing>
+          <wp:inline distT="0" distB="0" distL="0" distR="0">
+            <wp:extent cx="6193155" cy="3483610"/>
+            <wp:effectExtent l="0" t="0" r="0" b="2540"/>
+            <wp:docPr id="36" name="Imagen 36"/>
+            <wp:cNvGraphicFramePr>
+              <a:graphicFrameLocks xmlns:a="http://schemas.openxmlformats.org/drawingml/2006/main" noChangeAspect="1"/>
+            </wp:cNvGraphicFramePr>
+            <a:graphic xmlns:a="http://schemas.openxmlformats.org/drawingml/2006/main">
+              <a:graphicData uri="http://schemas.openxmlformats.org/drawingml/2006/picture">
+                <pic:pic xmlns:pic="http://schemas.openxmlformats.org/drawingml/2006/picture">
+                  <pic:nvPicPr>
+                    <pic:cNvPr id="36" name="BandaSolApp - Marchas.png"/>
+                    <pic:cNvPicPr/>
+                  </pic:nvPicPr>
+                  <pic:blipFill>
+                    <a:blip r:embed="rId15" cstate="print">
+                      <a:extLst>
+                        <a:ext uri="{28A0092B-C50C-407E-A947-70E740481C1C}">
+                          <a14:useLocalDpi xmlns:a14="http://schemas.microsoft.com/office/drawing/2010/main" val="0"/>
+                        </a:ext>
+                      </a:extLst>
+                    </a:blip>
+                    <a:stretch>
+                      <a:fillRect/>
+                    </a:stretch>
+                  </pic:blipFill>
+                  <pic:spPr>
+                    <a:xfrm>
+                      <a:off x="0" y="0"/>
+                      <a:ext cx="6193155" cy="3483610"/>
+                    </a:xfrm>
+                    <a:prstGeom prst="rect">
+                      <a:avLst/>
+                    </a:prstGeom>
+                  </pic:spPr>
+                </pic:pic>
+              </a:graphicData>
+            </a:graphic>
+          </wp:inline>
+        </w:drawing>
+      </w:r>
     </w:p>
     <w:p>
       <w:pPr>
@@ -3322,11 +4977,540 @@
           <w:szCs w:val="24"/>
         </w:rPr>
       </w:pPr>
+      <w:r>
+        <w:rPr>
+          <w:sz w:val="24"/>
+          <w:szCs w:val="24"/>
+        </w:rPr>
+        <w:t>Se recomienda mirar</w:t>
+      </w:r>
+    </w:p>
+    <w:p>
+      <w:pPr>
+        <w:tabs>
+          <w:tab w:val="left" w:pos="7952"/>
+        </w:tabs>
+        <w:rPr>
+          <w:sz w:val="24"/>
+          <w:szCs w:val="24"/>
+        </w:rPr>
+      </w:pPr>
+    </w:p>
+    <w:p>
+      <w:pPr>
+        <w:tabs>
+          <w:tab w:val="left" w:pos="7952"/>
+        </w:tabs>
+        <w:rPr>
+          <w:b/>
+          <w:sz w:val="24"/>
+          <w:szCs w:val="24"/>
+        </w:rPr>
+      </w:pPr>
+      <w:r>
+        <w:rPr>
+          <w:b/>
+          <w:sz w:val="24"/>
+          <w:szCs w:val="24"/>
+        </w:rPr>
+        <w:lastRenderedPageBreak/>
+        <w:t>ANDROID</w:t>
+      </w:r>
+    </w:p>
+    <w:p>
+      <w:pPr>
+        <w:tabs>
+          <w:tab w:val="left" w:pos="7952"/>
+        </w:tabs>
+        <w:rPr>
+          <w:b/>
+          <w:sz w:val="24"/>
+          <w:szCs w:val="24"/>
+        </w:rPr>
+      </w:pPr>
+      <w:r>
+        <w:rPr>
+          <w:b/>
+          <w:noProof/>
+          <w:sz w:val="24"/>
+          <w:szCs w:val="24"/>
+          <w:lang w:val="es-ES" w:eastAsia="es-ES"/>
+        </w:rPr>
+        <w:drawing>
+          <wp:inline distT="0" distB="0" distL="0" distR="0" wp14:anchorId="0D9D57CD" wp14:editId="683E115C">
+            <wp:extent cx="1504950" cy="2675446"/>
+            <wp:effectExtent l="0" t="0" r="0" b="0"/>
+            <wp:docPr id="39" name="Imagen 39"/>
+            <wp:cNvGraphicFramePr>
+              <a:graphicFrameLocks xmlns:a="http://schemas.openxmlformats.org/drawingml/2006/main" noChangeAspect="1"/>
+            </wp:cNvGraphicFramePr>
+            <a:graphic xmlns:a="http://schemas.openxmlformats.org/drawingml/2006/main">
+              <a:graphicData uri="http://schemas.openxmlformats.org/drawingml/2006/picture">
+                <pic:pic xmlns:pic="http://schemas.openxmlformats.org/drawingml/2006/picture">
+                  <pic:nvPicPr>
+                    <pic:cNvPr id="39" name="BandaSolApp – Inicio (Noticias).png"/>
+                    <pic:cNvPicPr/>
+                  </pic:nvPicPr>
+                  <pic:blipFill>
+                    <a:blip r:embed="rId16" cstate="print">
+                      <a:extLst>
+                        <a:ext uri="{28A0092B-C50C-407E-A947-70E740481C1C}">
+                          <a14:useLocalDpi xmlns:a14="http://schemas.microsoft.com/office/drawing/2010/main" val="0"/>
+                        </a:ext>
+                      </a:extLst>
+                    </a:blip>
+                    <a:stretch>
+                      <a:fillRect/>
+                    </a:stretch>
+                  </pic:blipFill>
+                  <pic:spPr>
+                    <a:xfrm>
+                      <a:off x="0" y="0"/>
+                      <a:ext cx="1504950" cy="2675446"/>
+                    </a:xfrm>
+                    <a:prstGeom prst="rect">
+                      <a:avLst/>
+                    </a:prstGeom>
+                  </pic:spPr>
+                </pic:pic>
+              </a:graphicData>
+            </a:graphic>
+          </wp:inline>
+        </w:drawing>
+      </w:r>
+      <w:r>
+        <w:rPr>
+          <w:b/>
+          <w:noProof/>
+          <w:sz w:val="24"/>
+          <w:szCs w:val="24"/>
+          <w:lang w:val="es-ES" w:eastAsia="es-ES"/>
+        </w:rPr>
+        <w:drawing>
+          <wp:anchor distT="0" distB="0" distL="114300" distR="114300" simplePos="0" relativeHeight="251670528" behindDoc="0" locked="0" layoutInCell="1" allowOverlap="1">
+            <wp:simplePos x="0" y="0"/>
+            <wp:positionH relativeFrom="column">
+              <wp:align>left</wp:align>
+            </wp:positionH>
+            <wp:positionV relativeFrom="paragraph">
+              <wp:align>top</wp:align>
+            </wp:positionV>
+            <wp:extent cx="1526988" cy="2714625"/>
+            <wp:effectExtent l="0" t="0" r="0" b="0"/>
+            <wp:wrapSquare wrapText="bothSides"/>
+            <wp:docPr id="37" name="Imagen 37"/>
+            <wp:cNvGraphicFramePr>
+              <a:graphicFrameLocks xmlns:a="http://schemas.openxmlformats.org/drawingml/2006/main" noChangeAspect="1"/>
+            </wp:cNvGraphicFramePr>
+            <a:graphic xmlns:a="http://schemas.openxmlformats.org/drawingml/2006/main">
+              <a:graphicData uri="http://schemas.openxmlformats.org/drawingml/2006/picture">
+                <pic:pic xmlns:pic="http://schemas.openxmlformats.org/drawingml/2006/picture">
+                  <pic:nvPicPr>
+                    <pic:cNvPr id="37" name="BandaSolApp - Login.png"/>
+                    <pic:cNvPicPr/>
+                  </pic:nvPicPr>
+                  <pic:blipFill>
+                    <a:blip r:embed="rId17" cstate="print">
+                      <a:extLst>
+                        <a:ext uri="{28A0092B-C50C-407E-A947-70E740481C1C}">
+                          <a14:useLocalDpi xmlns:a14="http://schemas.microsoft.com/office/drawing/2010/main" val="0"/>
+                        </a:ext>
+                      </a:extLst>
+                    </a:blip>
+                    <a:stretch>
+                      <a:fillRect/>
+                    </a:stretch>
+                  </pic:blipFill>
+                  <pic:spPr>
+                    <a:xfrm>
+                      <a:off x="0" y="0"/>
+                      <a:ext cx="1526988" cy="2714625"/>
+                    </a:xfrm>
+                    <a:prstGeom prst="rect">
+                      <a:avLst/>
+                    </a:prstGeom>
+                  </pic:spPr>
+                </pic:pic>
+              </a:graphicData>
+            </a:graphic>
+            <wp14:sizeRelH relativeFrom="margin">
+              <wp14:pctWidth>0</wp14:pctWidth>
+            </wp14:sizeRelH>
+            <wp14:sizeRelV relativeFrom="margin">
+              <wp14:pctHeight>0</wp14:pctHeight>
+            </wp14:sizeRelV>
+          </wp:anchor>
+        </w:drawing>
+      </w:r>
+    </w:p>
+    <w:p>
+      <w:pPr>
+        <w:rPr>
+          <w:sz w:val="24"/>
+          <w:szCs w:val="24"/>
+        </w:rPr>
+      </w:pPr>
+    </w:p>
+    <w:p>
+      <w:pPr>
+        <w:rPr>
+          <w:sz w:val="24"/>
+          <w:szCs w:val="24"/>
+        </w:rPr>
+      </w:pPr>
+      <w:r>
+        <w:rPr>
+          <w:noProof/>
+          <w:sz w:val="24"/>
+          <w:szCs w:val="24"/>
+          <w:lang w:val="es-ES" w:eastAsia="es-ES"/>
+        </w:rPr>
+        <w:drawing>
+          <wp:inline distT="0" distB="0" distL="0" distR="0">
+            <wp:extent cx="1543050" cy="2743178"/>
+            <wp:effectExtent l="0" t="0" r="0" b="635"/>
+            <wp:docPr id="41" name="Imagen 41"/>
+            <wp:cNvGraphicFramePr>
+              <a:graphicFrameLocks xmlns:a="http://schemas.openxmlformats.org/drawingml/2006/main" noChangeAspect="1"/>
+            </wp:cNvGraphicFramePr>
+            <a:graphic xmlns:a="http://schemas.openxmlformats.org/drawingml/2006/main">
+              <a:graphicData uri="http://schemas.openxmlformats.org/drawingml/2006/picture">
+                <pic:pic xmlns:pic="http://schemas.openxmlformats.org/drawingml/2006/picture">
+                  <pic:nvPicPr>
+                    <pic:cNvPr id="41" name="BandaSolApp - Eventos.png"/>
+                    <pic:cNvPicPr/>
+                  </pic:nvPicPr>
+                  <pic:blipFill>
+                    <a:blip r:embed="rId18" cstate="print">
+                      <a:extLst>
+                        <a:ext uri="{28A0092B-C50C-407E-A947-70E740481C1C}">
+                          <a14:useLocalDpi xmlns:a14="http://schemas.microsoft.com/office/drawing/2010/main" val="0"/>
+                        </a:ext>
+                      </a:extLst>
+                    </a:blip>
+                    <a:stretch>
+                      <a:fillRect/>
+                    </a:stretch>
+                  </pic:blipFill>
+                  <pic:spPr>
+                    <a:xfrm>
+                      <a:off x="0" y="0"/>
+                      <a:ext cx="1551336" cy="2757908"/>
+                    </a:xfrm>
+                    <a:prstGeom prst="rect">
+                      <a:avLst/>
+                    </a:prstGeom>
+                  </pic:spPr>
+                </pic:pic>
+              </a:graphicData>
+            </a:graphic>
+          </wp:inline>
+        </w:drawing>
+      </w:r>
+      <w:r>
+        <w:rPr>
+          <w:noProof/>
+          <w:sz w:val="24"/>
+          <w:szCs w:val="24"/>
+          <w:lang w:val="es-ES" w:eastAsia="es-ES"/>
+        </w:rPr>
+        <w:drawing>
+          <wp:inline distT="0" distB="0" distL="0" distR="0" wp14:anchorId="0B740E6B" wp14:editId="7E59D69D">
+            <wp:extent cx="1553778" cy="2762250"/>
+            <wp:effectExtent l="0" t="0" r="8890" b="0"/>
+            <wp:docPr id="42" name="Imagen 42"/>
+            <wp:cNvGraphicFramePr>
+              <a:graphicFrameLocks xmlns:a="http://schemas.openxmlformats.org/drawingml/2006/main" noChangeAspect="1"/>
+            </wp:cNvGraphicFramePr>
+            <a:graphic xmlns:a="http://schemas.openxmlformats.org/drawingml/2006/main">
+              <a:graphicData uri="http://schemas.openxmlformats.org/drawingml/2006/picture">
+                <pic:pic xmlns:pic="http://schemas.openxmlformats.org/drawingml/2006/picture">
+                  <pic:nvPicPr>
+                    <pic:cNvPr id="42" name="BandaSolApp - Componentes.png"/>
+                    <pic:cNvPicPr/>
+                  </pic:nvPicPr>
+                  <pic:blipFill>
+                    <a:blip r:embed="rId19" cstate="print">
+                      <a:extLst>
+                        <a:ext uri="{28A0092B-C50C-407E-A947-70E740481C1C}">
+                          <a14:useLocalDpi xmlns:a14="http://schemas.microsoft.com/office/drawing/2010/main" val="0"/>
+                        </a:ext>
+                      </a:extLst>
+                    </a:blip>
+                    <a:stretch>
+                      <a:fillRect/>
+                    </a:stretch>
+                  </pic:blipFill>
+                  <pic:spPr>
+                    <a:xfrm>
+                      <a:off x="0" y="0"/>
+                      <a:ext cx="1561928" cy="2776739"/>
+                    </a:xfrm>
+                    <a:prstGeom prst="rect">
+                      <a:avLst/>
+                    </a:prstGeom>
+                  </pic:spPr>
+                </pic:pic>
+              </a:graphicData>
+            </a:graphic>
+          </wp:inline>
+        </w:drawing>
+      </w:r>
+    </w:p>
+    <w:p>
+      <w:pPr>
+        <w:rPr>
+          <w:sz w:val="24"/>
+          <w:szCs w:val="24"/>
+        </w:rPr>
+      </w:pPr>
+    </w:p>
+    <w:p>
+      <w:pPr>
+        <w:rPr>
+          <w:sz w:val="24"/>
+          <w:szCs w:val="24"/>
+        </w:rPr>
+      </w:pPr>
+      <w:r>
+        <w:rPr>
+          <w:noProof/>
+          <w:sz w:val="24"/>
+          <w:szCs w:val="24"/>
+          <w:lang w:val="es-ES" w:eastAsia="es-ES"/>
+        </w:rPr>
+        <w:drawing>
+          <wp:anchor distT="0" distB="0" distL="114300" distR="114300" simplePos="0" relativeHeight="251671552" behindDoc="0" locked="0" layoutInCell="1" allowOverlap="1">
+            <wp:simplePos x="685800" y="914400"/>
+            <wp:positionH relativeFrom="column">
+              <wp:align>left</wp:align>
+            </wp:positionH>
+            <wp:positionV relativeFrom="paragraph">
+              <wp:align>top</wp:align>
+            </wp:positionV>
+            <wp:extent cx="1524000" cy="2709311"/>
+            <wp:effectExtent l="0" t="0" r="0" b="0"/>
+            <wp:wrapSquare wrapText="bothSides"/>
+            <wp:docPr id="43" name="Imagen 43"/>
+            <wp:cNvGraphicFramePr>
+              <a:graphicFrameLocks xmlns:a="http://schemas.openxmlformats.org/drawingml/2006/main" noChangeAspect="1"/>
+            </wp:cNvGraphicFramePr>
+            <a:graphic xmlns:a="http://schemas.openxmlformats.org/drawingml/2006/main">
+              <a:graphicData uri="http://schemas.openxmlformats.org/drawingml/2006/picture">
+                <pic:pic xmlns:pic="http://schemas.openxmlformats.org/drawingml/2006/picture">
+                  <pic:nvPicPr>
+                    <pic:cNvPr id="43" name="BandaSolApp - Marchas.png"/>
+                    <pic:cNvPicPr/>
+                  </pic:nvPicPr>
+                  <pic:blipFill>
+                    <a:blip r:embed="rId20" cstate="print">
+                      <a:extLst>
+                        <a:ext uri="{28A0092B-C50C-407E-A947-70E740481C1C}">
+                          <a14:useLocalDpi xmlns:a14="http://schemas.microsoft.com/office/drawing/2010/main" val="0"/>
+                        </a:ext>
+                      </a:extLst>
+                    </a:blip>
+                    <a:stretch>
+                      <a:fillRect/>
+                    </a:stretch>
+                  </pic:blipFill>
+                  <pic:spPr>
+                    <a:xfrm>
+                      <a:off x="0" y="0"/>
+                      <a:ext cx="1524000" cy="2709311"/>
+                    </a:xfrm>
+                    <a:prstGeom prst="rect">
+                      <a:avLst/>
+                    </a:prstGeom>
+                  </pic:spPr>
+                </pic:pic>
+              </a:graphicData>
+            </a:graphic>
+          </wp:anchor>
+        </w:drawing>
+      </w:r>
+      <w:r>
+        <w:rPr>
+          <w:sz w:val="24"/>
+          <w:szCs w:val="24"/>
+        </w:rPr>
+        <w:br w:type="textWrapping" w:clear="all"/>
+      </w:r>
+      <w:r>
+        <w:rPr>
+          <w:sz w:val="24"/>
+          <w:szCs w:val="24"/>
+        </w:rPr>
+        <w:lastRenderedPageBreak/>
+        <w:t>Se recomienda…</w:t>
+      </w:r>
+    </w:p>
+    <w:p>
+      <w:pPr>
+        <w:rPr>
+          <w:sz w:val="24"/>
+          <w:szCs w:val="24"/>
+        </w:rPr>
+      </w:pPr>
+    </w:p>
+    <w:p>
+      <w:pPr>
+        <w:rPr>
+          <w:b/>
+          <w:sz w:val="24"/>
+          <w:szCs w:val="24"/>
+        </w:rPr>
+      </w:pPr>
+      <w:r>
+        <w:rPr>
+          <w:b/>
+          <w:sz w:val="24"/>
+          <w:szCs w:val="24"/>
+        </w:rPr>
+        <w:t>ESQUEMA BASE DE DATOS</w:t>
+      </w:r>
+    </w:p>
+    <w:p>
+      <w:pPr>
+        <w:rPr>
+          <w:b/>
+          <w:sz w:val="24"/>
+          <w:szCs w:val="24"/>
+        </w:rPr>
+      </w:pPr>
+      <w:r>
+        <w:rPr>
+          <w:b/>
+          <w:noProof/>
+          <w:sz w:val="24"/>
+          <w:szCs w:val="24"/>
+          <w:lang w:val="es-ES" w:eastAsia="es-ES"/>
+        </w:rPr>
+        <w:drawing>
+          <wp:inline distT="0" distB="0" distL="0" distR="0">
+            <wp:extent cx="6193155" cy="4058920"/>
+            <wp:effectExtent l="0" t="0" r="0" b="0"/>
+            <wp:docPr id="44" name="Imagen 44"/>
+            <wp:cNvGraphicFramePr>
+              <a:graphicFrameLocks xmlns:a="http://schemas.openxmlformats.org/drawingml/2006/main" noChangeAspect="1"/>
+            </wp:cNvGraphicFramePr>
+            <a:graphic xmlns:a="http://schemas.openxmlformats.org/drawingml/2006/main">
+              <a:graphicData uri="http://schemas.openxmlformats.org/drawingml/2006/picture">
+                <pic:pic xmlns:pic="http://schemas.openxmlformats.org/drawingml/2006/picture">
+                  <pic:nvPicPr>
+                    <pic:cNvPr id="44" name="bd_bandasolimagen.png"/>
+                    <pic:cNvPicPr/>
+                  </pic:nvPicPr>
+                  <pic:blipFill>
+                    <a:blip r:embed="rId21">
+                      <a:extLst>
+                        <a:ext uri="{28A0092B-C50C-407E-A947-70E740481C1C}">
+                          <a14:useLocalDpi xmlns:a14="http://schemas.microsoft.com/office/drawing/2010/main" val="0"/>
+                        </a:ext>
+                      </a:extLst>
+                    </a:blip>
+                    <a:stretch>
+                      <a:fillRect/>
+                    </a:stretch>
+                  </pic:blipFill>
+                  <pic:spPr>
+                    <a:xfrm>
+                      <a:off x="0" y="0"/>
+                      <a:ext cx="6193155" cy="4058920"/>
+                    </a:xfrm>
+                    <a:prstGeom prst="rect">
+                      <a:avLst/>
+                    </a:prstGeom>
+                  </pic:spPr>
+                </pic:pic>
+              </a:graphicData>
+            </a:graphic>
+          </wp:inline>
+        </w:drawing>
+      </w:r>
+    </w:p>
+    <w:p>
+      <w:pPr>
+        <w:rPr>
+          <w:sz w:val="24"/>
+          <w:szCs w:val="24"/>
+        </w:rPr>
+      </w:pPr>
+    </w:p>
+    <w:p>
+      <w:pPr>
+        <w:rPr>
+          <w:sz w:val="24"/>
+          <w:szCs w:val="24"/>
+        </w:rPr>
+      </w:pPr>
+    </w:p>
+    <w:p>
+      <w:pPr>
+        <w:rPr>
+          <w:sz w:val="24"/>
+          <w:szCs w:val="24"/>
+        </w:rPr>
+      </w:pPr>
+    </w:p>
+    <w:p>
+      <w:pPr>
+        <w:tabs>
+          <w:tab w:val="left" w:pos="7952"/>
+        </w:tabs>
+        <w:rPr>
+          <w:b/>
+          <w:sz w:val="24"/>
+          <w:szCs w:val="24"/>
+        </w:rPr>
+      </w:pPr>
+      <w:bookmarkStart w:id="13" w:name="_GoBack"/>
+      <w:bookmarkEnd w:id="13"/>
+    </w:p>
+    <w:p>
+      <w:pPr>
+        <w:tabs>
+          <w:tab w:val="left" w:pos="1230"/>
+        </w:tabs>
+        <w:rPr>
+          <w:b/>
+          <w:sz w:val="24"/>
+          <w:szCs w:val="24"/>
+        </w:rPr>
+      </w:pPr>
+      <w:r>
+        <w:rPr>
+          <w:b/>
+          <w:sz w:val="24"/>
+          <w:szCs w:val="24"/>
+        </w:rPr>
+        <w:tab/>
+      </w:r>
+      <w:r>
+        <w:rPr>
+          <w:b/>
+          <w:sz w:val="24"/>
+          <w:szCs w:val="24"/>
+        </w:rPr>
+        <w:br w:type="textWrapping" w:clear="all"/>
+      </w:r>
+    </w:p>
+    <w:p>
+      <w:pPr>
+        <w:tabs>
+          <w:tab w:val="left" w:pos="1230"/>
+        </w:tabs>
+        <w:rPr>
+          <w:b/>
+          <w:sz w:val="24"/>
+          <w:szCs w:val="24"/>
+        </w:rPr>
+      </w:pPr>
     </w:p>
     <w:sectPr>
-      <w:headerReference w:type="default" r:id="rId9"/>
-      <w:footerReference w:type="default" r:id="rId10"/>
-      <w:footerReference w:type="first" r:id="rId11"/>
+      <w:headerReference w:type="default" r:id="rId22"/>
+      <w:footerReference w:type="default" r:id="rId23"/>
+      <w:footerReference w:type="first" r:id="rId24"/>
       <w:pgSz w:w="11907" w:h="16839" w:code="9"/>
       <w:pgMar w:top="1440" w:right="1077" w:bottom="1440" w:left="1077" w:header="709" w:footer="195" w:gutter="0"/>
       <w:cols w:space="708"/>
@@ -3855,6 +6039,118 @@
 <file path=word/numbering.xml><?xml version="1.0" encoding="utf-8"?>
 <w:numbering xmlns:wpc="http://schemas.microsoft.com/office/word/2010/wordprocessingCanvas" xmlns:cx="http://schemas.microsoft.com/office/drawing/2014/chartex" xmlns:cx1="http://schemas.microsoft.com/office/drawing/2015/9/8/chartex" xmlns:cx2="http://schemas.microsoft.com/office/drawing/2015/10/21/chartex" xmlns:cx3="http://schemas.microsoft.com/office/drawing/2016/5/9/chartex" xmlns:cx4="http://schemas.microsoft.com/office/drawing/2016/5/10/chartex" xmlns:cx5="http://schemas.microsoft.com/office/drawing/2016/5/11/chartex" xmlns:cx6="http://schemas.microsoft.com/office/drawing/2016/5/12/chartex" xmlns:cx7="http://schemas.microsoft.com/office/drawing/2016/5/13/chartex" xmlns:cx8="http://schemas.microsoft.com/office/drawing/2016/5/14/chartex" xmlns:mc="http://schemas.openxmlformats.org/markup-compatibility/2006" xmlns:o="urn:schemas-microsoft-com:office:office" xmlns:r="http://schemas.openxmlformats.org/officeDocument/2006/relationships" xmlns:m="http://schemas.openxmlformats.org/officeDocument/2006/math" xmlns:v="urn:schemas-microsoft-com:vml" xmlns:wp14="http://schemas.microsoft.com/office/word/2010/wordprocessingDrawing" xmlns:wp="http://schemas.openxmlformats.org/drawingml/2006/wordprocessingDrawing" xmlns:w10="urn:schemas-microsoft-com:office:word" xmlns:w="http://schemas.openxmlformats.org/wordprocessingml/2006/main" xmlns:w14="http://schemas.microsoft.com/office/word/2010/wordml" xmlns:w15="http://schemas.microsoft.com/office/word/2012/wordml" xmlns:w16se="http://schemas.microsoft.com/office/word/2015/wordml/symex" xmlns:wpg="http://schemas.microsoft.com/office/word/2010/wordprocessingGroup" xmlns:wpi="http://schemas.microsoft.com/office/word/2010/wordprocessingInk" xmlns:wne="http://schemas.microsoft.com/office/word/2006/wordml" xmlns:wps="http://schemas.microsoft.com/office/word/2010/wordprocessingShape" mc:Ignorable="w14 w15 w16se wp14">
   <w:abstractNum w:abstractNumId="0" w15:restartNumberingAfterBreak="0">
+    <w:nsid w:val="07690542"/>
+    <w:multiLevelType w:val="hybridMultilevel"/>
+    <w:tmpl w:val="D4B0E442"/>
+    <w:lvl w:ilvl="0" w:tplc="09F20706">
+      <w:numFmt w:val="bullet"/>
+      <w:lvlText w:val="-"/>
+      <w:lvlJc w:val="left"/>
+      <w:pPr>
+        <w:ind w:left="720" w:hanging="360"/>
+      </w:pPr>
+      <w:rPr>
+        <w:rFonts w:ascii="Calibri" w:eastAsiaTheme="minorEastAsia" w:hAnsi="Calibri" w:cs="Calibri" w:hint="default"/>
+      </w:rPr>
+    </w:lvl>
+    <w:lvl w:ilvl="1" w:tplc="0C0A0003" w:tentative="1">
+      <w:start w:val="1"/>
+      <w:numFmt w:val="bullet"/>
+      <w:lvlText w:val="o"/>
+      <w:lvlJc w:val="left"/>
+      <w:pPr>
+        <w:ind w:left="1440" w:hanging="360"/>
+      </w:pPr>
+      <w:rPr>
+        <w:rFonts w:ascii="Courier New" w:hAnsi="Courier New" w:cs="Courier New" w:hint="default"/>
+      </w:rPr>
+    </w:lvl>
+    <w:lvl w:ilvl="2" w:tplc="0C0A0005" w:tentative="1">
+      <w:start w:val="1"/>
+      <w:numFmt w:val="bullet"/>
+      <w:lvlText w:val=""/>
+      <w:lvlJc w:val="left"/>
+      <w:pPr>
+        <w:ind w:left="2160" w:hanging="360"/>
+      </w:pPr>
+      <w:rPr>
+        <w:rFonts w:ascii="Wingdings" w:hAnsi="Wingdings" w:hint="default"/>
+      </w:rPr>
+    </w:lvl>
+    <w:lvl w:ilvl="3" w:tplc="0C0A0001" w:tentative="1">
+      <w:start w:val="1"/>
+      <w:numFmt w:val="bullet"/>
+      <w:lvlText w:val=""/>
+      <w:lvlJc w:val="left"/>
+      <w:pPr>
+        <w:ind w:left="2880" w:hanging="360"/>
+      </w:pPr>
+      <w:rPr>
+        <w:rFonts w:ascii="Symbol" w:hAnsi="Symbol" w:hint="default"/>
+      </w:rPr>
+    </w:lvl>
+    <w:lvl w:ilvl="4" w:tplc="0C0A0003" w:tentative="1">
+      <w:start w:val="1"/>
+      <w:numFmt w:val="bullet"/>
+      <w:lvlText w:val="o"/>
+      <w:lvlJc w:val="left"/>
+      <w:pPr>
+        <w:ind w:left="3600" w:hanging="360"/>
+      </w:pPr>
+      <w:rPr>
+        <w:rFonts w:ascii="Courier New" w:hAnsi="Courier New" w:cs="Courier New" w:hint="default"/>
+      </w:rPr>
+    </w:lvl>
+    <w:lvl w:ilvl="5" w:tplc="0C0A0005" w:tentative="1">
+      <w:start w:val="1"/>
+      <w:numFmt w:val="bullet"/>
+      <w:lvlText w:val=""/>
+      <w:lvlJc w:val="left"/>
+      <w:pPr>
+        <w:ind w:left="4320" w:hanging="360"/>
+      </w:pPr>
+      <w:rPr>
+        <w:rFonts w:ascii="Wingdings" w:hAnsi="Wingdings" w:hint="default"/>
+      </w:rPr>
+    </w:lvl>
+    <w:lvl w:ilvl="6" w:tplc="0C0A0001" w:tentative="1">
+      <w:start w:val="1"/>
+      <w:numFmt w:val="bullet"/>
+      <w:lvlText w:val=""/>
+      <w:lvlJc w:val="left"/>
+      <w:pPr>
+        <w:ind w:left="5040" w:hanging="360"/>
+      </w:pPr>
+      <w:rPr>
+        <w:rFonts w:ascii="Symbol" w:hAnsi="Symbol" w:hint="default"/>
+      </w:rPr>
+    </w:lvl>
+    <w:lvl w:ilvl="7" w:tplc="0C0A0003" w:tentative="1">
+      <w:start w:val="1"/>
+      <w:numFmt w:val="bullet"/>
+      <w:lvlText w:val="o"/>
+      <w:lvlJc w:val="left"/>
+      <w:pPr>
+        <w:ind w:left="5760" w:hanging="360"/>
+      </w:pPr>
+      <w:rPr>
+        <w:rFonts w:ascii="Courier New" w:hAnsi="Courier New" w:cs="Courier New" w:hint="default"/>
+      </w:rPr>
+    </w:lvl>
+    <w:lvl w:ilvl="8" w:tplc="0C0A0005" w:tentative="1">
+      <w:start w:val="1"/>
+      <w:numFmt w:val="bullet"/>
+      <w:lvlText w:val=""/>
+      <w:lvlJc w:val="left"/>
+      <w:pPr>
+        <w:ind w:left="6480" w:hanging="360"/>
+      </w:pPr>
+      <w:rPr>
+        <w:rFonts w:ascii="Wingdings" w:hAnsi="Wingdings" w:hint="default"/>
+      </w:rPr>
+    </w:lvl>
+  </w:abstractNum>
+  <w:abstractNum w:abstractNumId="1" w15:restartNumberingAfterBreak="0">
     <w:nsid w:val="28D7721C"/>
     <w:multiLevelType w:val="hybridMultilevel"/>
     <w:tmpl w:val="AC56D784"/>
@@ -3967,6 +6263,9 @@
     </w:lvl>
   </w:abstractNum>
   <w:num w:numId="1">
+    <w:abstractNumId w:val="1"/>
+  </w:num>
+  <w:num w:numId="2">
     <w:abstractNumId w:val="0"/>
   </w:num>
 </w:numbering>
